--- a/Docs/VenAqua Report - Design Document.docx
+++ b/Docs/VenAqua Report - Design Document.docx
@@ -6,9 +6,16 @@
       <w:pPr>
         <w:pStyle w:val="Heading1"/>
       </w:pPr>
+      <w:proofErr w:type="spellStart"/>
+      <w:proofErr w:type="gramStart"/>
+      <w:r>
+        <w:t>s</w:t>
+      </w:r>
       <w:r>
         <w:t>Introduction</w:t>
       </w:r>
+      <w:proofErr w:type="spellEnd"/>
+      <w:proofErr w:type="gramEnd"/>
     </w:p>
     <w:p>
       <w:r>
@@ -24,28 +31,67 @@
         <w:t xml:space="preserve"> which</w:t>
       </w:r>
       <w:r>
-        <w:t xml:space="preserve"> interacts with CORE DB 2.0 in the existing VenAqua architecture. </w:t>
+        <w:t xml:space="preserve"> interacts with CORE DB 2.0 in the existing VenAqua architecture</w:t>
+      </w:r>
+      <w:r>
+        <w:t xml:space="preserve"> and front-end application</w:t>
+      </w:r>
+      <w:r>
+        <w:t xml:space="preserve">. </w:t>
       </w:r>
       <w:r>
         <w:t xml:space="preserve">VenAqua Visualization Report fetches required data from CORE DB system and manipulates it as needed to visualize in the front end application. </w:t>
       </w:r>
       <w:r>
-        <w:t xml:space="preserve">It publishes these information as SOAP based Web Service API. </w:t>
-      </w:r>
-      <w:r>
-        <w:t xml:space="preserve">Internal components or </w:t>
+        <w:t>It publishes SOAP based Web Service</w:t>
+      </w:r>
+      <w:r>
+        <w:t>s</w:t>
+      </w:r>
+      <w:r>
+        <w:t xml:space="preserve"> API, through which</w:t>
+      </w:r>
+      <w:r>
+        <w:t xml:space="preserve"> </w:t>
+      </w:r>
+      <w:r>
+        <w:t>an i</w:t>
+      </w:r>
+      <w:r>
+        <w:t>nternal components</w:t>
+      </w:r>
+      <w:r>
+        <w:t xml:space="preserve"> of a VenAqua </w:t>
+      </w:r>
+      <w:r>
+        <w:t>architecture</w:t>
+      </w:r>
+      <w:r>
+        <w:t xml:space="preserve"> or </w:t>
       </w:r>
       <w:r>
         <w:t>a</w:t>
       </w:r>
       <w:r>
-        <w:t xml:space="preserve"> third party application can communicate</w:t>
+        <w:t xml:space="preserve"> third party application</w:t>
+      </w:r>
+      <w:r>
+        <w:t>s</w:t>
+      </w:r>
+      <w:r>
+        <w:t xml:space="preserve"> can communicate</w:t>
       </w:r>
       <w:r>
         <w:t xml:space="preserve"> to</w:t>
       </w:r>
       <w:r>
-        <w:t xml:space="preserve"> VenAqua Visualization Report application via its published Web Services API.</w:t>
+        <w:t xml:space="preserve"> VenAqua Visualization Report application</w:t>
+      </w:r>
+      <w:r>
+        <w:t xml:space="preserve"> to get a desired data</w:t>
+      </w:r>
+      <w:r>
+        <w:t>.</w:t>
       </w:r>
       <w:r>
         <w:t xml:space="preserve"> </w:t>
@@ -153,7 +199,7 @@
                     <pic:cNvPicPr/>
                   </pic:nvPicPr>
                   <pic:blipFill>
-                    <a:blip r:embed="rId6">
+                    <a:blip r:embed="rId8">
                       <a:extLst>
                         <a:ext uri="{28A0092B-C50C-407E-A947-70E740481C1C}">
                           <a14:useLocalDpi xmlns:a14="http://schemas.microsoft.com/office/drawing/2010/main" val="0"/>
@@ -182,25 +228,7 @@
     </w:p>
     <w:p>
       <w:r>
-        <w:t xml:space="preserve">In this architecture, the third </w:t>
-      </w:r>
-      <w:r>
-        <w:t>party application</w:t>
-      </w:r>
-      <w:r>
-        <w:t>s must be authenticated by the middleware</w:t>
-      </w:r>
-      <w:r>
-        <w:t xml:space="preserve"> application</w:t>
-      </w:r>
-      <w:r>
-        <w:t xml:space="preserve"> in order to communicate further. In the subsequent calls, the third </w:t>
-      </w:r>
-      <w:r>
-        <w:t>party application</w:t>
-      </w:r>
-      <w:r>
-        <w:t xml:space="preserve"> must send their access token which is received in the previous call</w:t>
+        <w:t>In this architecture, the third party applications must be authenticated by the middleware application in order to communicate further. In the subsequent calls, the third party application must send their access token which is received in the previous call</w:t>
       </w:r>
       <w:r>
         <w:t>.</w:t>
@@ -211,36 +239,12 @@
         <w:pStyle w:val="Heading1"/>
       </w:pPr>
       <w:r>
-        <w:t>Visualization Report</w:t>
-      </w:r>
-      <w:r>
-        <w:t xml:space="preserve"> A</w:t>
-      </w:r>
-      <w:r>
-        <w:t>rchitecture</w:t>
-      </w:r>
-    </w:p>
-    <w:p>
-      <w:r>
-        <w:t xml:space="preserve">Visualization </w:t>
-      </w:r>
-      <w:r>
-        <w:t>Report</w:t>
-      </w:r>
-      <w:r>
-        <w:t xml:space="preserve"> </w:t>
-      </w:r>
-      <w:r>
-        <w:t>application</w:t>
-      </w:r>
-      <w:r>
-        <w:t xml:space="preserve"> has divided into multiple sub modules, each modules have their own roles to prepare desired data to the front end or third </w:t>
-      </w:r>
-      <w:r>
-        <w:t>party application</w:t>
-      </w:r>
-      <w:r>
-        <w:t>.</w:t>
+        <w:t>Visualization Report Architecture</w:t>
+      </w:r>
+    </w:p>
+    <w:p>
+      <w:r>
+        <w:t>Visualization Report application has divided into multiple sub modules, each modules have their own roles to prepare desired data to the front end or third party application.</w:t>
       </w:r>
     </w:p>
     <w:p/>
@@ -250,7 +254,6 @@
         <w:rPr>
           <w:noProof/>
         </w:rPr>
-        <w:lastRenderedPageBreak/>
         <mc:AlternateContent>
           <mc:Choice Requires="wpg">
             <w:drawing>
@@ -1998,6 +2001,9 @@
       <w:r>
         <w:t>General utility module contains classes which are related to utility purpose. These classes are used across all the modules in this architecture.</w:t>
       </w:r>
+      <w:r>
+        <w:t xml:space="preserve"> </w:t>
+      </w:r>
     </w:p>
     <w:p>
       <w:pPr>
@@ -2007,7 +2013,72 @@
         <w:t>SOAP Web Services</w:t>
       </w:r>
     </w:p>
-    <w:p/>
+    <w:p>
+      <w:r>
+        <w:t xml:space="preserve">This module publishes SOAP based web service API with multiple endpoints. Each </w:t>
+      </w:r>
+      <w:r>
+        <w:t>end</w:t>
+      </w:r>
+      <w:r>
+        <w:t>point is use</w:t>
+      </w:r>
+      <w:r>
+        <w:t xml:space="preserve">d for different purpose. </w:t>
+      </w:r>
+    </w:p>
+    <w:p>
+      <w:pPr>
+        <w:pStyle w:val="ListParagraph"/>
+        <w:numPr>
+          <w:ilvl w:val="0"/>
+          <w:numId w:val="2"/>
+        </w:numPr>
+      </w:pPr>
+      <w:r>
+        <w:t>/report</w:t>
+      </w:r>
+      <w:r>
+        <w:t xml:space="preserve"> – is a base path for the </w:t>
+      </w:r>
+      <w:r>
+        <w:t>API</w:t>
+      </w:r>
+      <w:r>
+        <w:t>.</w:t>
+      </w:r>
+    </w:p>
+    <w:p>
+      <w:pPr>
+        <w:pStyle w:val="ListParagraph"/>
+      </w:pPr>
+    </w:p>
+    <w:p>
+      <w:pPr>
+        <w:pStyle w:val="ListParagraph"/>
+        <w:numPr>
+          <w:ilvl w:val="0"/>
+          <w:numId w:val="2"/>
+        </w:numPr>
+      </w:pPr>
+      <w:r>
+        <w:t>/report</w:t>
+      </w:r>
+      <w:r>
+        <w:t xml:space="preserve">/login – endpoint for login service. Access token will be returned, if the user credentials are valid and client can use this access token for subsequent calls. </w:t>
+      </w:r>
+    </w:p>
+    <w:p>
+      <w:r>
+        <w:t>This module transfer control to Core Engine module</w:t>
+      </w:r>
+      <w:r>
+        <w:t xml:space="preserve"> to fetch required data from Core DB2.0 system</w:t>
+      </w:r>
+      <w:r>
+        <w:t xml:space="preserve"> for all requests. </w:t>
+      </w:r>
+    </w:p>
     <w:p>
       <w:pPr>
         <w:pStyle w:val="Heading2"/>
@@ -2016,7 +2087,53 @@
         <w:t>Core Engine</w:t>
       </w:r>
     </w:p>
-    <w:p/>
+    <w:p>
+      <w:r>
+        <w:t xml:space="preserve">Core Engine is a centralized place which communicates with all other modules for different actions. </w:t>
+      </w:r>
+    </w:p>
+    <w:p>
+      <w:pPr>
+        <w:pStyle w:val="ListParagraph"/>
+        <w:numPr>
+          <w:ilvl w:val="0"/>
+          <w:numId w:val="3"/>
+        </w:numPr>
+      </w:pPr>
+      <w:r>
+        <w:t xml:space="preserve">Once the request is received, the core engine module validates user credentials or access token with the help of Authentication handler module. </w:t>
+      </w:r>
+    </w:p>
+    <w:p>
+      <w:pPr>
+        <w:pStyle w:val="ListParagraph"/>
+      </w:pPr>
+    </w:p>
+    <w:p>
+      <w:pPr>
+        <w:pStyle w:val="ListParagraph"/>
+        <w:numPr>
+          <w:ilvl w:val="0"/>
+          <w:numId w:val="3"/>
+        </w:numPr>
+      </w:pPr>
+      <w:r>
+        <w:t xml:space="preserve">Uses DB Handler module to interact with the Core DB 2.0 system to fetch requested data and prepares response data by using Data Preparer module. </w:t>
+      </w:r>
+    </w:p>
+    <w:p>
+      <w:pPr>
+        <w:pStyle w:val="ListParagraph"/>
+        <w:numPr>
+          <w:ilvl w:val="0"/>
+          <w:numId w:val="3"/>
+        </w:numPr>
+      </w:pPr>
+      <w:r>
+        <w:lastRenderedPageBreak/>
+        <w:t>Error Handler module will be used to send error responses, in case of any exception while processing client request.</w:t>
+      </w:r>
+    </w:p>
     <w:p>
       <w:pPr>
         <w:pStyle w:val="Heading2"/>
@@ -2025,7 +2142,32 @@
         <w:t>Authentication Handler</w:t>
       </w:r>
     </w:p>
-    <w:p/>
+    <w:p>
+      <w:r>
+        <w:t xml:space="preserve">The Authentication handler validates the user credentials during the login call and also checks whether the access token is valid and its expiration with the help of Token manager module. The authentication handler acknowledges back to the core engine module, to process further for </w:t>
+      </w:r>
+      <w:r>
+        <w:t>a</w:t>
+      </w:r>
+      <w:r>
+        <w:t xml:space="preserve"> </w:t>
+      </w:r>
+      <w:r>
+        <w:t>par</w:t>
+      </w:r>
+      <w:r>
+        <w:t>ticular</w:t>
+      </w:r>
+      <w:r>
+        <w:t xml:space="preserve"> request.</w:t>
+      </w:r>
+      <w:r>
+        <w:t xml:space="preserve"> </w:t>
+      </w:r>
+      <w:r>
+        <w:t>Authentication failure response will be sent if the user credentials or the access tokens are not valid.</w:t>
+      </w:r>
+    </w:p>
     <w:p>
       <w:pPr>
         <w:pStyle w:val="Heading2"/>
@@ -2034,7 +2176,11 @@
         <w:t>Token Manager</w:t>
       </w:r>
     </w:p>
-    <w:p/>
+    <w:p>
+      <w:r>
+        <w:t>It manages the access tokens for a user by interacting with the core db2.0 module. This module mainly invoked by the Authentication handler module to complete the authentication process.</w:t>
+      </w:r>
+    </w:p>
     <w:p>
       <w:pPr>
         <w:pStyle w:val="Heading2"/>
@@ -2043,19 +2189,22 @@
         <w:t>DB Handler</w:t>
       </w:r>
     </w:p>
-    <w:p/>
-    <w:p>
-      <w:pPr>
-        <w:pStyle w:val="Heading2"/>
-      </w:pPr>
-      <w:r>
-        <w:t>Data Preparer</w:t>
-      </w:r>
-    </w:p>
-    <w:p>
+    <w:p>
+      <w:r>
+        <w:t>It uses JDBC driver libraries to communicate with the Core DB2.0 system. Major role for this module is manages connection with the database and executes SQL queries to fetch the data. Core Engine module uses this to prepare desired data for a request.</w:t>
+      </w:r>
       <w:bookmarkStart w:id="0" w:name="_GoBack"/>
       <w:bookmarkEnd w:id="0"/>
     </w:p>
+    <w:p>
+      <w:pPr>
+        <w:pStyle w:val="Heading2"/>
+      </w:pPr>
+      <w:r>
+        <w:t>Data Preparer</w:t>
+      </w:r>
+    </w:p>
+    <w:p/>
     <w:p>
       <w:pPr>
         <w:pStyle w:val="Heading2"/>
@@ -2073,6 +2222,56 @@
     </w:sectPr>
   </w:body>
 </w:document>
+</file>
+
+<file path=word/endnotes.xml><?xml version="1.0" encoding="utf-8"?>
+<w:endnotes xmlns:wpc="http://schemas.microsoft.com/office/word/2010/wordprocessingCanvas" xmlns:mc="http://schemas.openxmlformats.org/markup-compatibility/2006" xmlns:o="urn:schemas-microsoft-com:office:office" xmlns:r="http://schemas.openxmlformats.org/officeDocument/2006/relationships" xmlns:m="http://schemas.openxmlformats.org/officeDocument/2006/math" xmlns:v="urn:schemas-microsoft-com:vml" xmlns:wp14="http://schemas.microsoft.com/office/word/2010/wordprocessingDrawing" xmlns:wp="http://schemas.openxmlformats.org/drawingml/2006/wordprocessingDrawing" xmlns:w10="urn:schemas-microsoft-com:office:word" xmlns:w="http://schemas.openxmlformats.org/wordprocessingml/2006/main" xmlns:w14="http://schemas.microsoft.com/office/word/2010/wordml" xmlns:w15="http://schemas.microsoft.com/office/word/2012/wordml" xmlns:wpg="http://schemas.microsoft.com/office/word/2010/wordprocessingGroup" xmlns:wpi="http://schemas.microsoft.com/office/word/2010/wordprocessingInk" xmlns:wne="http://schemas.microsoft.com/office/word/2006/wordml" xmlns:wps="http://schemas.microsoft.com/office/word/2010/wordprocessingShape" mc:Ignorable="w14 w15 wp14">
+  <w:endnote w:type="separator" w:id="-1">
+    <w:p>
+      <w:pPr>
+        <w:spacing w:after="0" w:line="240" w:lineRule="auto"/>
+      </w:pPr>
+      <w:r>
+        <w:separator/>
+      </w:r>
+    </w:p>
+  </w:endnote>
+  <w:endnote w:type="continuationSeparator" w:id="0">
+    <w:p>
+      <w:pPr>
+        <w:spacing w:after="0" w:line="240" w:lineRule="auto"/>
+      </w:pPr>
+      <w:r>
+        <w:continuationSeparator/>
+      </w:r>
+    </w:p>
+  </w:endnote>
+</w:endnotes>
+</file>
+
+<file path=word/footnotes.xml><?xml version="1.0" encoding="utf-8"?>
+<w:footnotes xmlns:wpc="http://schemas.microsoft.com/office/word/2010/wordprocessingCanvas" xmlns:mc="http://schemas.openxmlformats.org/markup-compatibility/2006" xmlns:o="urn:schemas-microsoft-com:office:office" xmlns:r="http://schemas.openxmlformats.org/officeDocument/2006/relationships" xmlns:m="http://schemas.openxmlformats.org/officeDocument/2006/math" xmlns:v="urn:schemas-microsoft-com:vml" xmlns:wp14="http://schemas.microsoft.com/office/word/2010/wordprocessingDrawing" xmlns:wp="http://schemas.openxmlformats.org/drawingml/2006/wordprocessingDrawing" xmlns:w10="urn:schemas-microsoft-com:office:word" xmlns:w="http://schemas.openxmlformats.org/wordprocessingml/2006/main" xmlns:w14="http://schemas.microsoft.com/office/word/2010/wordml" xmlns:w15="http://schemas.microsoft.com/office/word/2012/wordml" xmlns:wpg="http://schemas.microsoft.com/office/word/2010/wordprocessingGroup" xmlns:wpi="http://schemas.microsoft.com/office/word/2010/wordprocessingInk" xmlns:wne="http://schemas.microsoft.com/office/word/2006/wordml" xmlns:wps="http://schemas.microsoft.com/office/word/2010/wordprocessingShape" mc:Ignorable="w14 w15 wp14">
+  <w:footnote w:type="separator" w:id="-1">
+    <w:p>
+      <w:pPr>
+        <w:spacing w:after="0" w:line="240" w:lineRule="auto"/>
+      </w:pPr>
+      <w:r>
+        <w:separator/>
+      </w:r>
+    </w:p>
+  </w:footnote>
+  <w:footnote w:type="continuationSeparator" w:id="0">
+    <w:p>
+      <w:pPr>
+        <w:spacing w:after="0" w:line="240" w:lineRule="auto"/>
+      </w:pPr>
+      <w:r>
+        <w:continuationSeparator/>
+      </w:r>
+    </w:p>
+  </w:footnote>
+</w:footnotes>
 </file>
 
 <file path=word/numbering.xml><?xml version="1.0" encoding="utf-8"?>
@@ -2190,8 +2389,240 @@
       </w:rPr>
     </w:lvl>
   </w:abstractNum>
+  <w:abstractNum w:abstractNumId="1">
+    <w:nsid w:val="5F2430E0"/>
+    <w:multiLevelType w:val="hybridMultilevel"/>
+    <w:tmpl w:val="76040262"/>
+    <w:lvl w:ilvl="0" w:tplc="04090001">
+      <w:start w:val="1"/>
+      <w:numFmt w:val="bullet"/>
+      <w:lvlText w:val=""/>
+      <w:lvlJc w:val="left"/>
+      <w:pPr>
+        <w:ind w:left="720" w:hanging="360"/>
+      </w:pPr>
+      <w:rPr>
+        <w:rFonts w:ascii="Symbol" w:hAnsi="Symbol" w:hint="default"/>
+      </w:rPr>
+    </w:lvl>
+    <w:lvl w:ilvl="1" w:tplc="04090003" w:tentative="1">
+      <w:start w:val="1"/>
+      <w:numFmt w:val="bullet"/>
+      <w:lvlText w:val="o"/>
+      <w:lvlJc w:val="left"/>
+      <w:pPr>
+        <w:ind w:left="1440" w:hanging="360"/>
+      </w:pPr>
+      <w:rPr>
+        <w:rFonts w:ascii="Courier New" w:hAnsi="Courier New" w:cs="Courier New" w:hint="default"/>
+      </w:rPr>
+    </w:lvl>
+    <w:lvl w:ilvl="2" w:tplc="04090005" w:tentative="1">
+      <w:start w:val="1"/>
+      <w:numFmt w:val="bullet"/>
+      <w:lvlText w:val=""/>
+      <w:lvlJc w:val="left"/>
+      <w:pPr>
+        <w:ind w:left="2160" w:hanging="360"/>
+      </w:pPr>
+      <w:rPr>
+        <w:rFonts w:ascii="Wingdings" w:hAnsi="Wingdings" w:hint="default"/>
+      </w:rPr>
+    </w:lvl>
+    <w:lvl w:ilvl="3" w:tplc="04090001" w:tentative="1">
+      <w:start w:val="1"/>
+      <w:numFmt w:val="bullet"/>
+      <w:lvlText w:val=""/>
+      <w:lvlJc w:val="left"/>
+      <w:pPr>
+        <w:ind w:left="2880" w:hanging="360"/>
+      </w:pPr>
+      <w:rPr>
+        <w:rFonts w:ascii="Symbol" w:hAnsi="Symbol" w:hint="default"/>
+      </w:rPr>
+    </w:lvl>
+    <w:lvl w:ilvl="4" w:tplc="04090003" w:tentative="1">
+      <w:start w:val="1"/>
+      <w:numFmt w:val="bullet"/>
+      <w:lvlText w:val="o"/>
+      <w:lvlJc w:val="left"/>
+      <w:pPr>
+        <w:ind w:left="3600" w:hanging="360"/>
+      </w:pPr>
+      <w:rPr>
+        <w:rFonts w:ascii="Courier New" w:hAnsi="Courier New" w:cs="Courier New" w:hint="default"/>
+      </w:rPr>
+    </w:lvl>
+    <w:lvl w:ilvl="5" w:tplc="04090005" w:tentative="1">
+      <w:start w:val="1"/>
+      <w:numFmt w:val="bullet"/>
+      <w:lvlText w:val=""/>
+      <w:lvlJc w:val="left"/>
+      <w:pPr>
+        <w:ind w:left="4320" w:hanging="360"/>
+      </w:pPr>
+      <w:rPr>
+        <w:rFonts w:ascii="Wingdings" w:hAnsi="Wingdings" w:hint="default"/>
+      </w:rPr>
+    </w:lvl>
+    <w:lvl w:ilvl="6" w:tplc="04090001" w:tentative="1">
+      <w:start w:val="1"/>
+      <w:numFmt w:val="bullet"/>
+      <w:lvlText w:val=""/>
+      <w:lvlJc w:val="left"/>
+      <w:pPr>
+        <w:ind w:left="5040" w:hanging="360"/>
+      </w:pPr>
+      <w:rPr>
+        <w:rFonts w:ascii="Symbol" w:hAnsi="Symbol" w:hint="default"/>
+      </w:rPr>
+    </w:lvl>
+    <w:lvl w:ilvl="7" w:tplc="04090003" w:tentative="1">
+      <w:start w:val="1"/>
+      <w:numFmt w:val="bullet"/>
+      <w:lvlText w:val="o"/>
+      <w:lvlJc w:val="left"/>
+      <w:pPr>
+        <w:ind w:left="5760" w:hanging="360"/>
+      </w:pPr>
+      <w:rPr>
+        <w:rFonts w:ascii="Courier New" w:hAnsi="Courier New" w:cs="Courier New" w:hint="default"/>
+      </w:rPr>
+    </w:lvl>
+    <w:lvl w:ilvl="8" w:tplc="04090005" w:tentative="1">
+      <w:start w:val="1"/>
+      <w:numFmt w:val="bullet"/>
+      <w:lvlText w:val=""/>
+      <w:lvlJc w:val="left"/>
+      <w:pPr>
+        <w:ind w:left="6480" w:hanging="360"/>
+      </w:pPr>
+      <w:rPr>
+        <w:rFonts w:ascii="Wingdings" w:hAnsi="Wingdings" w:hint="default"/>
+      </w:rPr>
+    </w:lvl>
+  </w:abstractNum>
+  <w:abstractNum w:abstractNumId="2">
+    <w:nsid w:val="7ABA047E"/>
+    <w:multiLevelType w:val="hybridMultilevel"/>
+    <w:tmpl w:val="E86AEAAE"/>
+    <w:lvl w:ilvl="0" w:tplc="04090001">
+      <w:start w:val="1"/>
+      <w:numFmt w:val="bullet"/>
+      <w:lvlText w:val=""/>
+      <w:lvlJc w:val="left"/>
+      <w:pPr>
+        <w:ind w:left="720" w:hanging="360"/>
+      </w:pPr>
+      <w:rPr>
+        <w:rFonts w:ascii="Symbol" w:hAnsi="Symbol" w:hint="default"/>
+      </w:rPr>
+    </w:lvl>
+    <w:lvl w:ilvl="1" w:tplc="04090003" w:tentative="1">
+      <w:start w:val="1"/>
+      <w:numFmt w:val="bullet"/>
+      <w:lvlText w:val="o"/>
+      <w:lvlJc w:val="left"/>
+      <w:pPr>
+        <w:ind w:left="1440" w:hanging="360"/>
+      </w:pPr>
+      <w:rPr>
+        <w:rFonts w:ascii="Courier New" w:hAnsi="Courier New" w:cs="Courier New" w:hint="default"/>
+      </w:rPr>
+    </w:lvl>
+    <w:lvl w:ilvl="2" w:tplc="04090005" w:tentative="1">
+      <w:start w:val="1"/>
+      <w:numFmt w:val="bullet"/>
+      <w:lvlText w:val=""/>
+      <w:lvlJc w:val="left"/>
+      <w:pPr>
+        <w:ind w:left="2160" w:hanging="360"/>
+      </w:pPr>
+      <w:rPr>
+        <w:rFonts w:ascii="Wingdings" w:hAnsi="Wingdings" w:hint="default"/>
+      </w:rPr>
+    </w:lvl>
+    <w:lvl w:ilvl="3" w:tplc="04090001" w:tentative="1">
+      <w:start w:val="1"/>
+      <w:numFmt w:val="bullet"/>
+      <w:lvlText w:val=""/>
+      <w:lvlJc w:val="left"/>
+      <w:pPr>
+        <w:ind w:left="2880" w:hanging="360"/>
+      </w:pPr>
+      <w:rPr>
+        <w:rFonts w:ascii="Symbol" w:hAnsi="Symbol" w:hint="default"/>
+      </w:rPr>
+    </w:lvl>
+    <w:lvl w:ilvl="4" w:tplc="04090003" w:tentative="1">
+      <w:start w:val="1"/>
+      <w:numFmt w:val="bullet"/>
+      <w:lvlText w:val="o"/>
+      <w:lvlJc w:val="left"/>
+      <w:pPr>
+        <w:ind w:left="3600" w:hanging="360"/>
+      </w:pPr>
+      <w:rPr>
+        <w:rFonts w:ascii="Courier New" w:hAnsi="Courier New" w:cs="Courier New" w:hint="default"/>
+      </w:rPr>
+    </w:lvl>
+    <w:lvl w:ilvl="5" w:tplc="04090005" w:tentative="1">
+      <w:start w:val="1"/>
+      <w:numFmt w:val="bullet"/>
+      <w:lvlText w:val=""/>
+      <w:lvlJc w:val="left"/>
+      <w:pPr>
+        <w:ind w:left="4320" w:hanging="360"/>
+      </w:pPr>
+      <w:rPr>
+        <w:rFonts w:ascii="Wingdings" w:hAnsi="Wingdings" w:hint="default"/>
+      </w:rPr>
+    </w:lvl>
+    <w:lvl w:ilvl="6" w:tplc="04090001" w:tentative="1">
+      <w:start w:val="1"/>
+      <w:numFmt w:val="bullet"/>
+      <w:lvlText w:val=""/>
+      <w:lvlJc w:val="left"/>
+      <w:pPr>
+        <w:ind w:left="5040" w:hanging="360"/>
+      </w:pPr>
+      <w:rPr>
+        <w:rFonts w:ascii="Symbol" w:hAnsi="Symbol" w:hint="default"/>
+      </w:rPr>
+    </w:lvl>
+    <w:lvl w:ilvl="7" w:tplc="04090003" w:tentative="1">
+      <w:start w:val="1"/>
+      <w:numFmt w:val="bullet"/>
+      <w:lvlText w:val="o"/>
+      <w:lvlJc w:val="left"/>
+      <w:pPr>
+        <w:ind w:left="5760" w:hanging="360"/>
+      </w:pPr>
+      <w:rPr>
+        <w:rFonts w:ascii="Courier New" w:hAnsi="Courier New" w:cs="Courier New" w:hint="default"/>
+      </w:rPr>
+    </w:lvl>
+    <w:lvl w:ilvl="8" w:tplc="04090005" w:tentative="1">
+      <w:start w:val="1"/>
+      <w:numFmt w:val="bullet"/>
+      <w:lvlText w:val=""/>
+      <w:lvlJc w:val="left"/>
+      <w:pPr>
+        <w:ind w:left="6480" w:hanging="360"/>
+      </w:pPr>
+      <w:rPr>
+        <w:rFonts w:ascii="Wingdings" w:hAnsi="Wingdings" w:hint="default"/>
+      </w:rPr>
+    </w:lvl>
+  </w:abstractNum>
   <w:num w:numId="1">
     <w:abstractNumId w:val="0"/>
+  </w:num>
+  <w:num w:numId="2">
+    <w:abstractNumId w:val="2"/>
+  </w:num>
+  <w:num w:numId="3">
+    <w:abstractNumId w:val="1"/>
   </w:num>
 </w:numbering>
 </file>
@@ -2697,6 +3128,50 @@
       <w:szCs w:val="26"/>
     </w:rPr>
   </w:style>
+  <w:style w:type="paragraph" w:styleId="Header">
+    <w:name w:val="header"/>
+    <w:basedOn w:val="Normal"/>
+    <w:link w:val="HeaderChar"/>
+    <w:uiPriority w:val="99"/>
+    <w:unhideWhenUsed/>
+    <w:rsid w:val="00274999"/>
+    <w:pPr>
+      <w:tabs>
+        <w:tab w:val="center" w:pos="4680"/>
+        <w:tab w:val="right" w:pos="9360"/>
+      </w:tabs>
+      <w:spacing w:after="0" w:line="240" w:lineRule="auto"/>
+    </w:pPr>
+  </w:style>
+  <w:style w:type="character" w:customStyle="1" w:styleId="HeaderChar">
+    <w:name w:val="Header Char"/>
+    <w:basedOn w:val="DefaultParagraphFont"/>
+    <w:link w:val="Header"/>
+    <w:uiPriority w:val="99"/>
+    <w:rsid w:val="00274999"/>
+  </w:style>
+  <w:style w:type="paragraph" w:styleId="Footer">
+    <w:name w:val="footer"/>
+    <w:basedOn w:val="Normal"/>
+    <w:link w:val="FooterChar"/>
+    <w:uiPriority w:val="99"/>
+    <w:unhideWhenUsed/>
+    <w:rsid w:val="00274999"/>
+    <w:pPr>
+      <w:tabs>
+        <w:tab w:val="center" w:pos="4680"/>
+        <w:tab w:val="right" w:pos="9360"/>
+      </w:tabs>
+      <w:spacing w:after="0" w:line="240" w:lineRule="auto"/>
+    </w:pPr>
+  </w:style>
+  <w:style w:type="character" w:customStyle="1" w:styleId="FooterChar">
+    <w:name w:val="Footer Char"/>
+    <w:basedOn w:val="DefaultParagraphFont"/>
+    <w:link w:val="Footer"/>
+    <w:uiPriority w:val="99"/>
+    <w:rsid w:val="00274999"/>
+  </w:style>
 </w:styles>
 </file>
 
@@ -2966,7 +3441,7 @@
 </file>
 
 <file path=customXml/itemProps1.xml><?xml version="1.0" encoding="utf-8"?>
-<ds:datastoreItem xmlns:ds="http://schemas.openxmlformats.org/officeDocument/2006/customXml" ds:itemID="{3D3220CC-0B39-42A1-B154-37EB122CC097}">
+<ds:datastoreItem xmlns:ds="http://schemas.openxmlformats.org/officeDocument/2006/customXml" ds:itemID="{3F01089B-16C3-4621-82AF-48E6B927E238}">
   <ds:schemaRefs>
     <ds:schemaRef ds:uri="http://schemas.openxmlformats.org/officeDocument/2006/bibliography"/>
   </ds:schemaRefs>

--- a/Docs/VenAqua Report - Design Document.docx
+++ b/Docs/VenAqua Report - Design Document.docx
@@ -6,49 +6,42 @@
       <w:pPr>
         <w:pStyle w:val="Heading1"/>
       </w:pPr>
-      <w:proofErr w:type="spellStart"/>
-      <w:proofErr w:type="gramStart"/>
+      <w:r>
+        <w:t>Introduction</w:t>
+      </w:r>
+    </w:p>
+    <w:p>
+      <w:r>
+        <w:t xml:space="preserve">VenAqua Visualization Report application is </w:t>
+      </w:r>
+      <w:r>
+        <w:t xml:space="preserve">a </w:t>
+      </w:r>
+      <w:r>
+        <w:t>middleware application</w:t>
+      </w:r>
+      <w:r>
+        <w:t xml:space="preserve"> which</w:t>
+      </w:r>
+      <w:r>
+        <w:t xml:space="preserve"> interacts with CORE DB 2.0 in the existing VenAqua architecture</w:t>
+      </w:r>
+      <w:r>
+        <w:t xml:space="preserve"> and front-end application</w:t>
+      </w:r>
+      <w:r>
+        <w:t xml:space="preserve">. </w:t>
+      </w:r>
+      <w:r>
+        <w:t xml:space="preserve">VenAqua Visualization Report fetches required data from CORE DB system and manipulates it as needed to visualize in the front end application. </w:t>
+      </w:r>
+      <w:r>
+        <w:t>It publishes SOAP based Web Service</w:t>
+      </w:r>
       <w:r>
         <w:t>s</w:t>
       </w:r>
       <w:r>
-        <w:t>Introduction</w:t>
-      </w:r>
-      <w:proofErr w:type="spellEnd"/>
-      <w:proofErr w:type="gramEnd"/>
-    </w:p>
-    <w:p>
-      <w:r>
-        <w:t xml:space="preserve">VenAqua Visualization Report application is </w:t>
-      </w:r>
-      <w:r>
-        <w:t xml:space="preserve">a </w:t>
-      </w:r>
-      <w:r>
-        <w:t>middleware application</w:t>
-      </w:r>
-      <w:r>
-        <w:t xml:space="preserve"> which</w:t>
-      </w:r>
-      <w:r>
-        <w:t xml:space="preserve"> interacts with CORE DB 2.0 in the existing VenAqua architecture</w:t>
-      </w:r>
-      <w:r>
-        <w:t xml:space="preserve"> and front-end application</w:t>
-      </w:r>
-      <w:r>
-        <w:t xml:space="preserve">. </w:t>
-      </w:r>
-      <w:r>
-        <w:t xml:space="preserve">VenAqua Visualization Report fetches required data from CORE DB system and manipulates it as needed to visualize in the front end application. </w:t>
-      </w:r>
-      <w:r>
-        <w:t>It publishes SOAP based Web Service</w:t>
-      </w:r>
-      <w:r>
-        <w:t>s</w:t>
-      </w:r>
-      <w:r>
         <w:t xml:space="preserve"> API, through which</w:t>
       </w:r>
       <w:r>
@@ -61,10 +54,7 @@
         <w:t>nternal components</w:t>
       </w:r>
       <w:r>
-        <w:t xml:space="preserve"> of a VenAqua </w:t>
-      </w:r>
-      <w:r>
-        <w:t>architecture</w:t>
+        <w:t xml:space="preserve"> of a VenAqua architecture</w:t>
       </w:r>
       <w:r>
         <w:t xml:space="preserve"> or </w:t>
@@ -126,7 +116,13 @@
         </w:numPr>
       </w:pPr>
       <w:r>
-        <w:t xml:space="preserve">Water Consumption for individual house </w:t>
+        <w:t xml:space="preserve">Water Consumption </w:t>
+      </w:r>
+      <w:r>
+        <w:t>of</w:t>
+      </w:r>
+      <w:r>
+        <w:t xml:space="preserve"> individual house </w:t>
       </w:r>
     </w:p>
     <w:p>
@@ -166,6 +162,14 @@
       </w:r>
     </w:p>
     <w:p>
+      <w:r>
+        <w:t>And</w:t>
+      </w:r>
+      <w:r>
+        <w:t xml:space="preserve"> etc.</w:t>
+      </w:r>
+    </w:p>
+    <w:p>
       <w:pPr>
         <w:pStyle w:val="Heading1"/>
       </w:pPr>
@@ -175,7 +179,13 @@
     </w:p>
     <w:p>
       <w:r>
-        <w:t>The below diagram shows how the Visualization Report application can be invoked from the front end application.</w:t>
+        <w:t>The below diagram shows how the Visualization Report application</w:t>
+      </w:r>
+      <w:r>
+        <w:t>,</w:t>
+      </w:r>
+      <w:r>
+        <w:t xml:space="preserve"> can be invoked from the front end application.</w:t>
       </w:r>
     </w:p>
     <w:p>
@@ -228,7 +238,13 @@
     </w:p>
     <w:p>
       <w:r>
-        <w:t>In this architecture, the third party applications must be authenticated by the middleware application in order to communicate further. In the subsequent calls, the third party application must send their access token which is received in the previous call</w:t>
+        <w:t xml:space="preserve">In this architecture, the third party applications must be authenticated by the middleware application in order to communicate further. In the subsequent calls, the third party application must send their access token which is received in the </w:t>
+      </w:r>
+      <w:r>
+        <w:t>authentication</w:t>
+      </w:r>
+      <w:r>
+        <w:t xml:space="preserve"> call</w:t>
       </w:r>
       <w:r>
         <w:t>.</w:t>
@@ -244,7 +260,40 @@
     </w:p>
     <w:p>
       <w:r>
-        <w:t>Visualization Report application has divided into multiple sub modules, each modules have their own roles to prepare desired data to the front end or third party application.</w:t>
+        <w:t xml:space="preserve">Visualization Report application has divided into multiple </w:t>
+      </w:r>
+      <w:r>
+        <w:t>small</w:t>
+      </w:r>
+      <w:r>
+        <w:t xml:space="preserve"> modules and each module</w:t>
+      </w:r>
+      <w:r>
+        <w:t xml:space="preserve"> have their own roles to prepare data</w:t>
+      </w:r>
+      <w:r>
+        <w:t xml:space="preserve"> as </w:t>
+      </w:r>
+      <w:r>
+        <w:t>requested</w:t>
+      </w:r>
+      <w:r>
+        <w:t xml:space="preserve"> </w:t>
+      </w:r>
+      <w:r>
+        <w:t>by</w:t>
+      </w:r>
+      <w:r>
+        <w:t xml:space="preserve"> the front-</w:t>
+      </w:r>
+      <w:r>
+        <w:t>end or third party application</w:t>
+      </w:r>
+      <w:r>
+        <w:t>s</w:t>
+      </w:r>
+      <w:r>
+        <w:t>.</w:t>
       </w:r>
     </w:p>
     <w:p/>
@@ -1999,7 +2048,13 @@
     </w:p>
     <w:p>
       <w:r>
-        <w:t>General utility module contains classes which are related to utility purpose. These classes are used across all the modules in this architecture.</w:t>
+        <w:t xml:space="preserve">General utility module contains classes which are related to utility purpose. These classes </w:t>
+      </w:r>
+      <w:r>
+        <w:t>will be</w:t>
+      </w:r>
+      <w:r>
+        <w:t xml:space="preserve"> used across all the modules in this architecture.</w:t>
       </w:r>
       <w:r>
         <w:t xml:space="preserve"> </w:t>
@@ -2015,16 +2070,94 @@
     </w:p>
     <w:p>
       <w:r>
-        <w:t xml:space="preserve">This module publishes SOAP based web service API with multiple endpoints. Each </w:t>
-      </w:r>
-      <w:r>
-        <w:t>end</w:t>
-      </w:r>
-      <w:r>
-        <w:t>point is use</w:t>
+        <w:t>This module publishes SOAP based web service API with multiple endpoints. Each endpoint is use</w:t>
       </w:r>
       <w:r>
         <w:t xml:space="preserve">d for different purpose. </w:t>
+      </w:r>
+    </w:p>
+    <w:p>
+      <w:pPr>
+        <w:ind w:left="720"/>
+      </w:pPr>
+      <w:r>
+        <w:rPr>
+          <w:b/>
+        </w:rPr>
+        <w:t>&lt;host&gt;</w:t>
+      </w:r>
+      <w:r>
+        <w:rPr>
+          <w:b/>
+        </w:rPr>
+        <w:t>/report</w:t>
+      </w:r>
+      <w:r>
+        <w:t xml:space="preserve"> – is a </w:t>
+      </w:r>
+      <w:r>
+        <w:t>service path for this</w:t>
+      </w:r>
+      <w:r>
+        <w:t xml:space="preserve"> API.</w:t>
+      </w:r>
+      <w:r>
+        <w:t xml:space="preserve"> </w:t>
+      </w:r>
+    </w:p>
+    <w:p>
+      <w:pPr>
+        <w:ind w:left="720"/>
+      </w:pPr>
+      <w:r>
+        <w:rPr>
+          <w:b/>
+        </w:rPr>
+        <w:t>&lt;host&gt;</w:t>
+      </w:r>
+      <w:r>
+        <w:rPr>
+          <w:b/>
+        </w:rPr>
+        <w:t>/report</w:t>
+      </w:r>
+      <w:r>
+        <w:rPr>
+          <w:b/>
+        </w:rPr>
+        <w:t>?wsdl</w:t>
+      </w:r>
+      <w:r>
+        <w:rPr>
+          <w:b/>
+        </w:rPr>
+        <w:t xml:space="preserve"> – </w:t>
+      </w:r>
+      <w:r>
+        <w:t xml:space="preserve">is a path for </w:t>
+      </w:r>
+      <w:r>
+        <w:t>API</w:t>
+      </w:r>
+      <w:r>
+        <w:t xml:space="preserve"> document in WSDL format.</w:t>
+      </w:r>
+    </w:p>
+    <w:p>
+      <w:r>
+        <w:t xml:space="preserve">Service provides multiple operations to retrieve various types of data. </w:t>
+      </w:r>
+      <w:r>
+        <w:t xml:space="preserve">Users can fetch </w:t>
+      </w:r>
+      <w:r>
+        <w:t>API</w:t>
+      </w:r>
+      <w:r>
+        <w:t xml:space="preserve"> document to know all the available operations and service related details. </w:t>
+      </w:r>
+      <w:r>
+        <w:t>The supported operations are,</w:t>
       </w:r>
     </w:p>
     <w:p>
@@ -2032,40 +2165,221 @@
         <w:pStyle w:val="ListParagraph"/>
         <w:numPr>
           <w:ilvl w:val="0"/>
-          <w:numId w:val="2"/>
+          <w:numId w:val="4"/>
         </w:numPr>
       </w:pPr>
       <w:r>
-        <w:t>/report</w:t>
-      </w:r>
-      <w:r>
-        <w:t xml:space="preserve"> – is a base path for the </w:t>
-      </w:r>
-      <w:r>
-        <w:t>API</w:t>
-      </w:r>
-      <w:r>
-        <w:t>.</w:t>
-      </w:r>
-    </w:p>
-    <w:p>
-      <w:pPr>
-        <w:pStyle w:val="ListParagraph"/>
-      </w:pPr>
+        <w:rPr>
+          <w:b/>
+        </w:rPr>
+        <w:t>Login</w:t>
+      </w:r>
+      <w:r>
+        <w:t xml:space="preserve"> – is an authentication operation which validates user credentials and returns access token for further communication.</w:t>
+      </w:r>
     </w:p>
     <w:p>
       <w:pPr>
         <w:pStyle w:val="ListParagraph"/>
         <w:numPr>
           <w:ilvl w:val="0"/>
-          <w:numId w:val="2"/>
+          <w:numId w:val="4"/>
         </w:numPr>
       </w:pPr>
       <w:r>
-        <w:t>/report</w:t>
-      </w:r>
-      <w:r>
-        <w:t xml:space="preserve">/login – endpoint for login service. Access token will be returned, if the user credentials are valid and client can use this access token for subsequent calls. </w:t>
+        <w:rPr>
+          <w:b/>
+        </w:rPr>
+        <w:t>PumpYield</w:t>
+      </w:r>
+      <w:r>
+        <w:t xml:space="preserve"> – To </w:t>
+      </w:r>
+      <w:r>
+        <w:t>retrieve available pumps ON / OFF duration with its yield value</w:t>
+      </w:r>
+      <w:r>
+        <w:t xml:space="preserve"> for the </w:t>
+      </w:r>
+      <w:r>
+        <w:t>requested period</w:t>
+      </w:r>
+      <w:r>
+        <w:t>.</w:t>
+      </w:r>
+    </w:p>
+    <w:p>
+      <w:pPr>
+        <w:pStyle w:val="ListParagraph"/>
+        <w:numPr>
+          <w:ilvl w:val="0"/>
+          <w:numId w:val="4"/>
+        </w:numPr>
+      </w:pPr>
+      <w:r>
+        <w:rPr>
+          <w:b/>
+        </w:rPr>
+        <w:t>SiteUsageByWaterSource</w:t>
+      </w:r>
+      <w:r>
+        <w:t xml:space="preserve"> </w:t>
+      </w:r>
+      <w:r>
+        <w:t>–</w:t>
+      </w:r>
+      <w:r>
+        <w:t xml:space="preserve"> </w:t>
+      </w:r>
+      <w:r>
+        <w:t>Operation returns site’s water c</w:t>
+      </w:r>
+      <w:r>
+        <w:t>onsumption</w:t>
+      </w:r>
+      <w:r>
+        <w:t xml:space="preserve"> from various water sources</w:t>
+      </w:r>
+      <w:r>
+        <w:t xml:space="preserve"> for the requested period</w:t>
+      </w:r>
+      <w:r>
+        <w:t>.</w:t>
+      </w:r>
+    </w:p>
+    <w:p>
+      <w:pPr>
+        <w:pStyle w:val="ListParagraph"/>
+        <w:numPr>
+          <w:ilvl w:val="0"/>
+          <w:numId w:val="4"/>
+        </w:numPr>
+      </w:pPr>
+      <w:r>
+        <w:rPr>
+          <w:b/>
+        </w:rPr>
+        <w:t>SiteWaterMap</w:t>
+      </w:r>
+      <w:r>
+        <w:t xml:space="preserve"> </w:t>
+      </w:r>
+      <w:r>
+        <w:t>–</w:t>
+      </w:r>
+      <w:r>
+        <w:t xml:space="preserve"> </w:t>
+      </w:r>
+      <w:r>
+        <w:t>R</w:t>
+      </w:r>
+      <w:r>
+        <w:t xml:space="preserve">eturns water </w:t>
+      </w:r>
+      <w:r>
+        <w:t>consumption</w:t>
+      </w:r>
+      <w:r>
+        <w:t xml:space="preserve"> of all the houses in a site for the requested date range and time period. Consumer of this </w:t>
+      </w:r>
+      <w:r>
+        <w:t>API</w:t>
+      </w:r>
+      <w:r>
+        <w:t xml:space="preserve"> can request data for a specific house for a day.</w:t>
+      </w:r>
+    </w:p>
+    <w:p>
+      <w:pPr>
+        <w:pStyle w:val="ListParagraph"/>
+        <w:numPr>
+          <w:ilvl w:val="0"/>
+          <w:numId w:val="4"/>
+        </w:numPr>
+      </w:pPr>
+      <w:r>
+        <w:rPr>
+          <w:b/>
+        </w:rPr>
+        <w:lastRenderedPageBreak/>
+        <w:t>HighUsers</w:t>
+      </w:r>
+      <w:r>
+        <w:t xml:space="preserve"> </w:t>
+      </w:r>
+      <w:r>
+        <w:t>–</w:t>
+      </w:r>
+      <w:r>
+        <w:t xml:space="preserve"> Clients can use this operation to determine the high users in a site for a date range.</w:t>
+      </w:r>
+    </w:p>
+    <w:p>
+      <w:pPr>
+        <w:pStyle w:val="ListParagraph"/>
+        <w:numPr>
+          <w:ilvl w:val="0"/>
+          <w:numId w:val="4"/>
+        </w:numPr>
+      </w:pPr>
+      <w:r>
+        <w:rPr>
+          <w:b/>
+        </w:rPr>
+        <w:t>SiteTrendByWaterSource</w:t>
+      </w:r>
+      <w:r>
+        <w:t xml:space="preserve"> </w:t>
+      </w:r>
+      <w:r>
+        <w:t>–</w:t>
+      </w:r>
+      <w:r>
+        <w:t xml:space="preserve"> </w:t>
+      </w:r>
+      <w:bookmarkStart w:id="0" w:name="_GoBack"/>
+      <w:bookmarkEnd w:id="0"/>
+    </w:p>
+    <w:p>
+      <w:pPr>
+        <w:pStyle w:val="ListParagraph"/>
+        <w:numPr>
+          <w:ilvl w:val="0"/>
+          <w:numId w:val="4"/>
+        </w:numPr>
+      </w:pPr>
+      <w:r>
+        <w:rPr>
+          <w:b/>
+        </w:rPr>
+        <w:t>SiteUsageByBlockLevel</w:t>
+      </w:r>
+      <w:r>
+        <w:t xml:space="preserve"> </w:t>
+      </w:r>
+      <w:r>
+        <w:t>–</w:t>
+      </w:r>
+    </w:p>
+    <w:p>
+      <w:pPr>
+        <w:pStyle w:val="ListParagraph"/>
+        <w:numPr>
+          <w:ilvl w:val="0"/>
+          <w:numId w:val="4"/>
+        </w:numPr>
+      </w:pPr>
+      <w:r>
+        <w:rPr>
+          <w:b/>
+        </w:rPr>
+        <w:t>SiteDemandByWaterType</w:t>
+      </w:r>
+      <w:r>
+        <w:t xml:space="preserve"> </w:t>
+      </w:r>
+      <w:r>
+        <w:t>–</w:t>
       </w:r>
     </w:p>
     <w:p>
@@ -2130,7 +2444,6 @@
         </w:numPr>
       </w:pPr>
       <w:r>
-        <w:lastRenderedPageBreak/>
         <w:t>Error Handler module will be used to send error responses, in case of any exception while processing client request.</w:t>
       </w:r>
     </w:p>
@@ -2193,8 +2506,6 @@
       <w:r>
         <w:t>It uses JDBC driver libraries to communicate with the Core DB2.0 system. Major role for this module is manages connection with the database and executes SQL queries to fetch the data. Core Engine module uses this to prepare desired data for a request.</w:t>
       </w:r>
-      <w:bookmarkStart w:id="0" w:name="_GoBack"/>
-      <w:bookmarkEnd w:id="0"/>
     </w:p>
     <w:p>
       <w:pPr>
@@ -2390,6 +2701,92 @@
     </w:lvl>
   </w:abstractNum>
   <w:abstractNum w:abstractNumId="1">
+    <w:nsid w:val="5CD40372"/>
+    <w:multiLevelType w:val="hybridMultilevel"/>
+    <w:tmpl w:val="AF84FFD6"/>
+    <w:lvl w:ilvl="0" w:tplc="0409000F">
+      <w:start w:val="1"/>
+      <w:numFmt w:val="decimal"/>
+      <w:lvlText w:val="%1."/>
+      <w:lvlJc w:val="left"/>
+      <w:pPr>
+        <w:ind w:left="720" w:hanging="360"/>
+      </w:pPr>
+    </w:lvl>
+    <w:lvl w:ilvl="1" w:tplc="04090019" w:tentative="1">
+      <w:start w:val="1"/>
+      <w:numFmt w:val="lowerLetter"/>
+      <w:lvlText w:val="%2."/>
+      <w:lvlJc w:val="left"/>
+      <w:pPr>
+        <w:ind w:left="1440" w:hanging="360"/>
+      </w:pPr>
+    </w:lvl>
+    <w:lvl w:ilvl="2" w:tplc="0409001B" w:tentative="1">
+      <w:start w:val="1"/>
+      <w:numFmt w:val="lowerRoman"/>
+      <w:lvlText w:val="%3."/>
+      <w:lvlJc w:val="right"/>
+      <w:pPr>
+        <w:ind w:left="2160" w:hanging="180"/>
+      </w:pPr>
+    </w:lvl>
+    <w:lvl w:ilvl="3" w:tplc="0409000F" w:tentative="1">
+      <w:start w:val="1"/>
+      <w:numFmt w:val="decimal"/>
+      <w:lvlText w:val="%4."/>
+      <w:lvlJc w:val="left"/>
+      <w:pPr>
+        <w:ind w:left="2880" w:hanging="360"/>
+      </w:pPr>
+    </w:lvl>
+    <w:lvl w:ilvl="4" w:tplc="04090019" w:tentative="1">
+      <w:start w:val="1"/>
+      <w:numFmt w:val="lowerLetter"/>
+      <w:lvlText w:val="%5."/>
+      <w:lvlJc w:val="left"/>
+      <w:pPr>
+        <w:ind w:left="3600" w:hanging="360"/>
+      </w:pPr>
+    </w:lvl>
+    <w:lvl w:ilvl="5" w:tplc="0409001B" w:tentative="1">
+      <w:start w:val="1"/>
+      <w:numFmt w:val="lowerRoman"/>
+      <w:lvlText w:val="%6."/>
+      <w:lvlJc w:val="right"/>
+      <w:pPr>
+        <w:ind w:left="4320" w:hanging="180"/>
+      </w:pPr>
+    </w:lvl>
+    <w:lvl w:ilvl="6" w:tplc="0409000F" w:tentative="1">
+      <w:start w:val="1"/>
+      <w:numFmt w:val="decimal"/>
+      <w:lvlText w:val="%7."/>
+      <w:lvlJc w:val="left"/>
+      <w:pPr>
+        <w:ind w:left="5040" w:hanging="360"/>
+      </w:pPr>
+    </w:lvl>
+    <w:lvl w:ilvl="7" w:tplc="04090019" w:tentative="1">
+      <w:start w:val="1"/>
+      <w:numFmt w:val="lowerLetter"/>
+      <w:lvlText w:val="%8."/>
+      <w:lvlJc w:val="left"/>
+      <w:pPr>
+        <w:ind w:left="5760" w:hanging="360"/>
+      </w:pPr>
+    </w:lvl>
+    <w:lvl w:ilvl="8" w:tplc="0409001B" w:tentative="1">
+      <w:start w:val="1"/>
+      <w:numFmt w:val="lowerRoman"/>
+      <w:lvlText w:val="%9."/>
+      <w:lvlJc w:val="right"/>
+      <w:pPr>
+        <w:ind w:left="6480" w:hanging="180"/>
+      </w:pPr>
+    </w:lvl>
+  </w:abstractNum>
+  <w:abstractNum w:abstractNumId="2">
     <w:nsid w:val="5F2430E0"/>
     <w:multiLevelType w:val="hybridMultilevel"/>
     <w:tmpl w:val="76040262"/>
@@ -2502,7 +2899,7 @@
       </w:rPr>
     </w:lvl>
   </w:abstractNum>
-  <w:abstractNum w:abstractNumId="2">
+  <w:abstractNum w:abstractNumId="3">
     <w:nsid w:val="7ABA047E"/>
     <w:multiLevelType w:val="hybridMultilevel"/>
     <w:tmpl w:val="E86AEAAE"/>
@@ -2619,9 +3016,12 @@
     <w:abstractNumId w:val="0"/>
   </w:num>
   <w:num w:numId="2">
+    <w:abstractNumId w:val="3"/>
+  </w:num>
+  <w:num w:numId="3">
     <w:abstractNumId w:val="2"/>
   </w:num>
-  <w:num w:numId="3">
+  <w:num w:numId="4">
     <w:abstractNumId w:val="1"/>
   </w:num>
 </w:numbering>
@@ -3441,7 +3841,7 @@
 </file>
 
 <file path=customXml/itemProps1.xml><?xml version="1.0" encoding="utf-8"?>
-<ds:datastoreItem xmlns:ds="http://schemas.openxmlformats.org/officeDocument/2006/customXml" ds:itemID="{3F01089B-16C3-4621-82AF-48E6B927E238}">
+<ds:datastoreItem xmlns:ds="http://schemas.openxmlformats.org/officeDocument/2006/customXml" ds:itemID="{CE38936B-ED10-4CEC-9AFE-C692B7D28B93}">
   <ds:schemaRefs>
     <ds:schemaRef ds:uri="http://schemas.openxmlformats.org/officeDocument/2006/bibliography"/>
   </ds:schemaRefs>

--- a/Docs/VenAqua Report - Design Document.docx
+++ b/Docs/VenAqua Report - Design Document.docx
@@ -272,10 +272,7 @@
         <w:t xml:space="preserve"> have their own roles to prepare data</w:t>
       </w:r>
       <w:r>
-        <w:t xml:space="preserve"> as </w:t>
-      </w:r>
-      <w:r>
-        <w:t>requested</w:t>
+        <w:t xml:space="preserve"> as requested</w:t>
       </w:r>
       <w:r>
         <w:t xml:space="preserve"> </w:t>
@@ -2134,13 +2131,7 @@
         <w:t xml:space="preserve"> – </w:t>
       </w:r>
       <w:r>
-        <w:t xml:space="preserve">is a path for </w:t>
-      </w:r>
-      <w:r>
-        <w:t>API</w:t>
-      </w:r>
-      <w:r>
-        <w:t xml:space="preserve"> document in WSDL format.</w:t>
+        <w:t>is a path for API document in WSDL format.</w:t>
       </w:r>
     </w:p>
     <w:p>
@@ -2148,13 +2139,7 @@
         <w:t xml:space="preserve">Service provides multiple operations to retrieve various types of data. </w:t>
       </w:r>
       <w:r>
-        <w:t xml:space="preserve">Users can fetch </w:t>
-      </w:r>
-      <w:r>
-        <w:t>API</w:t>
-      </w:r>
-      <w:r>
-        <w:t xml:space="preserve"> document to know all the available operations and service related details. </w:t>
+        <w:t xml:space="preserve">Users can fetch API document to know all the available operations and service related details. </w:t>
       </w:r>
       <w:r>
         <w:t>The supported operations are,</w:t>
@@ -2199,10 +2184,7 @@
         <w:t>retrieve available pumps ON / OFF duration with its yield value</w:t>
       </w:r>
       <w:r>
-        <w:t xml:space="preserve"> for the </w:t>
-      </w:r>
-      <w:r>
-        <w:t>requested period</w:t>
+        <w:t xml:space="preserve"> for the requested period</w:t>
       </w:r>
       <w:r>
         <w:t>.</w:t>
@@ -2232,13 +2214,7 @@
         <w:t xml:space="preserve"> </w:t>
       </w:r>
       <w:r>
-        <w:t>Operation returns site’s water c</w:t>
-      </w:r>
-      <w:r>
-        <w:t>onsumption</w:t>
-      </w:r>
-      <w:r>
-        <w:t xml:space="preserve"> from various water sources</w:t>
+        <w:t>Operation returns site’s water consumption from various water sources</w:t>
       </w:r>
       <w:r>
         <w:t xml:space="preserve"> for the requested period</w:t>
@@ -2274,19 +2250,7 @@
         <w:t>R</w:t>
       </w:r>
       <w:r>
-        <w:t xml:space="preserve">eturns water </w:t>
-      </w:r>
-      <w:r>
-        <w:t>consumption</w:t>
-      </w:r>
-      <w:r>
-        <w:t xml:space="preserve"> of all the houses in a site for the requested date range and time period. Consumer of this </w:t>
-      </w:r>
-      <w:r>
-        <w:t>API</w:t>
-      </w:r>
-      <w:r>
-        <w:t xml:space="preserve"> can request data for a specific house for a day.</w:t>
+        <w:t>eturns water consumption of all the houses in a site for the requested date range and time period. Consumer of this API can request data for a specific house for a day.</w:t>
       </w:r>
     </w:p>
     <w:p>
@@ -2337,8 +2301,9 @@
       <w:r>
         <w:t xml:space="preserve"> </w:t>
       </w:r>
-      <w:bookmarkStart w:id="0" w:name="_GoBack"/>
-      <w:bookmarkEnd w:id="0"/>
+      <w:r>
+        <w:t>Compares all the water sources and their performances for the given date range in terms of their individual yields.</w:t>
+      </w:r>
     </w:p>
     <w:p>
       <w:pPr>
@@ -2360,6 +2325,21 @@
       <w:r>
         <w:t>–</w:t>
       </w:r>
+      <w:r>
+        <w:rPr>
+          <w:b/>
+        </w:rPr>
+        <w:t xml:space="preserve"> </w:t>
+      </w:r>
+      <w:r>
+        <w:t xml:space="preserve">Clients can </w:t>
+      </w:r>
+      <w:r>
+        <w:t>f</w:t>
+      </w:r>
+      <w:r>
+        <w:t>etch the individual residence consumption in their respective blocks for the given date range.</w:t>
+      </w:r>
     </w:p>
     <w:p>
       <w:pPr>
@@ -2376,11 +2356,28 @@
         <w:t>SiteDemandByWaterType</w:t>
       </w:r>
       <w:r>
+        <w:rPr>
+          <w:b/>
+        </w:rPr>
+        <w:t xml:space="preserve"> –</w:t>
+      </w:r>
+      <w:r>
+        <w:rPr>
+          <w:b/>
+        </w:rPr>
         <w:t xml:space="preserve"> </w:t>
       </w:r>
       <w:r>
-        <w:t>–</w:t>
-      </w:r>
+        <w:t xml:space="preserve">Clients can get </w:t>
+      </w:r>
+      <w:r>
+        <w:t>different varieties of water with their demand on an hourly basis for a given date range.</w:t>
+      </w:r>
+    </w:p>
+    <w:p>
+      <w:pPr>
+        <w:pStyle w:val="ListParagraph"/>
+      </w:pPr>
     </w:p>
     <w:p>
       <w:r>
@@ -2421,7 +2418,14 @@
     <w:p>
       <w:pPr>
         <w:pStyle w:val="ListParagraph"/>
-      </w:pPr>
+        <w:numPr>
+          <w:ilvl w:val="0"/>
+          <w:numId w:val="3"/>
+        </w:numPr>
+      </w:pPr>
+      <w:r>
+        <w:t xml:space="preserve">Uses DB Handler module to interact with the Core DB 2.0 system to fetch requested data and prepares response data by using Data Preparer module. </w:t>
+      </w:r>
     </w:p>
     <w:p>
       <w:pPr>
@@ -2432,18 +2436,6 @@
         </w:numPr>
       </w:pPr>
       <w:r>
-        <w:t xml:space="preserve">Uses DB Handler module to interact with the Core DB 2.0 system to fetch requested data and prepares response data by using Data Preparer module. </w:t>
-      </w:r>
-    </w:p>
-    <w:p>
-      <w:pPr>
-        <w:pStyle w:val="ListParagraph"/>
-        <w:numPr>
-          <w:ilvl w:val="0"/>
-          <w:numId w:val="3"/>
-        </w:numPr>
-      </w:pPr>
-      <w:r>
         <w:t>Error Handler module will be used to send error responses, in case of any exception while processing client request.</w:t>
       </w:r>
     </w:p>
@@ -2478,7 +2470,18 @@
         <w:t xml:space="preserve"> </w:t>
       </w:r>
       <w:r>
-        <w:t>Authentication failure response will be sent if the user credentials or the access tokens are not valid.</w:t>
+        <w:t xml:space="preserve">Authentication </w:t>
+      </w:r>
+      <w:r>
+        <w:t>failed</w:t>
+      </w:r>
+      <w:r>
+        <w:t xml:space="preserve"> response will be sent if the user credentials or the access tokens are not valid.</w:t>
+      </w:r>
+    </w:p>
+    <w:p>
+      <w:r>
+        <w:t>Authentication handler will expose java interface, application can use this interface to extend or modify default behavior of Authentication handler module. This will handy for future changes in terms of authentication process.</w:t>
       </w:r>
     </w:p>
     <w:p>
@@ -2495,6 +2498,16 @@
       </w:r>
     </w:p>
     <w:p>
+      <w:r>
+        <w:t>Token manager will be invoked only for the login request to create a fresh token. For all other scenarios, token passed along with the request will be validated.</w:t>
+      </w:r>
+    </w:p>
+    <w:p>
+      <w:r>
+        <w:t>For successful token validation, the control will be transferred to core module from the authentication module.</w:t>
+      </w:r>
+    </w:p>
+    <w:p>
       <w:pPr>
         <w:pStyle w:val="Heading2"/>
       </w:pPr>
@@ -2512,16 +2525,760 @@
         <w:pStyle w:val="Heading2"/>
       </w:pPr>
       <w:r>
+        <w:lastRenderedPageBreak/>
         <w:t>Data Preparer</w:t>
       </w:r>
     </w:p>
+    <w:p>
+      <w:r>
+        <w:t>It handles data fetched with the help of DB handler module to prepare response content. It handles both data fetched from DB handler module as well as Error handler module in case of any exception in the process of request.</w:t>
+      </w:r>
+    </w:p>
+    <w:p>
+      <w:pPr>
+        <w:pStyle w:val="Heading2"/>
+      </w:pPr>
+      <w:r>
+        <w:t>Error Handler</w:t>
+      </w:r>
+    </w:p>
+    <w:p>
+      <w:r>
+        <w:t xml:space="preserve">In all error scenarios, the control will be transferred to this module and its take care of handling the exceptions. It categories </w:t>
+      </w:r>
+      <w:r>
+        <w:t>exceptions</w:t>
+      </w:r>
+      <w:r>
+        <w:t xml:space="preserve"> into multiple levels and provides error codes based on the functional and category aspect. </w:t>
+      </w:r>
+      <w:r>
+        <w:t xml:space="preserve">Finally, it sends </w:t>
+      </w:r>
+      <w:r>
+        <w:t>error response</w:t>
+      </w:r>
+      <w:r>
+        <w:t xml:space="preserve"> content to core module to send it to client.</w:t>
+      </w:r>
+    </w:p>
+    <w:p>
+      <w:r>
+        <w:t xml:space="preserve">Application provides </w:t>
+      </w:r>
+      <w:r>
+        <w:t xml:space="preserve">external hooks to modify error response </w:t>
+      </w:r>
+      <w:r>
+        <w:t>logic defined in the default error handling logic.</w:t>
+      </w:r>
+    </w:p>
+    <w:p>
+      <w:pPr>
+        <w:pStyle w:val="Heading1"/>
+      </w:pPr>
+      <w:r>
+        <w:t>Milestones and Deadl</w:t>
+      </w:r>
+      <w:r>
+        <w:t>ines</w:t>
+      </w:r>
+    </w:p>
     <w:p/>
-    <w:p>
-      <w:pPr>
-        <w:pStyle w:val="Heading2"/>
-      </w:pPr>
-      <w:r>
-        <w:t>Error Handler</w:t>
+    <w:tbl>
+      <w:tblPr>
+        <w:tblStyle w:val="PlainTable1"/>
+        <w:tblW w:w="0" w:type="auto"/>
+        <w:tblLook w:val="04A0" w:firstRow="1" w:lastRow="0" w:firstColumn="1" w:lastColumn="0" w:noHBand="0" w:noVBand="1"/>
+      </w:tblPr>
+      <w:tblGrid>
+        <w:gridCol w:w="4765"/>
+        <w:gridCol w:w="1428"/>
+        <w:gridCol w:w="1615"/>
+      </w:tblGrid>
+      <w:tr>
+        <w:trPr>
+          <w:cnfStyle w:val="100000000000" w:firstRow="1" w:lastRow="0" w:firstColumn="0" w:lastColumn="0" w:oddVBand="0" w:evenVBand="0" w:oddHBand="0" w:evenHBand="0" w:firstRowFirstColumn="0" w:firstRowLastColumn="0" w:lastRowFirstColumn="0" w:lastRowLastColumn="0"/>
+        </w:trPr>
+        <w:tc>
+          <w:tcPr>
+            <w:cnfStyle w:val="001000000000" w:firstRow="0" w:lastRow="0" w:firstColumn="1" w:lastColumn="0" w:oddVBand="0" w:evenVBand="0" w:oddHBand="0" w:evenHBand="0" w:firstRowFirstColumn="0" w:firstRowLastColumn="0" w:lastRowFirstColumn="0" w:lastRowLastColumn="0"/>
+            <w:tcW w:w="4765" w:type="dxa"/>
+          </w:tcPr>
+          <w:p>
+            <w:r>
+              <w:t>Milestones</w:t>
+            </w:r>
+          </w:p>
+        </w:tc>
+        <w:tc>
+          <w:tcPr>
+            <w:tcW w:w="1428" w:type="dxa"/>
+          </w:tcPr>
+          <w:p>
+            <w:pPr>
+              <w:cnfStyle w:val="100000000000" w:firstRow="1" w:lastRow="0" w:firstColumn="0" w:lastColumn="0" w:oddVBand="0" w:evenVBand="0" w:oddHBand="0" w:evenHBand="0" w:firstRowFirstColumn="0" w:firstRowLastColumn="0" w:lastRowFirstColumn="0" w:lastRowLastColumn="0"/>
+            </w:pPr>
+            <w:r>
+              <w:t>Expected Duration</w:t>
+            </w:r>
+          </w:p>
+        </w:tc>
+        <w:tc>
+          <w:tcPr>
+            <w:tcW w:w="1615" w:type="dxa"/>
+          </w:tcPr>
+          <w:p>
+            <w:pPr>
+              <w:cnfStyle w:val="100000000000" w:firstRow="1" w:lastRow="0" w:firstColumn="0" w:lastColumn="0" w:oddVBand="0" w:evenVBand="0" w:oddHBand="0" w:evenHBand="0" w:firstRowFirstColumn="0" w:firstRowLastColumn="0" w:lastRowFirstColumn="0" w:lastRowLastColumn="0"/>
+            </w:pPr>
+            <w:r>
+              <w:t>Delivered On</w:t>
+            </w:r>
+          </w:p>
+        </w:tc>
+      </w:tr>
+      <w:tr>
+        <w:trPr>
+          <w:cnfStyle w:val="000000100000" w:firstRow="0" w:lastRow="0" w:firstColumn="0" w:lastColumn="0" w:oddVBand="0" w:evenVBand="0" w:oddHBand="1" w:evenHBand="0" w:firstRowFirstColumn="0" w:firstRowLastColumn="0" w:lastRowFirstColumn="0" w:lastRowLastColumn="0"/>
+        </w:trPr>
+        <w:tc>
+          <w:tcPr>
+            <w:cnfStyle w:val="001000000000" w:firstRow="0" w:lastRow="0" w:firstColumn="1" w:lastColumn="0" w:oddVBand="0" w:evenVBand="0" w:oddHBand="0" w:evenHBand="0" w:firstRowFirstColumn="0" w:firstRowLastColumn="0" w:lastRowFirstColumn="0" w:lastRowLastColumn="0"/>
+            <w:tcW w:w="4765" w:type="dxa"/>
+          </w:tcPr>
+          <w:p>
+            <w:pPr>
+              <w:rPr>
+                <w:b w:val="0"/>
+              </w:rPr>
+            </w:pPr>
+            <w:r>
+              <w:rPr>
+                <w:b w:val="0"/>
+                <w:color w:val="4472C4" w:themeColor="accent5"/>
+                <w:sz w:val="24"/>
+                <w:szCs w:val="24"/>
+              </w:rPr>
+              <w:t>SOAP mock server</w:t>
+            </w:r>
+            <w:r>
+              <w:rPr>
+                <w:b w:val="0"/>
+              </w:rPr>
+              <w:br/>
+            </w:r>
+            <w:r>
+              <w:rPr>
+                <w:b w:val="0"/>
+                <w:sz w:val="20"/>
+                <w:szCs w:val="20"/>
+              </w:rPr>
+              <w:t>which exposes above mentioned services with sample data</w:t>
+            </w:r>
+            <w:r>
+              <w:rPr>
+                <w:b w:val="0"/>
+                <w:sz w:val="20"/>
+                <w:szCs w:val="20"/>
+              </w:rPr>
+              <w:br/>
+            </w:r>
+          </w:p>
+        </w:tc>
+        <w:tc>
+          <w:tcPr>
+            <w:tcW w:w="1428" w:type="dxa"/>
+          </w:tcPr>
+          <w:p>
+            <w:pPr>
+              <w:cnfStyle w:val="000000100000" w:firstRow="0" w:lastRow="0" w:firstColumn="0" w:lastColumn="0" w:oddVBand="0" w:evenVBand="0" w:oddHBand="1" w:evenHBand="0" w:firstRowFirstColumn="0" w:firstRowLastColumn="0" w:lastRowFirstColumn="0" w:lastRowLastColumn="0"/>
+            </w:pPr>
+            <w:r>
+              <w:t>4-5 Days</w:t>
+            </w:r>
+          </w:p>
+        </w:tc>
+        <w:tc>
+          <w:tcPr>
+            <w:tcW w:w="1615" w:type="dxa"/>
+          </w:tcPr>
+          <w:p>
+            <w:pPr>
+              <w:cnfStyle w:val="000000100000" w:firstRow="0" w:lastRow="0" w:firstColumn="0" w:lastColumn="0" w:oddVBand="0" w:evenVBand="0" w:oddHBand="1" w:evenHBand="0" w:firstRowFirstColumn="0" w:firstRowLastColumn="0" w:lastRowFirstColumn="0" w:lastRowLastColumn="0"/>
+            </w:pPr>
+          </w:p>
+        </w:tc>
+      </w:tr>
+      <w:tr>
+        <w:tc>
+          <w:tcPr>
+            <w:cnfStyle w:val="001000000000" w:firstRow="0" w:lastRow="0" w:firstColumn="1" w:lastColumn="0" w:oddVBand="0" w:evenVBand="0" w:oddHBand="0" w:evenHBand="0" w:firstRowFirstColumn="0" w:firstRowLastColumn="0" w:lastRowFirstColumn="0" w:lastRowLastColumn="0"/>
+            <w:tcW w:w="4765" w:type="dxa"/>
+          </w:tcPr>
+          <w:p>
+            <w:pPr>
+              <w:rPr>
+                <w:b w:val="0"/>
+              </w:rPr>
+            </w:pPr>
+            <w:r>
+              <w:rPr>
+                <w:b w:val="0"/>
+                <w:color w:val="4472C4" w:themeColor="accent5"/>
+              </w:rPr>
+              <w:t xml:space="preserve">Node JS based mock server </w:t>
+            </w:r>
+            <w:r>
+              <w:rPr>
+                <w:b w:val="0"/>
+              </w:rPr>
+              <w:br/>
+            </w:r>
+            <w:r>
+              <w:rPr>
+                <w:b w:val="0"/>
+                <w:sz w:val="20"/>
+                <w:szCs w:val="20"/>
+              </w:rPr>
+              <w:t xml:space="preserve"> publishes REST API and interacts with SOAP server</w:t>
+            </w:r>
+            <w:r>
+              <w:rPr>
+                <w:b w:val="0"/>
+                <w:sz w:val="20"/>
+                <w:szCs w:val="20"/>
+              </w:rPr>
+              <w:br/>
+            </w:r>
+          </w:p>
+        </w:tc>
+        <w:tc>
+          <w:tcPr>
+            <w:tcW w:w="1428" w:type="dxa"/>
+          </w:tcPr>
+          <w:p>
+            <w:pPr>
+              <w:cnfStyle w:val="000000000000" w:firstRow="0" w:lastRow="0" w:firstColumn="0" w:lastColumn="0" w:oddVBand="0" w:evenVBand="0" w:oddHBand="0" w:evenHBand="0" w:firstRowFirstColumn="0" w:firstRowLastColumn="0" w:lastRowFirstColumn="0" w:lastRowLastColumn="0"/>
+            </w:pPr>
+            <w:r>
+              <w:t>5-6 Days</w:t>
+            </w:r>
+          </w:p>
+        </w:tc>
+        <w:tc>
+          <w:tcPr>
+            <w:tcW w:w="1615" w:type="dxa"/>
+          </w:tcPr>
+          <w:p>
+            <w:pPr>
+              <w:cnfStyle w:val="000000000000" w:firstRow="0" w:lastRow="0" w:firstColumn="0" w:lastColumn="0" w:oddVBand="0" w:evenVBand="0" w:oddHBand="0" w:evenHBand="0" w:firstRowFirstColumn="0" w:firstRowLastColumn="0" w:lastRowFirstColumn="0" w:lastRowLastColumn="0"/>
+            </w:pPr>
+          </w:p>
+        </w:tc>
+      </w:tr>
+      <w:tr>
+        <w:trPr>
+          <w:cnfStyle w:val="000000100000" w:firstRow="0" w:lastRow="0" w:firstColumn="0" w:lastColumn="0" w:oddVBand="0" w:evenVBand="0" w:oddHBand="1" w:evenHBand="0" w:firstRowFirstColumn="0" w:firstRowLastColumn="0" w:lastRowFirstColumn="0" w:lastRowLastColumn="0"/>
+        </w:trPr>
+        <w:tc>
+          <w:tcPr>
+            <w:cnfStyle w:val="001000000000" w:firstRow="0" w:lastRow="0" w:firstColumn="1" w:lastColumn="0" w:oddVBand="0" w:evenVBand="0" w:oddHBand="0" w:evenHBand="0" w:firstRowFirstColumn="0" w:firstRowLastColumn="0" w:lastRowFirstColumn="0" w:lastRowLastColumn="0"/>
+            <w:tcW w:w="4765" w:type="dxa"/>
+          </w:tcPr>
+          <w:p>
+            <w:pPr>
+              <w:rPr>
+                <w:b w:val="0"/>
+              </w:rPr>
+            </w:pPr>
+            <w:r>
+              <w:rPr>
+                <w:b w:val="0"/>
+                <w:color w:val="4472C4" w:themeColor="accent5"/>
+              </w:rPr>
+              <w:t xml:space="preserve">Base Framework and Pie Chart </w:t>
+            </w:r>
+            <w:r>
+              <w:rPr>
+                <w:b w:val="0"/>
+              </w:rPr>
+              <w:br/>
+            </w:r>
+            <w:r>
+              <w:rPr>
+                <w:b w:val="0"/>
+                <w:sz w:val="20"/>
+                <w:szCs w:val="20"/>
+              </w:rPr>
+              <w:t xml:space="preserve">Base Framework contains modules like core, DB handler and data preparer also provides real data for </w:t>
+            </w:r>
+            <w:r>
+              <w:rPr>
+                <w:b w:val="0"/>
+                <w:sz w:val="20"/>
+                <w:szCs w:val="20"/>
+              </w:rPr>
+              <w:t>Pie Chart</w:t>
+            </w:r>
+            <w:r>
+              <w:rPr>
+                <w:b w:val="0"/>
+                <w:sz w:val="20"/>
+                <w:szCs w:val="20"/>
+              </w:rPr>
+              <w:t>.</w:t>
+            </w:r>
+            <w:r>
+              <w:rPr>
+                <w:b w:val="0"/>
+                <w:sz w:val="20"/>
+                <w:szCs w:val="20"/>
+              </w:rPr>
+              <w:br/>
+            </w:r>
+          </w:p>
+        </w:tc>
+        <w:tc>
+          <w:tcPr>
+            <w:tcW w:w="1428" w:type="dxa"/>
+          </w:tcPr>
+          <w:p>
+            <w:pPr>
+              <w:cnfStyle w:val="000000100000" w:firstRow="0" w:lastRow="0" w:firstColumn="0" w:lastColumn="0" w:oddVBand="0" w:evenVBand="0" w:oddHBand="1" w:evenHBand="0" w:firstRowFirstColumn="0" w:firstRowLastColumn="0" w:lastRowFirstColumn="0" w:lastRowLastColumn="0"/>
+            </w:pPr>
+            <w:r>
+              <w:t>7-10 Days</w:t>
+            </w:r>
+          </w:p>
+        </w:tc>
+        <w:tc>
+          <w:tcPr>
+            <w:tcW w:w="1615" w:type="dxa"/>
+          </w:tcPr>
+          <w:p>
+            <w:pPr>
+              <w:cnfStyle w:val="000000100000" w:firstRow="0" w:lastRow="0" w:firstColumn="0" w:lastColumn="0" w:oddVBand="0" w:evenVBand="0" w:oddHBand="1" w:evenHBand="0" w:firstRowFirstColumn="0" w:firstRowLastColumn="0" w:lastRowFirstColumn="0" w:lastRowLastColumn="0"/>
+            </w:pPr>
+          </w:p>
+        </w:tc>
+      </w:tr>
+      <w:tr>
+        <w:tc>
+          <w:tcPr>
+            <w:cnfStyle w:val="001000000000" w:firstRow="0" w:lastRow="0" w:firstColumn="1" w:lastColumn="0" w:oddVBand="0" w:evenVBand="0" w:oddHBand="0" w:evenHBand="0" w:firstRowFirstColumn="0" w:firstRowLastColumn="0" w:lastRowFirstColumn="0" w:lastRowLastColumn="0"/>
+            <w:tcW w:w="4765" w:type="dxa"/>
+          </w:tcPr>
+          <w:p>
+            <w:pPr>
+              <w:rPr>
+                <w:b w:val="0"/>
+              </w:rPr>
+            </w:pPr>
+            <w:r>
+              <w:rPr>
+                <w:b w:val="0"/>
+                <w:color w:val="4472C4" w:themeColor="accent5"/>
+              </w:rPr>
+              <w:t>Tree, Bubble &amp; Usage Chart</w:t>
+            </w:r>
+            <w:r>
+              <w:rPr>
+                <w:b w:val="0"/>
+                <w:color w:val="4472C4" w:themeColor="accent5"/>
+              </w:rPr>
+              <w:br/>
+            </w:r>
+            <w:r>
+              <w:rPr>
+                <w:b w:val="0"/>
+                <w:sz w:val="20"/>
+                <w:szCs w:val="20"/>
+              </w:rPr>
+              <w:t xml:space="preserve">provides real data for </w:t>
+            </w:r>
+            <w:r>
+              <w:rPr>
+                <w:b w:val="0"/>
+                <w:sz w:val="20"/>
+                <w:szCs w:val="20"/>
+              </w:rPr>
+              <w:t>Tree, Bubble and Usage</w:t>
+            </w:r>
+            <w:r>
+              <w:rPr>
+                <w:b w:val="0"/>
+                <w:sz w:val="20"/>
+                <w:szCs w:val="20"/>
+              </w:rPr>
+              <w:t xml:space="preserve"> Chart.</w:t>
+            </w:r>
+            <w:r>
+              <w:rPr>
+                <w:b w:val="0"/>
+                <w:sz w:val="20"/>
+                <w:szCs w:val="20"/>
+              </w:rPr>
+              <w:br/>
+            </w:r>
+          </w:p>
+        </w:tc>
+        <w:tc>
+          <w:tcPr>
+            <w:tcW w:w="1428" w:type="dxa"/>
+          </w:tcPr>
+          <w:p>
+            <w:pPr>
+              <w:cnfStyle w:val="000000000000" w:firstRow="0" w:lastRow="0" w:firstColumn="0" w:lastColumn="0" w:oddVBand="0" w:evenVBand="0" w:oddHBand="0" w:evenHBand="0" w:firstRowFirstColumn="0" w:firstRowLastColumn="0" w:lastRowFirstColumn="0" w:lastRowLastColumn="0"/>
+            </w:pPr>
+            <w:r>
+              <w:t>3-4 Days</w:t>
+            </w:r>
+          </w:p>
+        </w:tc>
+        <w:tc>
+          <w:tcPr>
+            <w:tcW w:w="1615" w:type="dxa"/>
+          </w:tcPr>
+          <w:p>
+            <w:pPr>
+              <w:cnfStyle w:val="000000000000" w:firstRow="0" w:lastRow="0" w:firstColumn="0" w:lastColumn="0" w:oddVBand="0" w:evenVBand="0" w:oddHBand="0" w:evenHBand="0" w:firstRowFirstColumn="0" w:firstRowLastColumn="0" w:lastRowFirstColumn="0" w:lastRowLastColumn="0"/>
+            </w:pPr>
+          </w:p>
+        </w:tc>
+      </w:tr>
+      <w:tr>
+        <w:trPr>
+          <w:cnfStyle w:val="000000100000" w:firstRow="0" w:lastRow="0" w:firstColumn="0" w:lastColumn="0" w:oddVBand="0" w:evenVBand="0" w:oddHBand="1" w:evenHBand="0" w:firstRowFirstColumn="0" w:firstRowLastColumn="0" w:lastRowFirstColumn="0" w:lastRowLastColumn="0"/>
+        </w:trPr>
+        <w:tc>
+          <w:tcPr>
+            <w:cnfStyle w:val="001000000000" w:firstRow="0" w:lastRow="0" w:firstColumn="1" w:lastColumn="0" w:oddVBand="0" w:evenVBand="0" w:oddHBand="0" w:evenHBand="0" w:firstRowFirstColumn="0" w:firstRowLastColumn="0" w:lastRowFirstColumn="0" w:lastRowLastColumn="0"/>
+            <w:tcW w:w="4765" w:type="dxa"/>
+          </w:tcPr>
+          <w:p>
+            <w:pPr>
+              <w:rPr>
+                <w:b w:val="0"/>
+              </w:rPr>
+            </w:pPr>
+            <w:r>
+              <w:rPr>
+                <w:b w:val="0"/>
+                <w:color w:val="4472C4" w:themeColor="accent5"/>
+              </w:rPr>
+              <w:t>Gantt &amp; Sparkline Chart</w:t>
+            </w:r>
+            <w:r>
+              <w:rPr>
+                <w:b w:val="0"/>
+              </w:rPr>
+              <w:br/>
+            </w:r>
+            <w:r>
+              <w:rPr>
+                <w:b w:val="0"/>
+                <w:sz w:val="20"/>
+                <w:szCs w:val="20"/>
+              </w:rPr>
+              <w:t xml:space="preserve">provides real data for </w:t>
+            </w:r>
+            <w:r>
+              <w:rPr>
+                <w:b w:val="0"/>
+                <w:sz w:val="20"/>
+                <w:szCs w:val="20"/>
+              </w:rPr>
+              <w:t xml:space="preserve">Gantt </w:t>
+            </w:r>
+            <w:r>
+              <w:rPr>
+                <w:b w:val="0"/>
+                <w:sz w:val="20"/>
+                <w:szCs w:val="20"/>
+              </w:rPr>
+              <w:t xml:space="preserve">and </w:t>
+            </w:r>
+            <w:r>
+              <w:rPr>
+                <w:b w:val="0"/>
+                <w:sz w:val="20"/>
+                <w:szCs w:val="20"/>
+              </w:rPr>
+              <w:t>Sparkline</w:t>
+            </w:r>
+            <w:r>
+              <w:rPr>
+                <w:b w:val="0"/>
+                <w:sz w:val="20"/>
+                <w:szCs w:val="20"/>
+              </w:rPr>
+              <w:t xml:space="preserve"> Chart.</w:t>
+            </w:r>
+            <w:r>
+              <w:rPr>
+                <w:b w:val="0"/>
+                <w:sz w:val="20"/>
+                <w:szCs w:val="20"/>
+              </w:rPr>
+              <w:br/>
+            </w:r>
+          </w:p>
+        </w:tc>
+        <w:tc>
+          <w:tcPr>
+            <w:tcW w:w="1428" w:type="dxa"/>
+          </w:tcPr>
+          <w:p>
+            <w:pPr>
+              <w:cnfStyle w:val="000000100000" w:firstRow="0" w:lastRow="0" w:firstColumn="0" w:lastColumn="0" w:oddVBand="0" w:evenVBand="0" w:oddHBand="1" w:evenHBand="0" w:firstRowFirstColumn="0" w:firstRowLastColumn="0" w:lastRowFirstColumn="0" w:lastRowLastColumn="0"/>
+            </w:pPr>
+            <w:r>
+              <w:t>4-5 Days</w:t>
+            </w:r>
+          </w:p>
+        </w:tc>
+        <w:tc>
+          <w:tcPr>
+            <w:tcW w:w="1615" w:type="dxa"/>
+          </w:tcPr>
+          <w:p>
+            <w:pPr>
+              <w:cnfStyle w:val="000000100000" w:firstRow="0" w:lastRow="0" w:firstColumn="0" w:lastColumn="0" w:oddVBand="0" w:evenVBand="0" w:oddHBand="1" w:evenHBand="0" w:firstRowFirstColumn="0" w:firstRowLastColumn="0" w:lastRowFirstColumn="0" w:lastRowLastColumn="0"/>
+            </w:pPr>
+          </w:p>
+        </w:tc>
+      </w:tr>
+      <w:tr>
+        <w:tc>
+          <w:tcPr>
+            <w:cnfStyle w:val="001000000000" w:firstRow="0" w:lastRow="0" w:firstColumn="1" w:lastColumn="0" w:oddVBand="0" w:evenVBand="0" w:oddHBand="0" w:evenHBand="0" w:firstRowFirstColumn="0" w:firstRowLastColumn="0" w:lastRowFirstColumn="0" w:lastRowLastColumn="0"/>
+            <w:tcW w:w="4765" w:type="dxa"/>
+          </w:tcPr>
+          <w:p>
+            <w:pPr>
+              <w:rPr>
+                <w:b w:val="0"/>
+              </w:rPr>
+            </w:pPr>
+            <w:r>
+              <w:rPr>
+                <w:b w:val="0"/>
+                <w:color w:val="4472C4" w:themeColor="accent5"/>
+              </w:rPr>
+              <w:t>Water Map Charts</w:t>
+            </w:r>
+            <w:r>
+              <w:rPr>
+                <w:b w:val="0"/>
+              </w:rPr>
+              <w:br/>
+            </w:r>
+            <w:r>
+              <w:rPr>
+                <w:b w:val="0"/>
+                <w:sz w:val="20"/>
+                <w:szCs w:val="20"/>
+              </w:rPr>
+              <w:t xml:space="preserve">provides real data for </w:t>
+            </w:r>
+            <w:r>
+              <w:rPr>
+                <w:b w:val="0"/>
+                <w:sz w:val="20"/>
+                <w:szCs w:val="20"/>
+              </w:rPr>
+              <w:t xml:space="preserve">Heat Map </w:t>
+            </w:r>
+            <w:r>
+              <w:rPr>
+                <w:b w:val="0"/>
+                <w:sz w:val="20"/>
+                <w:szCs w:val="20"/>
+              </w:rPr>
+              <w:t xml:space="preserve">and </w:t>
+            </w:r>
+            <w:r>
+              <w:rPr>
+                <w:b w:val="0"/>
+                <w:sz w:val="20"/>
+                <w:szCs w:val="20"/>
+              </w:rPr>
+              <w:t>Histogram</w:t>
+            </w:r>
+            <w:r>
+              <w:rPr>
+                <w:b w:val="0"/>
+                <w:sz w:val="20"/>
+                <w:szCs w:val="20"/>
+              </w:rPr>
+              <w:t xml:space="preserve"> Chart.</w:t>
+            </w:r>
+            <w:r>
+              <w:rPr>
+                <w:b w:val="0"/>
+                <w:sz w:val="20"/>
+                <w:szCs w:val="20"/>
+              </w:rPr>
+              <w:br/>
+            </w:r>
+          </w:p>
+        </w:tc>
+        <w:tc>
+          <w:tcPr>
+            <w:tcW w:w="1428" w:type="dxa"/>
+          </w:tcPr>
+          <w:p>
+            <w:pPr>
+              <w:cnfStyle w:val="000000000000" w:firstRow="0" w:lastRow="0" w:firstColumn="0" w:lastColumn="0" w:oddVBand="0" w:evenVBand="0" w:oddHBand="0" w:evenHBand="0" w:firstRowFirstColumn="0" w:firstRowLastColumn="0" w:lastRowFirstColumn="0" w:lastRowLastColumn="0"/>
+            </w:pPr>
+            <w:r>
+              <w:t>2-3 Days</w:t>
+            </w:r>
+          </w:p>
+        </w:tc>
+        <w:tc>
+          <w:tcPr>
+            <w:tcW w:w="1615" w:type="dxa"/>
+          </w:tcPr>
+          <w:p>
+            <w:pPr>
+              <w:cnfStyle w:val="000000000000" w:firstRow="0" w:lastRow="0" w:firstColumn="0" w:lastColumn="0" w:oddVBand="0" w:evenVBand="0" w:oddHBand="0" w:evenHBand="0" w:firstRowFirstColumn="0" w:firstRowLastColumn="0" w:lastRowFirstColumn="0" w:lastRowLastColumn="0"/>
+            </w:pPr>
+          </w:p>
+        </w:tc>
+      </w:tr>
+      <w:tr>
+        <w:trPr>
+          <w:cnfStyle w:val="000000100000" w:firstRow="0" w:lastRow="0" w:firstColumn="0" w:lastColumn="0" w:oddVBand="0" w:evenVBand="0" w:oddHBand="1" w:evenHBand="0" w:firstRowFirstColumn="0" w:firstRowLastColumn="0" w:lastRowFirstColumn="0" w:lastRowLastColumn="0"/>
+        </w:trPr>
+        <w:tc>
+          <w:tcPr>
+            <w:cnfStyle w:val="001000000000" w:firstRow="0" w:lastRow="0" w:firstColumn="1" w:lastColumn="0" w:oddVBand="0" w:evenVBand="0" w:oddHBand="0" w:evenHBand="0" w:firstRowFirstColumn="0" w:firstRowLastColumn="0" w:lastRowFirstColumn="0" w:lastRowLastColumn="0"/>
+            <w:tcW w:w="4765" w:type="dxa"/>
+          </w:tcPr>
+          <w:p>
+            <w:pPr>
+              <w:rPr>
+                <w:b w:val="0"/>
+                <w:color w:val="4472C4" w:themeColor="accent5"/>
+              </w:rPr>
+            </w:pPr>
+            <w:r>
+              <w:rPr>
+                <w:b w:val="0"/>
+                <w:color w:val="4472C4" w:themeColor="accent5"/>
+              </w:rPr>
+              <w:t>Authentication and Token Management</w:t>
+            </w:r>
+            <w:r>
+              <w:rPr>
+                <w:b w:val="0"/>
+                <w:color w:val="4472C4" w:themeColor="accent5"/>
+              </w:rPr>
+              <w:br/>
+            </w:r>
+            <w:r>
+              <w:rPr>
+                <w:b w:val="0"/>
+                <w:sz w:val="20"/>
+                <w:szCs w:val="20"/>
+              </w:rPr>
+              <w:t>with login service and access token validation</w:t>
+            </w:r>
+            <w:r>
+              <w:rPr>
+                <w:b w:val="0"/>
+                <w:sz w:val="20"/>
+                <w:szCs w:val="20"/>
+              </w:rPr>
+              <w:br/>
+            </w:r>
+          </w:p>
+        </w:tc>
+        <w:tc>
+          <w:tcPr>
+            <w:tcW w:w="1428" w:type="dxa"/>
+          </w:tcPr>
+          <w:p>
+            <w:pPr>
+              <w:cnfStyle w:val="000000100000" w:firstRow="0" w:lastRow="0" w:firstColumn="0" w:lastColumn="0" w:oddVBand="0" w:evenVBand="0" w:oddHBand="1" w:evenHBand="0" w:firstRowFirstColumn="0" w:firstRowLastColumn="0" w:lastRowFirstColumn="0" w:lastRowLastColumn="0"/>
+            </w:pPr>
+            <w:r>
+              <w:t>3-4 Days</w:t>
+            </w:r>
+          </w:p>
+        </w:tc>
+        <w:tc>
+          <w:tcPr>
+            <w:tcW w:w="1615" w:type="dxa"/>
+          </w:tcPr>
+          <w:p>
+            <w:pPr>
+              <w:cnfStyle w:val="000000100000" w:firstRow="0" w:lastRow="0" w:firstColumn="0" w:lastColumn="0" w:oddVBand="0" w:evenVBand="0" w:oddHBand="1" w:evenHBand="0" w:firstRowFirstColumn="0" w:firstRowLastColumn="0" w:lastRowFirstColumn="0" w:lastRowLastColumn="0"/>
+            </w:pPr>
+          </w:p>
+        </w:tc>
+      </w:tr>
+      <w:tr>
+        <w:tc>
+          <w:tcPr>
+            <w:cnfStyle w:val="001000000000" w:firstRow="0" w:lastRow="0" w:firstColumn="1" w:lastColumn="0" w:oddVBand="0" w:evenVBand="0" w:oddHBand="0" w:evenHBand="0" w:firstRowFirstColumn="0" w:firstRowLastColumn="0" w:lastRowFirstColumn="0" w:lastRowLastColumn="0"/>
+            <w:tcW w:w="4765" w:type="dxa"/>
+          </w:tcPr>
+          <w:p>
+            <w:pPr>
+              <w:rPr>
+                <w:b w:val="0"/>
+                <w:color w:val="4472C4" w:themeColor="accent5"/>
+              </w:rPr>
+            </w:pPr>
+            <w:r>
+              <w:rPr>
+                <w:b w:val="0"/>
+                <w:color w:val="4472C4" w:themeColor="accent5"/>
+              </w:rPr>
+              <w:t xml:space="preserve">Overall </w:t>
+            </w:r>
+          </w:p>
+        </w:tc>
+        <w:tc>
+          <w:tcPr>
+            <w:tcW w:w="1428" w:type="dxa"/>
+          </w:tcPr>
+          <w:p>
+            <w:pPr>
+              <w:cnfStyle w:val="000000000000" w:firstRow="0" w:lastRow="0" w:firstColumn="0" w:lastColumn="0" w:oddVBand="0" w:evenVBand="0" w:oddHBand="0" w:evenHBand="0" w:firstRowFirstColumn="0" w:firstRowLastColumn="0" w:lastRowFirstColumn="0" w:lastRowLastColumn="0"/>
+            </w:pPr>
+            <w:r>
+              <w:t>28-37 Days</w:t>
+            </w:r>
+          </w:p>
+        </w:tc>
+        <w:tc>
+          <w:tcPr>
+            <w:tcW w:w="1615" w:type="dxa"/>
+          </w:tcPr>
+          <w:p>
+            <w:pPr>
+              <w:cnfStyle w:val="000000000000" w:firstRow="0" w:lastRow="0" w:firstColumn="0" w:lastColumn="0" w:oddVBand="0" w:evenVBand="0" w:oddHBand="0" w:evenHBand="0" w:firstRowFirstColumn="0" w:firstRowLastColumn="0" w:lastRowFirstColumn="0" w:lastRowLastColumn="0"/>
+            </w:pPr>
+          </w:p>
+        </w:tc>
+      </w:tr>
+    </w:tbl>
+    <w:p/>
+    <w:p>
+      <w:r>
+        <w:rPr>
+          <w:b/>
+        </w:rPr>
+        <w:t>Price estimation</w:t>
+      </w:r>
+      <w:bookmarkStart w:id="0" w:name="_GoBack"/>
+      <w:bookmarkEnd w:id="0"/>
+      <w:r>
+        <w:t>: 2000 per day</w:t>
       </w:r>
     </w:p>
     <w:p/>
@@ -3467,7 +4224,6 @@
   <w:style w:type="character" w:default="1" w:styleId="DefaultParagraphFont">
     <w:name w:val="Default Paragraph Font"/>
     <w:uiPriority w:val="1"/>
-    <w:semiHidden/>
     <w:unhideWhenUsed/>
   </w:style>
   <w:style w:type="table" w:default="1" w:styleId="TableNormal">
@@ -3571,6 +4327,102 @@
     <w:link w:val="Footer"/>
     <w:uiPriority w:val="99"/>
     <w:rsid w:val="00274999"/>
+  </w:style>
+  <w:style w:type="table" w:styleId="TableGrid">
+    <w:name w:val="Table Grid"/>
+    <w:basedOn w:val="TableNormal"/>
+    <w:uiPriority w:val="39"/>
+    <w:rsid w:val="00616154"/>
+    <w:pPr>
+      <w:spacing w:after="0" w:line="240" w:lineRule="auto"/>
+    </w:pPr>
+    <w:tblPr>
+      <w:tblInd w:w="0" w:type="dxa"/>
+      <w:tblBorders>
+        <w:top w:val="single" w:sz="4" w:space="0" w:color="auto"/>
+        <w:left w:val="single" w:sz="4" w:space="0" w:color="auto"/>
+        <w:bottom w:val="single" w:sz="4" w:space="0" w:color="auto"/>
+        <w:right w:val="single" w:sz="4" w:space="0" w:color="auto"/>
+        <w:insideH w:val="single" w:sz="4" w:space="0" w:color="auto"/>
+        <w:insideV w:val="single" w:sz="4" w:space="0" w:color="auto"/>
+      </w:tblBorders>
+      <w:tblCellMar>
+        <w:top w:w="0" w:type="dxa"/>
+        <w:left w:w="108" w:type="dxa"/>
+        <w:bottom w:w="0" w:type="dxa"/>
+        <w:right w:w="108" w:type="dxa"/>
+      </w:tblCellMar>
+    </w:tblPr>
+  </w:style>
+  <w:style w:type="table" w:styleId="PlainTable1">
+    <w:name w:val="Plain Table 1"/>
+    <w:basedOn w:val="TableNormal"/>
+    <w:uiPriority w:val="41"/>
+    <w:rsid w:val="00616154"/>
+    <w:pPr>
+      <w:spacing w:after="0" w:line="240" w:lineRule="auto"/>
+    </w:pPr>
+    <w:tblPr>
+      <w:tblStyleRowBandSize w:val="1"/>
+      <w:tblStyleColBandSize w:val="1"/>
+      <w:tblInd w:w="0" w:type="dxa"/>
+      <w:tblBorders>
+        <w:top w:val="single" w:sz="4" w:space="0" w:color="BFBFBF" w:themeColor="background1" w:themeShade="BF"/>
+        <w:left w:val="single" w:sz="4" w:space="0" w:color="BFBFBF" w:themeColor="background1" w:themeShade="BF"/>
+        <w:bottom w:val="single" w:sz="4" w:space="0" w:color="BFBFBF" w:themeColor="background1" w:themeShade="BF"/>
+        <w:right w:val="single" w:sz="4" w:space="0" w:color="BFBFBF" w:themeColor="background1" w:themeShade="BF"/>
+        <w:insideH w:val="single" w:sz="4" w:space="0" w:color="BFBFBF" w:themeColor="background1" w:themeShade="BF"/>
+        <w:insideV w:val="single" w:sz="4" w:space="0" w:color="BFBFBF" w:themeColor="background1" w:themeShade="BF"/>
+      </w:tblBorders>
+      <w:tblCellMar>
+        <w:top w:w="0" w:type="dxa"/>
+        <w:left w:w="108" w:type="dxa"/>
+        <w:bottom w:w="0" w:type="dxa"/>
+        <w:right w:w="108" w:type="dxa"/>
+      </w:tblCellMar>
+    </w:tblPr>
+    <w:tblStylePr w:type="firstRow">
+      <w:rPr>
+        <w:b/>
+        <w:bCs/>
+      </w:rPr>
+    </w:tblStylePr>
+    <w:tblStylePr w:type="lastRow">
+      <w:rPr>
+        <w:b/>
+        <w:bCs/>
+      </w:rPr>
+      <w:tblPr/>
+      <w:tcPr>
+        <w:tcBorders>
+          <w:top w:val="double" w:sz="4" w:space="0" w:color="BFBFBF" w:themeColor="background1" w:themeShade="BF"/>
+        </w:tcBorders>
+      </w:tcPr>
+    </w:tblStylePr>
+    <w:tblStylePr w:type="firstCol">
+      <w:rPr>
+        <w:b/>
+        <w:bCs/>
+      </w:rPr>
+    </w:tblStylePr>
+    <w:tblStylePr w:type="lastCol">
+      <w:rPr>
+        <w:b/>
+        <w:bCs/>
+      </w:rPr>
+    </w:tblStylePr>
+    <w:tblStylePr w:type="band1Vert">
+      <w:tblPr/>
+      <w:tcPr>
+        <w:shd w:val="clear" w:color="auto" w:fill="F2F2F2" w:themeFill="background1" w:themeFillShade="F2"/>
+      </w:tcPr>
+    </w:tblStylePr>
+    <w:tblStylePr w:type="band1Horz">
+      <w:tblPr/>
+      <w:tcPr>
+        <w:shd w:val="clear" w:color="auto" w:fill="F2F2F2" w:themeFill="background1" w:themeFillShade="F2"/>
+      </w:tcPr>
+    </w:tblStylePr>
   </w:style>
 </w:styles>
 </file>
@@ -3841,7 +4693,7 @@
 </file>
 
 <file path=customXml/itemProps1.xml><?xml version="1.0" encoding="utf-8"?>
-<ds:datastoreItem xmlns:ds="http://schemas.openxmlformats.org/officeDocument/2006/customXml" ds:itemID="{CE38936B-ED10-4CEC-9AFE-C692B7D28B93}">
+<ds:datastoreItem xmlns:ds="http://schemas.openxmlformats.org/officeDocument/2006/customXml" ds:itemID="{5A9119F4-243E-4F7F-ACA4-AEBB72603389}">
   <ds:schemaRefs>
     <ds:schemaRef ds:uri="http://schemas.openxmlformats.org/officeDocument/2006/bibliography"/>
   </ds:schemaRefs>

--- a/Docs/VenAqua Report - Design Document.docx
+++ b/Docs/VenAqua Report - Design Document.docx
@@ -1,6 +1,6 @@
 
 <file path=word/document.xml><?xml version="1.0" encoding="utf-8"?>
-<w:document xmlns:wpc="http://schemas.microsoft.com/office/word/2010/wordprocessingCanvas" xmlns:mc="http://schemas.openxmlformats.org/markup-compatibility/2006" xmlns:o="urn:schemas-microsoft-com:office:office" xmlns:r="http://schemas.openxmlformats.org/officeDocument/2006/relationships" xmlns:m="http://schemas.openxmlformats.org/officeDocument/2006/math" xmlns:v="urn:schemas-microsoft-com:vml" xmlns:wp14="http://schemas.microsoft.com/office/word/2010/wordprocessingDrawing" xmlns:wp="http://schemas.openxmlformats.org/drawingml/2006/wordprocessingDrawing" xmlns:w10="urn:schemas-microsoft-com:office:word" xmlns:w="http://schemas.openxmlformats.org/wordprocessingml/2006/main" xmlns:w14="http://schemas.microsoft.com/office/word/2010/wordml" xmlns:w15="http://schemas.microsoft.com/office/word/2012/wordml" xmlns:wpg="http://schemas.microsoft.com/office/word/2010/wordprocessingGroup" xmlns:wpi="http://schemas.microsoft.com/office/word/2010/wordprocessingInk" xmlns:wne="http://schemas.microsoft.com/office/word/2006/wordml" xmlns:wps="http://schemas.microsoft.com/office/word/2010/wordprocessingShape" mc:Ignorable="w14 w15 wp14">
+<w:document xmlns:wpc="http://schemas.microsoft.com/office/word/2010/wordprocessingCanvas" xmlns:cx="http://schemas.microsoft.com/office/drawing/2014/chartex" xmlns:cx1="http://schemas.microsoft.com/office/drawing/2015/9/8/chartex" xmlns:cx2="http://schemas.microsoft.com/office/drawing/2015/10/21/chartex" xmlns:cx3="http://schemas.microsoft.com/office/drawing/2016/5/9/chartex" xmlns:cx4="http://schemas.microsoft.com/office/drawing/2016/5/10/chartex" xmlns:cx5="http://schemas.microsoft.com/office/drawing/2016/5/11/chartex" xmlns:cx6="http://schemas.microsoft.com/office/drawing/2016/5/12/chartex" xmlns:cx7="http://schemas.microsoft.com/office/drawing/2016/5/13/chartex" xmlns:cx8="http://schemas.microsoft.com/office/drawing/2016/5/14/chartex" xmlns:mc="http://schemas.openxmlformats.org/markup-compatibility/2006" xmlns:aink="http://schemas.microsoft.com/office/drawing/2016/ink" xmlns:am3d="http://schemas.microsoft.com/office/drawing/2017/model3d" xmlns:o="urn:schemas-microsoft-com:office:office" xmlns:r="http://schemas.openxmlformats.org/officeDocument/2006/relationships" xmlns:m="http://schemas.openxmlformats.org/officeDocument/2006/math" xmlns:v="urn:schemas-microsoft-com:vml" xmlns:wp14="http://schemas.microsoft.com/office/word/2010/wordprocessingDrawing" xmlns:wp="http://schemas.openxmlformats.org/drawingml/2006/wordprocessingDrawing" xmlns:w10="urn:schemas-microsoft-com:office:word" xmlns:w="http://schemas.openxmlformats.org/wordprocessingml/2006/main" xmlns:w14="http://schemas.microsoft.com/office/word/2010/wordml" xmlns:w15="http://schemas.microsoft.com/office/word/2012/wordml" xmlns:w16cid="http://schemas.microsoft.com/office/word/2016/wordml/cid" xmlns:w16se="http://schemas.microsoft.com/office/word/2015/wordml/symex" xmlns:wpg="http://schemas.microsoft.com/office/word/2010/wordprocessingGroup" xmlns:wpi="http://schemas.microsoft.com/office/word/2010/wordprocessingInk" xmlns:wne="http://schemas.microsoft.com/office/word/2006/wordml" xmlns:wps="http://schemas.microsoft.com/office/word/2010/wordprocessingShape" mc:Ignorable="w14 w15 w16se w16cid wp14">
   <w:body>
     <w:p>
       <w:pPr>
@@ -33,7 +33,13 @@
         <w:t xml:space="preserve">. </w:t>
       </w:r>
       <w:r>
-        <w:t xml:space="preserve">VenAqua Visualization Report fetches required data from CORE DB system and manipulates it as needed to visualize in the front end application. </w:t>
+        <w:t xml:space="preserve">VenAqua Visualization Report fetches required data from CORE DB system and manipulates it as needed to visualize in the </w:t>
+      </w:r>
+      <w:r>
+        <w:t>front-end</w:t>
+      </w:r>
+      <w:r>
+        <w:t xml:space="preserve"> application. </w:t>
       </w:r>
       <w:r>
         <w:t>It publishes SOAP based Web Service</w:t>
@@ -48,10 +54,10 @@
         <w:t xml:space="preserve"> </w:t>
       </w:r>
       <w:r>
-        <w:t>an i</w:t>
-      </w:r>
-      <w:r>
-        <w:t>nternal components</w:t>
+        <w:t xml:space="preserve">an </w:t>
+      </w:r>
+      <w:r>
+        <w:t>internal component</w:t>
       </w:r>
       <w:r>
         <w:t xml:space="preserve"> of a VenAqua architecture</w:t>
@@ -63,10 +69,10 @@
         <w:t>a</w:t>
       </w:r>
       <w:r>
-        <w:t xml:space="preserve"> third party application</w:t>
-      </w:r>
-      <w:r>
-        <w:t>s</w:t>
+        <w:t xml:space="preserve"> </w:t>
+      </w:r>
+      <w:r>
+        <w:t>third-party application</w:t>
       </w:r>
       <w:r>
         <w:t xml:space="preserve"> can communicate</w:t>
@@ -162,12 +168,14 @@
       </w:r>
     </w:p>
     <w:p>
+      <w:proofErr w:type="gramStart"/>
       <w:r>
         <w:t>And</w:t>
       </w:r>
       <w:r>
         <w:t xml:space="preserve"> etc.</w:t>
       </w:r>
+      <w:proofErr w:type="gramEnd"/>
     </w:p>
     <w:p>
       <w:pPr>
@@ -185,7 +193,15 @@
         <w:t>,</w:t>
       </w:r>
       <w:r>
-        <w:t xml:space="preserve"> can be invoked from the front end application.</w:t>
+        <w:t xml:space="preserve"> can be invoked from the </w:t>
+      </w:r>
+      <w:proofErr w:type="gramStart"/>
+      <w:r>
+        <w:t>front end</w:t>
+      </w:r>
+      <w:proofErr w:type="gramEnd"/>
+      <w:r>
+        <w:t xml:space="preserve"> application.</w:t>
       </w:r>
     </w:p>
     <w:p>
@@ -194,7 +210,7 @@
           <w:noProof/>
         </w:rPr>
         <w:drawing>
-          <wp:inline distT="0" distB="0" distL="0" distR="0">
+          <wp:inline distT="0" distB="0" distL="0" distR="0" wp14:anchorId="277430B4" wp14:editId="2F7D3BE3">
             <wp:extent cx="5943600" cy="2421890"/>
             <wp:effectExtent l="0" t="0" r="0" b="0"/>
             <wp:docPr id="1" name="Picture 1"/>
@@ -238,7 +254,27 @@
     </w:p>
     <w:p>
       <w:r>
-        <w:t xml:space="preserve">In this architecture, the third party applications must be authenticated by the middleware application in order to communicate further. In the subsequent calls, the third party application must send their access token which is received in the </w:t>
+        <w:t xml:space="preserve">In this architecture, the </w:t>
+      </w:r>
+      <w:r>
+        <w:t>third-party</w:t>
+      </w:r>
+      <w:r>
+        <w:t xml:space="preserve"> applications must be authenticated by the middleware application </w:t>
+      </w:r>
+      <w:proofErr w:type="gramStart"/>
+      <w:r>
+        <w:t>in order to</w:t>
+      </w:r>
+      <w:proofErr w:type="gramEnd"/>
+      <w:r>
+        <w:t xml:space="preserve"> communicate further. In the subsequent calls, the </w:t>
+      </w:r>
+      <w:r>
+        <w:t>third-party</w:t>
+      </w:r>
+      <w:r>
+        <w:t xml:space="preserve"> application must send their access token which is received in the </w:t>
       </w:r>
       <w:r>
         <w:t>authentication</w:t>
@@ -284,7 +320,13 @@
         <w:t xml:space="preserve"> the front-</w:t>
       </w:r>
       <w:r>
-        <w:t>end or third party application</w:t>
+        <w:t xml:space="preserve">end or </w:t>
+      </w:r>
+      <w:r>
+        <w:t>third-party</w:t>
+      </w:r>
+      <w:r>
+        <w:t xml:space="preserve"> application</w:t>
       </w:r>
       <w:r>
         <w:t>s</w:t>
@@ -303,7 +345,7 @@
         <mc:AlternateContent>
           <mc:Choice Requires="wpg">
             <w:drawing>
-              <wp:anchor distT="0" distB="0" distL="114300" distR="114300" simplePos="0" relativeHeight="251682816" behindDoc="0" locked="0" layoutInCell="1" allowOverlap="1">
+              <wp:anchor distT="0" distB="0" distL="114300" distR="114300" simplePos="0" relativeHeight="251682816" behindDoc="0" locked="0" layoutInCell="1" allowOverlap="1" wp14:anchorId="726F4CC7" wp14:editId="32E15BEA">
                 <wp:simplePos x="0" y="0"/>
                 <wp:positionH relativeFrom="column">
                   <wp:posOffset>-552450</wp:posOffset>
@@ -2116,7 +2158,14 @@
         <w:rPr>
           <w:b/>
         </w:rPr>
-        <w:t>/report</w:t>
+        <w:t>/</w:t>
+      </w:r>
+      <w:proofErr w:type="gramStart"/>
+      <w:r>
+        <w:rPr>
+          <w:b/>
+        </w:rPr>
+        <w:t>report</w:t>
       </w:r>
       <w:r>
         <w:rPr>
@@ -2124,6 +2173,7 @@
         </w:rPr>
         <w:t>?wsdl</w:t>
       </w:r>
+      <w:proofErr w:type="gramEnd"/>
       <w:r>
         <w:rPr>
           <w:b/>
@@ -2250,7 +2300,15 @@
         <w:t>R</w:t>
       </w:r>
       <w:r>
-        <w:t>eturns water consumption of all the houses in a site for the requested date range and time period. Consumer of this API can request data for a specific house for a day.</w:t>
+        <w:t xml:space="preserve">eturns water consumption of all the houses in a site for the requested date range and </w:t>
+      </w:r>
+      <w:proofErr w:type="gramStart"/>
+      <w:r>
+        <w:t>time period</w:t>
+      </w:r>
+      <w:proofErr w:type="gramEnd"/>
+      <w:r>
+        <w:t>. Consumer of this API can request data for a specific house for a day.</w:t>
       </w:r>
     </w:p>
     <w:p>
@@ -2368,10 +2426,7 @@
         <w:t xml:space="preserve"> </w:t>
       </w:r>
       <w:r>
-        <w:t xml:space="preserve">Clients can get </w:t>
-      </w:r>
-      <w:r>
-        <w:t>different varieties of water with their demand on an hourly basis for a given date range.</w:t>
+        <w:t>Clients can get different varieties of water with their demand on an hourly basis for a given date range.</w:t>
       </w:r>
     </w:p>
     <w:p>
@@ -2449,7 +2504,15 @@
     </w:p>
     <w:p>
       <w:r>
-        <w:t xml:space="preserve">The Authentication handler validates the user credentials during the login call and also checks whether the access token is valid and its expiration with the help of Token manager module. The authentication handler acknowledges back to the core engine module, to process further for </w:t>
+        <w:t xml:space="preserve">The Authentication handler validates the user credentials during the login call </w:t>
+      </w:r>
+      <w:proofErr w:type="gramStart"/>
+      <w:r>
+        <w:t>and also</w:t>
+      </w:r>
+      <w:proofErr w:type="gramEnd"/>
+      <w:r>
+        <w:t xml:space="preserve"> checks whether the access token is valid and its expiration with the help of Token manager module. The authentication handler acknowledges back to the core engine module, to process further for </w:t>
       </w:r>
       <w:r>
         <w:t>a</w:t>
@@ -2457,6 +2520,7 @@
       <w:r>
         <w:t xml:space="preserve"> </w:t>
       </w:r>
+      <w:proofErr w:type="gramStart"/>
       <w:r>
         <w:t>par</w:t>
       </w:r>
@@ -2464,7 +2528,11 @@
         <w:t>ticular</w:t>
       </w:r>
       <w:r>
-        <w:t xml:space="preserve"> request.</w:t>
+        <w:t xml:space="preserve"> request</w:t>
+      </w:r>
+      <w:proofErr w:type="gramEnd"/>
+      <w:r>
+        <w:t>.</w:t>
       </w:r>
       <w:r>
         <w:t xml:space="preserve"> </w:t>
@@ -2531,7 +2599,15 @@
     </w:p>
     <w:p>
       <w:r>
-        <w:t>It handles data fetched with the help of DB handler module to prepare response content. It handles both data fetched from DB handler module as well as Error handler module in case of any exception in the process of request.</w:t>
+        <w:t xml:space="preserve">It handles data fetched with the help of DB handler module to prepare response content. It handles both </w:t>
+      </w:r>
+      <w:proofErr w:type="gramStart"/>
+      <w:r>
+        <w:t>data</w:t>
+      </w:r>
+      <w:proofErr w:type="gramEnd"/>
+      <w:r>
+        <w:t xml:space="preserve"> fetched from DB handler module as well as Error handler module in case of any exception in the process of request.</w:t>
       </w:r>
     </w:p>
     <w:p>
@@ -2544,22 +2620,18 @@
     </w:p>
     <w:p>
       <w:r>
-        <w:t xml:space="preserve">In all error scenarios, the control will be transferred to this module and its take care of handling the exceptions. It categories </w:t>
-      </w:r>
-      <w:r>
-        <w:t>exceptions</w:t>
-      </w:r>
-      <w:r>
-        <w:t xml:space="preserve"> into multiple levels and provides error codes based on the functional and category aspect. </w:t>
-      </w:r>
-      <w:r>
-        <w:t xml:space="preserve">Finally, it sends </w:t>
-      </w:r>
-      <w:r>
-        <w:t>error response</w:t>
-      </w:r>
-      <w:r>
-        <w:t xml:space="preserve"> content to core module to send it to client.</w:t>
+        <w:t xml:space="preserve">In all error scenarios, the control will be transferred to this module and its take care of handling the exceptions. </w:t>
+      </w:r>
+      <w:proofErr w:type="gramStart"/>
+      <w:r>
+        <w:t>It</w:t>
+      </w:r>
+      <w:proofErr w:type="gramEnd"/>
+      <w:r>
+        <w:t xml:space="preserve"> categories exceptions into multiple levels and provides error codes based on the functional and category aspect. </w:t>
+      </w:r>
+      <w:r>
+        <w:t>Finally, it sends error response content to core module to send it to client.</w:t>
       </w:r>
     </w:p>
     <w:p>
@@ -2594,7 +2666,7 @@
       <w:tblGrid>
         <w:gridCol w:w="4765"/>
         <w:gridCol w:w="1428"/>
-        <w:gridCol w:w="1615"/>
+        <w:gridCol w:w="3072"/>
       </w:tblGrid>
       <w:tr>
         <w:trPr>
@@ -2626,7 +2698,7 @@
         </w:tc>
         <w:tc>
           <w:tcPr>
-            <w:tcW w:w="1615" w:type="dxa"/>
+            <w:tcW w:w="3072" w:type="dxa"/>
           </w:tcPr>
           <w:p>
             <w:pPr>
@@ -2701,12 +2773,169 @@
         </w:tc>
         <w:tc>
           <w:tcPr>
-            <w:tcW w:w="1615" w:type="dxa"/>
+            <w:tcW w:w="3072" w:type="dxa"/>
           </w:tcPr>
           <w:p>
             <w:pPr>
               <w:cnfStyle w:val="000000100000" w:firstRow="0" w:lastRow="0" w:firstColumn="0" w:lastColumn="0" w:oddVBand="0" w:evenVBand="0" w:oddHBand="1" w:evenHBand="0" w:firstRowFirstColumn="0" w:firstRowLastColumn="0" w:lastRowFirstColumn="0" w:lastRowLastColumn="0"/>
             </w:pPr>
+            <w:r>
+              <w:t>08-SEP-2018</w:t>
+            </w:r>
+            <w:r>
+              <w:br/>
+            </w:r>
+            <w:r>
+              <w:rPr>
+                <w:b/>
+              </w:rPr>
+              <w:t>Pending</w:t>
+            </w:r>
+            <w:r>
+              <w:t xml:space="preserve"> update product data</w:t>
+            </w:r>
+            <w:bookmarkStart w:id="0" w:name="_GoBack"/>
+            <w:bookmarkEnd w:id="0"/>
+          </w:p>
+        </w:tc>
+      </w:tr>
+      <w:tr>
+        <w:tc>
+          <w:tcPr>
+            <w:tcW w:w="4765" w:type="dxa"/>
+          </w:tcPr>
+          <w:p>
+            <w:pPr>
+              <w:cnfStyle w:val="001000000000" w:firstRow="0" w:lastRow="0" w:firstColumn="1" w:lastColumn="0" w:oddVBand="0" w:evenVBand="0" w:oddHBand="0" w:evenHBand="0" w:firstRowFirstColumn="0" w:firstRowLastColumn="0" w:lastRowFirstColumn="0" w:lastRowLastColumn="0"/>
+              <w:rPr>
+                <w:b w:val="0"/>
+              </w:rPr>
+            </w:pPr>
+            <w:r>
+              <w:rPr>
+                <w:b w:val="0"/>
+                <w:color w:val="4472C4" w:themeColor="accent5"/>
+              </w:rPr>
+              <w:t xml:space="preserve">Node JS based mock server </w:t>
+            </w:r>
+            <w:r>
+              <w:rPr>
+                <w:b w:val="0"/>
+              </w:rPr>
+              <w:br/>
+            </w:r>
+            <w:r>
+              <w:rPr>
+                <w:b w:val="0"/>
+                <w:sz w:val="20"/>
+                <w:szCs w:val="20"/>
+              </w:rPr>
+              <w:t xml:space="preserve"> publishes REST API and interacts with SOAP server</w:t>
+            </w:r>
+            <w:r>
+              <w:rPr>
+                <w:b w:val="0"/>
+                <w:sz w:val="20"/>
+                <w:szCs w:val="20"/>
+              </w:rPr>
+              <w:br/>
+            </w:r>
+          </w:p>
+        </w:tc>
+        <w:tc>
+          <w:tcPr>
+            <w:tcW w:w="1428" w:type="dxa"/>
+          </w:tcPr>
+          <w:p>
+            <w:r>
+              <w:t>5-6 Days</w:t>
+            </w:r>
+          </w:p>
+        </w:tc>
+        <w:tc>
+          <w:tcPr>
+            <w:tcW w:w="3072" w:type="dxa"/>
+          </w:tcPr>
+          <w:p>
+            <w:r>
+              <w:t>15-SEP-2018</w:t>
+            </w:r>
+            <w:r>
+              <w:br/>
+            </w:r>
+          </w:p>
+        </w:tc>
+      </w:tr>
+      <w:tr>
+        <w:trPr>
+          <w:cnfStyle w:val="000000100000" w:firstRow="0" w:lastRow="0" w:firstColumn="0" w:lastColumn="0" w:oddVBand="0" w:evenVBand="0" w:oddHBand="1" w:evenHBand="0" w:firstRowFirstColumn="0" w:firstRowLastColumn="0" w:lastRowFirstColumn="0" w:lastRowLastColumn="0"/>
+        </w:trPr>
+        <w:tc>
+          <w:tcPr>
+            <w:cnfStyle w:val="001000000000" w:firstRow="0" w:lastRow="0" w:firstColumn="1" w:lastColumn="0" w:oddVBand="0" w:evenVBand="0" w:oddHBand="0" w:evenHBand="0" w:firstRowFirstColumn="0" w:firstRowLastColumn="0" w:lastRowFirstColumn="0" w:lastRowLastColumn="0"/>
+            <w:tcW w:w="4765" w:type="dxa"/>
+          </w:tcPr>
+          <w:p>
+            <w:pPr>
+              <w:rPr>
+                <w:b w:val="0"/>
+              </w:rPr>
+            </w:pPr>
+            <w:r>
+              <w:rPr>
+                <w:b w:val="0"/>
+                <w:color w:val="4472C4" w:themeColor="accent5"/>
+              </w:rPr>
+              <w:t xml:space="preserve">Base Framework and Pie Chart </w:t>
+            </w:r>
+            <w:r>
+              <w:rPr>
+                <w:b w:val="0"/>
+              </w:rPr>
+              <w:br/>
+            </w:r>
+            <w:r>
+              <w:rPr>
+                <w:b w:val="0"/>
+                <w:sz w:val="20"/>
+                <w:szCs w:val="20"/>
+              </w:rPr>
+              <w:t>Base Framework contains modules like core, DB handler and data preparer also provides real data for Pie Chart.</w:t>
+            </w:r>
+            <w:r>
+              <w:rPr>
+                <w:b w:val="0"/>
+                <w:sz w:val="20"/>
+                <w:szCs w:val="20"/>
+              </w:rPr>
+              <w:br/>
+            </w:r>
+          </w:p>
+        </w:tc>
+        <w:tc>
+          <w:tcPr>
+            <w:tcW w:w="1428" w:type="dxa"/>
+          </w:tcPr>
+          <w:p>
+            <w:pPr>
+              <w:cnfStyle w:val="000000100000" w:firstRow="0" w:lastRow="0" w:firstColumn="0" w:lastColumn="0" w:oddVBand="0" w:evenVBand="0" w:oddHBand="1" w:evenHBand="0" w:firstRowFirstColumn="0" w:firstRowLastColumn="0" w:lastRowFirstColumn="0" w:lastRowLastColumn="0"/>
+            </w:pPr>
+            <w:r>
+              <w:t>7-10 Days</w:t>
+            </w:r>
+          </w:p>
+        </w:tc>
+        <w:tc>
+          <w:tcPr>
+            <w:tcW w:w="3072" w:type="dxa"/>
+          </w:tcPr>
+          <w:p>
+            <w:pPr>
+              <w:cnfStyle w:val="000000100000" w:firstRow="0" w:lastRow="0" w:firstColumn="0" w:lastColumn="0" w:oddVBand="0" w:evenVBand="0" w:oddHBand="1" w:evenHBand="0" w:firstRowFirstColumn="0" w:firstRowLastColumn="0" w:lastRowFirstColumn="0" w:lastRowLastColumn="0"/>
+            </w:pPr>
+            <w:r>
+              <w:t>In Progress</w:t>
+            </w:r>
           </w:p>
         </w:tc>
       </w:tr>
@@ -2727,11 +2956,12 @@
                 <w:b w:val="0"/>
                 <w:color w:val="4472C4" w:themeColor="accent5"/>
               </w:rPr>
-              <w:t xml:space="preserve">Node JS based mock server </w:t>
+              <w:t>Tree, Bubble &amp; Usage Chart</w:t>
             </w:r>
             <w:r>
               <w:rPr>
                 <w:b w:val="0"/>
+                <w:color w:val="4472C4" w:themeColor="accent5"/>
               </w:rPr>
               <w:br/>
             </w:r>
@@ -2741,7 +2971,23 @@
                 <w:sz w:val="20"/>
                 <w:szCs w:val="20"/>
               </w:rPr>
-              <w:t xml:space="preserve"> publishes REST API and interacts with SOAP server</w:t>
+              <w:t xml:space="preserve">provides real data for </w:t>
+            </w:r>
+            <w:r>
+              <w:rPr>
+                <w:b w:val="0"/>
+                <w:sz w:val="20"/>
+                <w:szCs w:val="20"/>
+              </w:rPr>
+              <w:t>Tree, Bubble and Usage</w:t>
+            </w:r>
+            <w:r>
+              <w:rPr>
+                <w:b w:val="0"/>
+                <w:sz w:val="20"/>
+                <w:szCs w:val="20"/>
+              </w:rPr>
+              <w:t xml:space="preserve"> Chart.</w:t>
             </w:r>
             <w:r>
               <w:rPr>
@@ -2762,13 +3008,13 @@
               <w:cnfStyle w:val="000000000000" w:firstRow="0" w:lastRow="0" w:firstColumn="0" w:lastColumn="0" w:oddVBand="0" w:evenVBand="0" w:oddHBand="0" w:evenHBand="0" w:firstRowFirstColumn="0" w:firstRowLastColumn="0" w:lastRowFirstColumn="0" w:lastRowLastColumn="0"/>
             </w:pPr>
             <w:r>
-              <w:t>5-6 Days</w:t>
+              <w:t>3-4 Days</w:t>
             </w:r>
           </w:p>
         </w:tc>
         <w:tc>
           <w:tcPr>
-            <w:tcW w:w="1615" w:type="dxa"/>
+            <w:tcW w:w="3072" w:type="dxa"/>
           </w:tcPr>
           <w:p>
             <w:pPr>
@@ -2797,7 +3043,7 @@
                 <w:b w:val="0"/>
                 <w:color w:val="4472C4" w:themeColor="accent5"/>
               </w:rPr>
-              <w:t xml:space="preserve">Base Framework and Pie Chart </w:t>
+              <w:t>Gantt &amp; Sparkline Chart</w:t>
             </w:r>
             <w:r>
               <w:rPr>
@@ -2811,7 +3057,7 @@
                 <w:sz w:val="20"/>
                 <w:szCs w:val="20"/>
               </w:rPr>
-              <w:t xml:space="preserve">Base Framework contains modules like core, DB handler and data preparer also provides real data for </w:t>
+              <w:t xml:space="preserve">provides real data for </w:t>
             </w:r>
             <w:r>
               <w:rPr>
@@ -2819,7 +3065,7 @@
                 <w:sz w:val="20"/>
                 <w:szCs w:val="20"/>
               </w:rPr>
-              <w:t>Pie Chart</w:t>
+              <w:t>Gantt and Sparkline</w:t>
             </w:r>
             <w:r>
               <w:rPr>
@@ -2827,7 +3073,7 @@
                 <w:sz w:val="20"/>
                 <w:szCs w:val="20"/>
               </w:rPr>
-              <w:t>.</w:t>
+              <w:t xml:space="preserve"> Chart.</w:t>
             </w:r>
             <w:r>
               <w:rPr>
@@ -2848,13 +3094,13 @@
               <w:cnfStyle w:val="000000100000" w:firstRow="0" w:lastRow="0" w:firstColumn="0" w:lastColumn="0" w:oddVBand="0" w:evenVBand="0" w:oddHBand="1" w:evenHBand="0" w:firstRowFirstColumn="0" w:firstRowLastColumn="0" w:lastRowFirstColumn="0" w:lastRowLastColumn="0"/>
             </w:pPr>
             <w:r>
-              <w:t>7-10 Days</w:t>
+              <w:t>4-5 Days</w:t>
             </w:r>
           </w:p>
         </w:tc>
         <w:tc>
           <w:tcPr>
-            <w:tcW w:w="1615" w:type="dxa"/>
+            <w:tcW w:w="3072" w:type="dxa"/>
           </w:tcPr>
           <w:p>
             <w:pPr>
@@ -2880,12 +3126,11 @@
                 <w:b w:val="0"/>
                 <w:color w:val="4472C4" w:themeColor="accent5"/>
               </w:rPr>
-              <w:t>Tree, Bubble &amp; Usage Chart</w:t>
+              <w:t>Water Map Charts</w:t>
             </w:r>
             <w:r>
               <w:rPr>
                 <w:b w:val="0"/>
-                <w:color w:val="4472C4" w:themeColor="accent5"/>
               </w:rPr>
               <w:br/>
             </w:r>
@@ -2903,7 +3148,7 @@
                 <w:sz w:val="20"/>
                 <w:szCs w:val="20"/>
               </w:rPr>
-              <w:t>Tree, Bubble and Usage</w:t>
+              <w:t>Heat Map and Histogram</w:t>
             </w:r>
             <w:r>
               <w:rPr>
@@ -2932,214 +3177,13 @@
               <w:cnfStyle w:val="000000000000" w:firstRow="0" w:lastRow="0" w:firstColumn="0" w:lastColumn="0" w:oddVBand="0" w:evenVBand="0" w:oddHBand="0" w:evenHBand="0" w:firstRowFirstColumn="0" w:firstRowLastColumn="0" w:lastRowFirstColumn="0" w:lastRowLastColumn="0"/>
             </w:pPr>
             <w:r>
-              <w:t>3-4 Days</w:t>
+              <w:t>2-3 Days</w:t>
             </w:r>
           </w:p>
         </w:tc>
         <w:tc>
           <w:tcPr>
-            <w:tcW w:w="1615" w:type="dxa"/>
-          </w:tcPr>
-          <w:p>
-            <w:pPr>
-              <w:cnfStyle w:val="000000000000" w:firstRow="0" w:lastRow="0" w:firstColumn="0" w:lastColumn="0" w:oddVBand="0" w:evenVBand="0" w:oddHBand="0" w:evenHBand="0" w:firstRowFirstColumn="0" w:firstRowLastColumn="0" w:lastRowFirstColumn="0" w:lastRowLastColumn="0"/>
-            </w:pPr>
-          </w:p>
-        </w:tc>
-      </w:tr>
-      <w:tr>
-        <w:trPr>
-          <w:cnfStyle w:val="000000100000" w:firstRow="0" w:lastRow="0" w:firstColumn="0" w:lastColumn="0" w:oddVBand="0" w:evenVBand="0" w:oddHBand="1" w:evenHBand="0" w:firstRowFirstColumn="0" w:firstRowLastColumn="0" w:lastRowFirstColumn="0" w:lastRowLastColumn="0"/>
-        </w:trPr>
-        <w:tc>
-          <w:tcPr>
-            <w:cnfStyle w:val="001000000000" w:firstRow="0" w:lastRow="0" w:firstColumn="1" w:lastColumn="0" w:oddVBand="0" w:evenVBand="0" w:oddHBand="0" w:evenHBand="0" w:firstRowFirstColumn="0" w:firstRowLastColumn="0" w:lastRowFirstColumn="0" w:lastRowLastColumn="0"/>
-            <w:tcW w:w="4765" w:type="dxa"/>
-          </w:tcPr>
-          <w:p>
-            <w:pPr>
-              <w:rPr>
-                <w:b w:val="0"/>
-              </w:rPr>
-            </w:pPr>
-            <w:r>
-              <w:rPr>
-                <w:b w:val="0"/>
-                <w:color w:val="4472C4" w:themeColor="accent5"/>
-              </w:rPr>
-              <w:t>Gantt &amp; Sparkline Chart</w:t>
-            </w:r>
-            <w:r>
-              <w:rPr>
-                <w:b w:val="0"/>
-              </w:rPr>
-              <w:br/>
-            </w:r>
-            <w:r>
-              <w:rPr>
-                <w:b w:val="0"/>
-                <w:sz w:val="20"/>
-                <w:szCs w:val="20"/>
-              </w:rPr>
-              <w:t xml:space="preserve">provides real data for </w:t>
-            </w:r>
-            <w:r>
-              <w:rPr>
-                <w:b w:val="0"/>
-                <w:sz w:val="20"/>
-                <w:szCs w:val="20"/>
-              </w:rPr>
-              <w:t xml:space="preserve">Gantt </w:t>
-            </w:r>
-            <w:r>
-              <w:rPr>
-                <w:b w:val="0"/>
-                <w:sz w:val="20"/>
-                <w:szCs w:val="20"/>
-              </w:rPr>
-              <w:t xml:space="preserve">and </w:t>
-            </w:r>
-            <w:r>
-              <w:rPr>
-                <w:b w:val="0"/>
-                <w:sz w:val="20"/>
-                <w:szCs w:val="20"/>
-              </w:rPr>
-              <w:t>Sparkline</w:t>
-            </w:r>
-            <w:r>
-              <w:rPr>
-                <w:b w:val="0"/>
-                <w:sz w:val="20"/>
-                <w:szCs w:val="20"/>
-              </w:rPr>
-              <w:t xml:space="preserve"> Chart.</w:t>
-            </w:r>
-            <w:r>
-              <w:rPr>
-                <w:b w:val="0"/>
-                <w:sz w:val="20"/>
-                <w:szCs w:val="20"/>
-              </w:rPr>
-              <w:br/>
-            </w:r>
-          </w:p>
-        </w:tc>
-        <w:tc>
-          <w:tcPr>
-            <w:tcW w:w="1428" w:type="dxa"/>
-          </w:tcPr>
-          <w:p>
-            <w:pPr>
-              <w:cnfStyle w:val="000000100000" w:firstRow="0" w:lastRow="0" w:firstColumn="0" w:lastColumn="0" w:oddVBand="0" w:evenVBand="0" w:oddHBand="1" w:evenHBand="0" w:firstRowFirstColumn="0" w:firstRowLastColumn="0" w:lastRowFirstColumn="0" w:lastRowLastColumn="0"/>
-            </w:pPr>
-            <w:r>
-              <w:t>4-5 Days</w:t>
-            </w:r>
-          </w:p>
-        </w:tc>
-        <w:tc>
-          <w:tcPr>
-            <w:tcW w:w="1615" w:type="dxa"/>
-          </w:tcPr>
-          <w:p>
-            <w:pPr>
-              <w:cnfStyle w:val="000000100000" w:firstRow="0" w:lastRow="0" w:firstColumn="0" w:lastColumn="0" w:oddVBand="0" w:evenVBand="0" w:oddHBand="1" w:evenHBand="0" w:firstRowFirstColumn="0" w:firstRowLastColumn="0" w:lastRowFirstColumn="0" w:lastRowLastColumn="0"/>
-            </w:pPr>
-          </w:p>
-        </w:tc>
-      </w:tr>
-      <w:tr>
-        <w:tc>
-          <w:tcPr>
-            <w:cnfStyle w:val="001000000000" w:firstRow="0" w:lastRow="0" w:firstColumn="1" w:lastColumn="0" w:oddVBand="0" w:evenVBand="0" w:oddHBand="0" w:evenHBand="0" w:firstRowFirstColumn="0" w:firstRowLastColumn="0" w:lastRowFirstColumn="0" w:lastRowLastColumn="0"/>
-            <w:tcW w:w="4765" w:type="dxa"/>
-          </w:tcPr>
-          <w:p>
-            <w:pPr>
-              <w:rPr>
-                <w:b w:val="0"/>
-              </w:rPr>
-            </w:pPr>
-            <w:r>
-              <w:rPr>
-                <w:b w:val="0"/>
-                <w:color w:val="4472C4" w:themeColor="accent5"/>
-              </w:rPr>
-              <w:t>Water Map Charts</w:t>
-            </w:r>
-            <w:r>
-              <w:rPr>
-                <w:b w:val="0"/>
-              </w:rPr>
-              <w:br/>
-            </w:r>
-            <w:r>
-              <w:rPr>
-                <w:b w:val="0"/>
-                <w:sz w:val="20"/>
-                <w:szCs w:val="20"/>
-              </w:rPr>
-              <w:t xml:space="preserve">provides real data for </w:t>
-            </w:r>
-            <w:r>
-              <w:rPr>
-                <w:b w:val="0"/>
-                <w:sz w:val="20"/>
-                <w:szCs w:val="20"/>
-              </w:rPr>
-              <w:t xml:space="preserve">Heat Map </w:t>
-            </w:r>
-            <w:r>
-              <w:rPr>
-                <w:b w:val="0"/>
-                <w:sz w:val="20"/>
-                <w:szCs w:val="20"/>
-              </w:rPr>
-              <w:t xml:space="preserve">and </w:t>
-            </w:r>
-            <w:r>
-              <w:rPr>
-                <w:b w:val="0"/>
-                <w:sz w:val="20"/>
-                <w:szCs w:val="20"/>
-              </w:rPr>
-              <w:t>Histogram</w:t>
-            </w:r>
-            <w:r>
-              <w:rPr>
-                <w:b w:val="0"/>
-                <w:sz w:val="20"/>
-                <w:szCs w:val="20"/>
-              </w:rPr>
-              <w:t xml:space="preserve"> Chart.</w:t>
-            </w:r>
-            <w:r>
-              <w:rPr>
-                <w:b w:val="0"/>
-                <w:sz w:val="20"/>
-                <w:szCs w:val="20"/>
-              </w:rPr>
-              <w:br/>
-            </w:r>
-          </w:p>
-        </w:tc>
-        <w:tc>
-          <w:tcPr>
-            <w:tcW w:w="1428" w:type="dxa"/>
-          </w:tcPr>
-          <w:p>
-            <w:pPr>
-              <w:cnfStyle w:val="000000000000" w:firstRow="0" w:lastRow="0" w:firstColumn="0" w:lastColumn="0" w:oddVBand="0" w:evenVBand="0" w:oddHBand="0" w:evenHBand="0" w:firstRowFirstColumn="0" w:firstRowLastColumn="0" w:lastRowFirstColumn="0" w:lastRowLastColumn="0"/>
-            </w:pPr>
-            <w:r>
-              <w:t>2-3 Days</w:t>
-            </w:r>
-          </w:p>
-        </w:tc>
-        <w:tc>
-          <w:tcPr>
-            <w:tcW w:w="1615" w:type="dxa"/>
+            <w:tcW w:w="3072" w:type="dxa"/>
           </w:tcPr>
           <w:p>
             <w:pPr>
@@ -3211,7 +3255,7 @@
         </w:tc>
         <w:tc>
           <w:tcPr>
-            <w:tcW w:w="1615" w:type="dxa"/>
+            <w:tcW w:w="3072" w:type="dxa"/>
           </w:tcPr>
           <w:p>
             <w:pPr>
@@ -3257,7 +3301,7 @@
         </w:tc>
         <w:tc>
           <w:tcPr>
-            <w:tcW w:w="1615" w:type="dxa"/>
+            <w:tcW w:w="3072" w:type="dxa"/>
           </w:tcPr>
           <w:p>
             <w:pPr>
@@ -3275,8 +3319,6 @@
         </w:rPr>
         <w:t>Price estimation</w:t>
       </w:r>
-      <w:bookmarkStart w:id="0" w:name="_GoBack"/>
-      <w:bookmarkEnd w:id="0"/>
       <w:r>
         <w:t>: 2000 per day</w:t>
       </w:r>
@@ -3293,7 +3335,7 @@
 </file>
 
 <file path=word/endnotes.xml><?xml version="1.0" encoding="utf-8"?>
-<w:endnotes xmlns:wpc="http://schemas.microsoft.com/office/word/2010/wordprocessingCanvas" xmlns:mc="http://schemas.openxmlformats.org/markup-compatibility/2006" xmlns:o="urn:schemas-microsoft-com:office:office" xmlns:r="http://schemas.openxmlformats.org/officeDocument/2006/relationships" xmlns:m="http://schemas.openxmlformats.org/officeDocument/2006/math" xmlns:v="urn:schemas-microsoft-com:vml" xmlns:wp14="http://schemas.microsoft.com/office/word/2010/wordprocessingDrawing" xmlns:wp="http://schemas.openxmlformats.org/drawingml/2006/wordprocessingDrawing" xmlns:w10="urn:schemas-microsoft-com:office:word" xmlns:w="http://schemas.openxmlformats.org/wordprocessingml/2006/main" xmlns:w14="http://schemas.microsoft.com/office/word/2010/wordml" xmlns:w15="http://schemas.microsoft.com/office/word/2012/wordml" xmlns:wpg="http://schemas.microsoft.com/office/word/2010/wordprocessingGroup" xmlns:wpi="http://schemas.microsoft.com/office/word/2010/wordprocessingInk" xmlns:wne="http://schemas.microsoft.com/office/word/2006/wordml" xmlns:wps="http://schemas.microsoft.com/office/word/2010/wordprocessingShape" mc:Ignorable="w14 w15 wp14">
+<w:endnotes xmlns:wpc="http://schemas.microsoft.com/office/word/2010/wordprocessingCanvas" xmlns:cx="http://schemas.microsoft.com/office/drawing/2014/chartex" xmlns:cx1="http://schemas.microsoft.com/office/drawing/2015/9/8/chartex" xmlns:cx2="http://schemas.microsoft.com/office/drawing/2015/10/21/chartex" xmlns:cx3="http://schemas.microsoft.com/office/drawing/2016/5/9/chartex" xmlns:cx4="http://schemas.microsoft.com/office/drawing/2016/5/10/chartex" xmlns:cx5="http://schemas.microsoft.com/office/drawing/2016/5/11/chartex" xmlns:cx6="http://schemas.microsoft.com/office/drawing/2016/5/12/chartex" xmlns:cx7="http://schemas.microsoft.com/office/drawing/2016/5/13/chartex" xmlns:cx8="http://schemas.microsoft.com/office/drawing/2016/5/14/chartex" xmlns:mc="http://schemas.openxmlformats.org/markup-compatibility/2006" xmlns:aink="http://schemas.microsoft.com/office/drawing/2016/ink" xmlns:am3d="http://schemas.microsoft.com/office/drawing/2017/model3d" xmlns:o="urn:schemas-microsoft-com:office:office" xmlns:r="http://schemas.openxmlformats.org/officeDocument/2006/relationships" xmlns:m="http://schemas.openxmlformats.org/officeDocument/2006/math" xmlns:v="urn:schemas-microsoft-com:vml" xmlns:wp14="http://schemas.microsoft.com/office/word/2010/wordprocessingDrawing" xmlns:wp="http://schemas.openxmlformats.org/drawingml/2006/wordprocessingDrawing" xmlns:w10="urn:schemas-microsoft-com:office:word" xmlns:w="http://schemas.openxmlformats.org/wordprocessingml/2006/main" xmlns:w14="http://schemas.microsoft.com/office/word/2010/wordml" xmlns:w15="http://schemas.microsoft.com/office/word/2012/wordml" xmlns:w16cid="http://schemas.microsoft.com/office/word/2016/wordml/cid" xmlns:w16se="http://schemas.microsoft.com/office/word/2015/wordml/symex" xmlns:wpg="http://schemas.microsoft.com/office/word/2010/wordprocessingGroup" xmlns:wpi="http://schemas.microsoft.com/office/word/2010/wordprocessingInk" xmlns:wne="http://schemas.microsoft.com/office/word/2006/wordml" xmlns:wps="http://schemas.microsoft.com/office/word/2010/wordprocessingShape" mc:Ignorable="w14 w15 w16se w16cid wp14">
   <w:endnote w:type="separator" w:id="-1">
     <w:p>
       <w:pPr>
@@ -3318,7 +3360,7 @@
 </file>
 
 <file path=word/footnotes.xml><?xml version="1.0" encoding="utf-8"?>
-<w:footnotes xmlns:wpc="http://schemas.microsoft.com/office/word/2010/wordprocessingCanvas" xmlns:mc="http://schemas.openxmlformats.org/markup-compatibility/2006" xmlns:o="urn:schemas-microsoft-com:office:office" xmlns:r="http://schemas.openxmlformats.org/officeDocument/2006/relationships" xmlns:m="http://schemas.openxmlformats.org/officeDocument/2006/math" xmlns:v="urn:schemas-microsoft-com:vml" xmlns:wp14="http://schemas.microsoft.com/office/word/2010/wordprocessingDrawing" xmlns:wp="http://schemas.openxmlformats.org/drawingml/2006/wordprocessingDrawing" xmlns:w10="urn:schemas-microsoft-com:office:word" xmlns:w="http://schemas.openxmlformats.org/wordprocessingml/2006/main" xmlns:w14="http://schemas.microsoft.com/office/word/2010/wordml" xmlns:w15="http://schemas.microsoft.com/office/word/2012/wordml" xmlns:wpg="http://schemas.microsoft.com/office/word/2010/wordprocessingGroup" xmlns:wpi="http://schemas.microsoft.com/office/word/2010/wordprocessingInk" xmlns:wne="http://schemas.microsoft.com/office/word/2006/wordml" xmlns:wps="http://schemas.microsoft.com/office/word/2010/wordprocessingShape" mc:Ignorable="w14 w15 wp14">
+<w:footnotes xmlns:wpc="http://schemas.microsoft.com/office/word/2010/wordprocessingCanvas" xmlns:cx="http://schemas.microsoft.com/office/drawing/2014/chartex" xmlns:cx1="http://schemas.microsoft.com/office/drawing/2015/9/8/chartex" xmlns:cx2="http://schemas.microsoft.com/office/drawing/2015/10/21/chartex" xmlns:cx3="http://schemas.microsoft.com/office/drawing/2016/5/9/chartex" xmlns:cx4="http://schemas.microsoft.com/office/drawing/2016/5/10/chartex" xmlns:cx5="http://schemas.microsoft.com/office/drawing/2016/5/11/chartex" xmlns:cx6="http://schemas.microsoft.com/office/drawing/2016/5/12/chartex" xmlns:cx7="http://schemas.microsoft.com/office/drawing/2016/5/13/chartex" xmlns:cx8="http://schemas.microsoft.com/office/drawing/2016/5/14/chartex" xmlns:mc="http://schemas.openxmlformats.org/markup-compatibility/2006" xmlns:aink="http://schemas.microsoft.com/office/drawing/2016/ink" xmlns:am3d="http://schemas.microsoft.com/office/drawing/2017/model3d" xmlns:o="urn:schemas-microsoft-com:office:office" xmlns:r="http://schemas.openxmlformats.org/officeDocument/2006/relationships" xmlns:m="http://schemas.openxmlformats.org/officeDocument/2006/math" xmlns:v="urn:schemas-microsoft-com:vml" xmlns:wp14="http://schemas.microsoft.com/office/word/2010/wordprocessingDrawing" xmlns:wp="http://schemas.openxmlformats.org/drawingml/2006/wordprocessingDrawing" xmlns:w10="urn:schemas-microsoft-com:office:word" xmlns:w="http://schemas.openxmlformats.org/wordprocessingml/2006/main" xmlns:w14="http://schemas.microsoft.com/office/word/2010/wordml" xmlns:w15="http://schemas.microsoft.com/office/word/2012/wordml" xmlns:w16cid="http://schemas.microsoft.com/office/word/2016/wordml/cid" xmlns:w16se="http://schemas.microsoft.com/office/word/2015/wordml/symex" xmlns:wpg="http://schemas.microsoft.com/office/word/2010/wordprocessingGroup" xmlns:wpi="http://schemas.microsoft.com/office/word/2010/wordprocessingInk" xmlns:wne="http://schemas.microsoft.com/office/word/2006/wordml" xmlns:wps="http://schemas.microsoft.com/office/word/2010/wordprocessingShape" mc:Ignorable="w14 w15 w16se w16cid wp14">
   <w:footnote w:type="separator" w:id="-1">
     <w:p>
       <w:pPr>
@@ -3343,8 +3385,8 @@
 </file>
 
 <file path=word/numbering.xml><?xml version="1.0" encoding="utf-8"?>
-<w:numbering xmlns:wpc="http://schemas.microsoft.com/office/word/2010/wordprocessingCanvas" xmlns:mc="http://schemas.openxmlformats.org/markup-compatibility/2006" xmlns:o="urn:schemas-microsoft-com:office:office" xmlns:r="http://schemas.openxmlformats.org/officeDocument/2006/relationships" xmlns:m="http://schemas.openxmlformats.org/officeDocument/2006/math" xmlns:v="urn:schemas-microsoft-com:vml" xmlns:wp14="http://schemas.microsoft.com/office/word/2010/wordprocessingDrawing" xmlns:wp="http://schemas.openxmlformats.org/drawingml/2006/wordprocessingDrawing" xmlns:w10="urn:schemas-microsoft-com:office:word" xmlns:w="http://schemas.openxmlformats.org/wordprocessingml/2006/main" xmlns:w14="http://schemas.microsoft.com/office/word/2010/wordml" xmlns:w15="http://schemas.microsoft.com/office/word/2012/wordml" xmlns:wpg="http://schemas.microsoft.com/office/word/2010/wordprocessingGroup" xmlns:wpi="http://schemas.microsoft.com/office/word/2010/wordprocessingInk" xmlns:wne="http://schemas.microsoft.com/office/word/2006/wordml" xmlns:wps="http://schemas.microsoft.com/office/word/2010/wordprocessingShape" mc:Ignorable="w14 w15 wp14">
-  <w:abstractNum w:abstractNumId="0">
+<w:numbering xmlns:wpc="http://schemas.microsoft.com/office/word/2010/wordprocessingCanvas" xmlns:cx="http://schemas.microsoft.com/office/drawing/2014/chartex" xmlns:cx1="http://schemas.microsoft.com/office/drawing/2015/9/8/chartex" xmlns:cx2="http://schemas.microsoft.com/office/drawing/2015/10/21/chartex" xmlns:cx3="http://schemas.microsoft.com/office/drawing/2016/5/9/chartex" xmlns:cx4="http://schemas.microsoft.com/office/drawing/2016/5/10/chartex" xmlns:cx5="http://schemas.microsoft.com/office/drawing/2016/5/11/chartex" xmlns:cx6="http://schemas.microsoft.com/office/drawing/2016/5/12/chartex" xmlns:cx7="http://schemas.microsoft.com/office/drawing/2016/5/13/chartex" xmlns:cx8="http://schemas.microsoft.com/office/drawing/2016/5/14/chartex" xmlns:mc="http://schemas.openxmlformats.org/markup-compatibility/2006" xmlns:aink="http://schemas.microsoft.com/office/drawing/2016/ink" xmlns:am3d="http://schemas.microsoft.com/office/drawing/2017/model3d" xmlns:o="urn:schemas-microsoft-com:office:office" xmlns:r="http://schemas.openxmlformats.org/officeDocument/2006/relationships" xmlns:m="http://schemas.openxmlformats.org/officeDocument/2006/math" xmlns:v="urn:schemas-microsoft-com:vml" xmlns:wp14="http://schemas.microsoft.com/office/word/2010/wordprocessingDrawing" xmlns:wp="http://schemas.openxmlformats.org/drawingml/2006/wordprocessingDrawing" xmlns:w10="urn:schemas-microsoft-com:office:word" xmlns:w="http://schemas.openxmlformats.org/wordprocessingml/2006/main" xmlns:w14="http://schemas.microsoft.com/office/word/2010/wordml" xmlns:w15="http://schemas.microsoft.com/office/word/2012/wordml" xmlns:w16cid="http://schemas.microsoft.com/office/word/2016/wordml/cid" xmlns:w16se="http://schemas.microsoft.com/office/word/2015/wordml/symex" xmlns:wpg="http://schemas.microsoft.com/office/word/2010/wordprocessingGroup" xmlns:wpi="http://schemas.microsoft.com/office/word/2010/wordprocessingInk" xmlns:wne="http://schemas.microsoft.com/office/word/2006/wordml" xmlns:wps="http://schemas.microsoft.com/office/word/2010/wordprocessingShape" mc:Ignorable="w14 w15 w16se w16cid wp14">
+  <w:abstractNum w:abstractNumId="0" w15:restartNumberingAfterBreak="0">
     <w:nsid w:val="455B6A3C"/>
     <w:multiLevelType w:val="hybridMultilevel"/>
     <w:tmpl w:val="AA2001A6"/>
@@ -3457,7 +3499,7 @@
       </w:rPr>
     </w:lvl>
   </w:abstractNum>
-  <w:abstractNum w:abstractNumId="1">
+  <w:abstractNum w:abstractNumId="1" w15:restartNumberingAfterBreak="0">
     <w:nsid w:val="5CD40372"/>
     <w:multiLevelType w:val="hybridMultilevel"/>
     <w:tmpl w:val="AF84FFD6"/>
@@ -3543,7 +3585,7 @@
       </w:pPr>
     </w:lvl>
   </w:abstractNum>
-  <w:abstractNum w:abstractNumId="2">
+  <w:abstractNum w:abstractNumId="2" w15:restartNumberingAfterBreak="0">
     <w:nsid w:val="5F2430E0"/>
     <w:multiLevelType w:val="hybridMultilevel"/>
     <w:tmpl w:val="76040262"/>
@@ -3656,7 +3698,7 @@
       </w:rPr>
     </w:lvl>
   </w:abstractNum>
-  <w:abstractNum w:abstractNumId="3">
+  <w:abstractNum w:abstractNumId="3" w15:restartNumberingAfterBreak="0">
     <w:nsid w:val="7ABA047E"/>
     <w:multiLevelType w:val="hybridMultilevel"/>
     <w:tmpl w:val="E86AEAAE"/>
@@ -3785,7 +3827,7 @@
 </file>
 
 <file path=word/styles.xml><?xml version="1.0" encoding="utf-8"?>
-<w:styles xmlns:mc="http://schemas.openxmlformats.org/markup-compatibility/2006" xmlns:r="http://schemas.openxmlformats.org/officeDocument/2006/relationships" xmlns:w="http://schemas.openxmlformats.org/wordprocessingml/2006/main" xmlns:w14="http://schemas.microsoft.com/office/word/2010/wordml" xmlns:w15="http://schemas.microsoft.com/office/word/2012/wordml" mc:Ignorable="w14 w15">
+<w:styles xmlns:mc="http://schemas.openxmlformats.org/markup-compatibility/2006" xmlns:r="http://schemas.openxmlformats.org/officeDocument/2006/relationships" xmlns:w="http://schemas.openxmlformats.org/wordprocessingml/2006/main" xmlns:w14="http://schemas.microsoft.com/office/word/2010/wordml" xmlns:w15="http://schemas.microsoft.com/office/word/2012/wordml" xmlns:w16cid="http://schemas.microsoft.com/office/word/2016/wordml/cid" xmlns:w16se="http://schemas.microsoft.com/office/word/2015/wordml/symex" mc:Ignorable="w14 w15 w16se w16cid">
   <w:docDefaults>
     <w:rPrDefault>
       <w:rPr>
@@ -3801,7 +3843,7 @@
       </w:pPr>
     </w:pPrDefault>
   </w:docDefaults>
-  <w:latentStyles w:defLockedState="0" w:defUIPriority="99" w:defSemiHidden="0" w:defUnhideWhenUsed="0" w:defQFormat="0" w:count="371">
+  <w:latentStyles w:defLockedState="0" w:defUIPriority="99" w:defSemiHidden="0" w:defUnhideWhenUsed="0" w:defQFormat="0" w:count="375">
     <w:lsdException w:name="Normal" w:uiPriority="0" w:qFormat="1"/>
     <w:lsdException w:name="heading 1" w:uiPriority="9" w:qFormat="1"/>
     <w:lsdException w:name="heading 2" w:semiHidden="1" w:uiPriority="9" w:unhideWhenUsed="1" w:qFormat="1"/>
@@ -3907,7 +3949,6 @@
     <w:lsdException w:name="HTML Sample" w:semiHidden="1" w:unhideWhenUsed="1"/>
     <w:lsdException w:name="HTML Typewriter" w:semiHidden="1" w:unhideWhenUsed="1"/>
     <w:lsdException w:name="HTML Variable" w:semiHidden="1" w:unhideWhenUsed="1"/>
-    <w:lsdException w:name="Normal Table" w:semiHidden="1" w:unhideWhenUsed="1"/>
     <w:lsdException w:name="annotation subject" w:semiHidden="1" w:unhideWhenUsed="1"/>
     <w:lsdException w:name="No List" w:semiHidden="1" w:unhideWhenUsed="1"/>
     <w:lsdException w:name="Outline List 1" w:semiHidden="1" w:unhideWhenUsed="1"/>
@@ -3951,10 +3992,8 @@
     <w:lsdException w:name="Table Elegant" w:semiHidden="1" w:unhideWhenUsed="1"/>
     <w:lsdException w:name="Table Professional" w:semiHidden="1" w:unhideWhenUsed="1"/>
     <w:lsdException w:name="Table Subtle 1" w:semiHidden="1" w:unhideWhenUsed="1"/>
-    <w:lsdException w:name="Table Subtle 2" w:semiHidden="1" w:unhideWhenUsed="1"/>
     <w:lsdException w:name="Table Web 1" w:semiHidden="1" w:unhideWhenUsed="1"/>
     <w:lsdException w:name="Table Web 2" w:semiHidden="1" w:unhideWhenUsed="1"/>
-    <w:lsdException w:name="Table Web 3" w:semiHidden="1" w:unhideWhenUsed="1"/>
     <w:lsdException w:name="Balloon Text" w:semiHidden="1" w:unhideWhenUsed="1"/>
     <w:lsdException w:name="Table Grid" w:uiPriority="39"/>
     <w:lsdException w:name="Table Theme" w:semiHidden="1" w:unhideWhenUsed="1"/>
@@ -4173,6 +4212,10 @@
     <w:lsdException w:name="List Table 5 Dark Accent 6" w:uiPriority="50"/>
     <w:lsdException w:name="List Table 6 Colorful Accent 6" w:uiPriority="51"/>
     <w:lsdException w:name="List Table 7 Colorful Accent 6" w:uiPriority="52"/>
+    <w:lsdException w:name="Mention" w:semiHidden="1" w:unhideWhenUsed="1"/>
+    <w:lsdException w:name="Smart Hyperlink" w:semiHidden="1" w:unhideWhenUsed="1"/>
+    <w:lsdException w:name="Hashtag" w:semiHidden="1" w:unhideWhenUsed="1"/>
+    <w:lsdException w:name="Unresolved Mention" w:semiHidden="1" w:unhideWhenUsed="1"/>
   </w:latentStyles>
   <w:style w:type="paragraph" w:default="1" w:styleId="Normal">
     <w:name w:val="Normal"/>
@@ -4224,6 +4267,7 @@
   <w:style w:type="character" w:default="1" w:styleId="DefaultParagraphFont">
     <w:name w:val="Default Paragraph Font"/>
     <w:uiPriority w:val="1"/>
+    <w:semiHidden/>
     <w:unhideWhenUsed/>
   </w:style>
   <w:style w:type="table" w:default="1" w:styleId="TableNormal">
@@ -4337,7 +4381,6 @@
       <w:spacing w:after="0" w:line="240" w:lineRule="auto"/>
     </w:pPr>
     <w:tblPr>
-      <w:tblInd w:w="0" w:type="dxa"/>
       <w:tblBorders>
         <w:top w:val="single" w:sz="4" w:space="0" w:color="auto"/>
         <w:left w:val="single" w:sz="4" w:space="0" w:color="auto"/>
@@ -4346,12 +4389,6 @@
         <w:insideH w:val="single" w:sz="4" w:space="0" w:color="auto"/>
         <w:insideV w:val="single" w:sz="4" w:space="0" w:color="auto"/>
       </w:tblBorders>
-      <w:tblCellMar>
-        <w:top w:w="0" w:type="dxa"/>
-        <w:left w:w="108" w:type="dxa"/>
-        <w:bottom w:w="0" w:type="dxa"/>
-        <w:right w:w="108" w:type="dxa"/>
-      </w:tblCellMar>
     </w:tblPr>
   </w:style>
   <w:style w:type="table" w:styleId="PlainTable1">
@@ -4365,7 +4402,6 @@
     <w:tblPr>
       <w:tblStyleRowBandSize w:val="1"/>
       <w:tblStyleColBandSize w:val="1"/>
-      <w:tblInd w:w="0" w:type="dxa"/>
       <w:tblBorders>
         <w:top w:val="single" w:sz="4" w:space="0" w:color="BFBFBF" w:themeColor="background1" w:themeShade="BF"/>
         <w:left w:val="single" w:sz="4" w:space="0" w:color="BFBFBF" w:themeColor="background1" w:themeShade="BF"/>
@@ -4374,12 +4410,6 @@
         <w:insideH w:val="single" w:sz="4" w:space="0" w:color="BFBFBF" w:themeColor="background1" w:themeShade="BF"/>
         <w:insideV w:val="single" w:sz="4" w:space="0" w:color="BFBFBF" w:themeColor="background1" w:themeShade="BF"/>
       </w:tblBorders>
-      <w:tblCellMar>
-        <w:top w:w="0" w:type="dxa"/>
-        <w:left w:w="108" w:type="dxa"/>
-        <w:bottom w:w="0" w:type="dxa"/>
-        <w:right w:w="108" w:type="dxa"/>
-      </w:tblCellMar>
     </w:tblPr>
     <w:tblStylePr w:type="firstRow">
       <w:rPr>
@@ -4693,7 +4723,7 @@
 </file>
 
 <file path=customXml/itemProps1.xml><?xml version="1.0" encoding="utf-8"?>
-<ds:datastoreItem xmlns:ds="http://schemas.openxmlformats.org/officeDocument/2006/customXml" ds:itemID="{5A9119F4-243E-4F7F-ACA4-AEBB72603389}">
+<ds:datastoreItem xmlns:ds="http://schemas.openxmlformats.org/officeDocument/2006/customXml" ds:itemID="{82858C71-E7CD-4191-BD05-CCB6F1AAEA71}">
   <ds:schemaRefs>
     <ds:schemaRef ds:uri="http://schemas.openxmlformats.org/officeDocument/2006/bibliography"/>
   </ds:schemaRefs>

--- a/Docs/VenAqua Report - Design Document.docx
+++ b/Docs/VenAqua Report - Design Document.docx
@@ -1,6 +1,6 @@
 
 <file path=word/document.xml><?xml version="1.0" encoding="utf-8"?>
-<w:document xmlns:wpc="http://schemas.microsoft.com/office/word/2010/wordprocessingCanvas" xmlns:cx="http://schemas.microsoft.com/office/drawing/2014/chartex" xmlns:cx1="http://schemas.microsoft.com/office/drawing/2015/9/8/chartex" xmlns:cx2="http://schemas.microsoft.com/office/drawing/2015/10/21/chartex" xmlns:cx3="http://schemas.microsoft.com/office/drawing/2016/5/9/chartex" xmlns:cx4="http://schemas.microsoft.com/office/drawing/2016/5/10/chartex" xmlns:cx5="http://schemas.microsoft.com/office/drawing/2016/5/11/chartex" xmlns:cx6="http://schemas.microsoft.com/office/drawing/2016/5/12/chartex" xmlns:cx7="http://schemas.microsoft.com/office/drawing/2016/5/13/chartex" xmlns:cx8="http://schemas.microsoft.com/office/drawing/2016/5/14/chartex" xmlns:mc="http://schemas.openxmlformats.org/markup-compatibility/2006" xmlns:aink="http://schemas.microsoft.com/office/drawing/2016/ink" xmlns:am3d="http://schemas.microsoft.com/office/drawing/2017/model3d" xmlns:o="urn:schemas-microsoft-com:office:office" xmlns:r="http://schemas.openxmlformats.org/officeDocument/2006/relationships" xmlns:m="http://schemas.openxmlformats.org/officeDocument/2006/math" xmlns:v="urn:schemas-microsoft-com:vml" xmlns:wp14="http://schemas.microsoft.com/office/word/2010/wordprocessingDrawing" xmlns:wp="http://schemas.openxmlformats.org/drawingml/2006/wordprocessingDrawing" xmlns:w10="urn:schemas-microsoft-com:office:word" xmlns:w="http://schemas.openxmlformats.org/wordprocessingml/2006/main" xmlns:w14="http://schemas.microsoft.com/office/word/2010/wordml" xmlns:w15="http://schemas.microsoft.com/office/word/2012/wordml" xmlns:w16cid="http://schemas.microsoft.com/office/word/2016/wordml/cid" xmlns:w16se="http://schemas.microsoft.com/office/word/2015/wordml/symex" xmlns:wpg="http://schemas.microsoft.com/office/word/2010/wordprocessingGroup" xmlns:wpi="http://schemas.microsoft.com/office/word/2010/wordprocessingInk" xmlns:wne="http://schemas.microsoft.com/office/word/2006/wordml" xmlns:wps="http://schemas.microsoft.com/office/word/2010/wordprocessingShape" mc:Ignorable="w14 w15 w16se w16cid wp14">
+<w:document xmlns:wpc="http://schemas.microsoft.com/office/word/2010/wordprocessingCanvas" xmlns:mc="http://schemas.openxmlformats.org/markup-compatibility/2006" xmlns:o="urn:schemas-microsoft-com:office:office" xmlns:r="http://schemas.openxmlformats.org/officeDocument/2006/relationships" xmlns:m="http://schemas.openxmlformats.org/officeDocument/2006/math" xmlns:v="urn:schemas-microsoft-com:vml" xmlns:wp14="http://schemas.microsoft.com/office/word/2010/wordprocessingDrawing" xmlns:wp="http://schemas.openxmlformats.org/drawingml/2006/wordprocessingDrawing" xmlns:w10="urn:schemas-microsoft-com:office:word" xmlns:w="http://schemas.openxmlformats.org/wordprocessingml/2006/main" xmlns:w14="http://schemas.microsoft.com/office/word/2010/wordml" xmlns:w15="http://schemas.microsoft.com/office/word/2012/wordml" xmlns:wpg="http://schemas.microsoft.com/office/word/2010/wordprocessingGroup" xmlns:wpi="http://schemas.microsoft.com/office/word/2010/wordprocessingInk" xmlns:wne="http://schemas.microsoft.com/office/word/2006/wordml" xmlns:wps="http://schemas.microsoft.com/office/word/2010/wordprocessingShape" mc:Ignorable="w14 w15 wp14">
   <w:body>
     <w:p>
       <w:pPr>
@@ -168,14 +168,12 @@
       </w:r>
     </w:p>
     <w:p>
-      <w:proofErr w:type="gramStart"/>
       <w:r>
         <w:t>And</w:t>
       </w:r>
       <w:r>
         <w:t xml:space="preserve"> etc.</w:t>
       </w:r>
-      <w:proofErr w:type="gramEnd"/>
     </w:p>
     <w:p>
       <w:pPr>
@@ -193,15 +191,7 @@
         <w:t>,</w:t>
       </w:r>
       <w:r>
-        <w:t xml:space="preserve"> can be invoked from the </w:t>
-      </w:r>
-      <w:proofErr w:type="gramStart"/>
-      <w:r>
-        <w:t>front end</w:t>
-      </w:r>
-      <w:proofErr w:type="gramEnd"/>
-      <w:r>
-        <w:t xml:space="preserve"> application.</w:t>
+        <w:t xml:space="preserve"> can be invoked from the front end application.</w:t>
       </w:r>
     </w:p>
     <w:p>
@@ -260,15 +250,7 @@
         <w:t>third-party</w:t>
       </w:r>
       <w:r>
-        <w:t xml:space="preserve"> applications must be authenticated by the middleware application </w:t>
-      </w:r>
-      <w:proofErr w:type="gramStart"/>
-      <w:r>
-        <w:t>in order to</w:t>
-      </w:r>
-      <w:proofErr w:type="gramEnd"/>
-      <w:r>
-        <w:t xml:space="preserve"> communicate further. In the subsequent calls, the </w:t>
+        <w:t xml:space="preserve"> applications must be authenticated by the middleware application in order to communicate further. In the subsequent calls, the </w:t>
       </w:r>
       <w:r>
         <w:t>third-party</w:t>
@@ -1675,7 +1657,7 @@
           </mc:Choice>
           <mc:Fallback>
             <w:pict>
-              <v:group id="Group 31" o:spid="_x0000_s1026" style="position:absolute;margin-left:-43.5pt;margin-top:-35.25pt;width:564pt;height:311.25pt;z-index:251682816" coordsize="71628,39528" o:gfxdata="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">
+              <v:group w14:anchorId="726F4CC7" id="Group 31" o:spid="_x0000_s1026" style="position:absolute;left:0;text-align:left;margin-left:-43.5pt;margin-top:-35.25pt;width:564pt;height:311.25pt;z-index:251682816" coordsize="71628,39528" o:gfxdata="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">
                 <v:group id="Group 30" o:spid="_x0000_s1027" style="position:absolute;width:71628;height:39528" coordsize="71628,39528" o:gfxdata="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">
                   <v:rect id="Rectangle 2" o:spid="_x0000_s1028" style="position:absolute;width:71628;height:39528;visibility:visible;mso-wrap-style:square;v-text-anchor:middle" o:gfxdata="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" fillcolor="#5b9bd5 [3204]" strokecolor="black [3213]" strokeweight="1pt"/>
                   <v:shapetype id="_x0000_t202" coordsize="21600,21600" o:spt="202" path="m,l,21600r21600,l21600,xe">
@@ -2158,14 +2140,7 @@
         <w:rPr>
           <w:b/>
         </w:rPr>
-        <w:t>/</w:t>
-      </w:r>
-      <w:proofErr w:type="gramStart"/>
-      <w:r>
-        <w:rPr>
-          <w:b/>
-        </w:rPr>
-        <w:t>report</w:t>
+        <w:t>/report</w:t>
       </w:r>
       <w:r>
         <w:rPr>
@@ -2173,7 +2148,6 @@
         </w:rPr>
         <w:t>?wsdl</w:t>
       </w:r>
-      <w:proofErr w:type="gramEnd"/>
       <w:r>
         <w:rPr>
           <w:b/>
@@ -2212,6 +2186,9 @@
       <w:r>
         <w:t xml:space="preserve"> – is an authentication operation which validates user credentials and returns access token for further communication.</w:t>
       </w:r>
+      <w:r>
+        <w:br/>
+      </w:r>
     </w:p>
     <w:p>
       <w:pPr>
@@ -2239,6 +2216,9 @@
       <w:r>
         <w:t>.</w:t>
       </w:r>
+      <w:r>
+        <w:br/>
+      </w:r>
     </w:p>
     <w:p>
       <w:pPr>
@@ -2285,6 +2265,7 @@
         <w:rPr>
           <w:b/>
         </w:rPr>
+        <w:lastRenderedPageBreak/>
         <w:t>SiteWaterMap</w:t>
       </w:r>
       <w:r>
@@ -2300,15 +2281,10 @@
         <w:t>R</w:t>
       </w:r>
       <w:r>
-        <w:t xml:space="preserve">eturns water consumption of all the houses in a site for the requested date range and </w:t>
-      </w:r>
-      <w:proofErr w:type="gramStart"/>
-      <w:r>
-        <w:t>time period</w:t>
-      </w:r>
-      <w:proofErr w:type="gramEnd"/>
-      <w:r>
-        <w:t>. Consumer of this API can request data for a specific house for a day.</w:t>
+        <w:t>eturns water consumption of all the houses in a site for the requested date range and time period. Consumer of this API can request data for a specific house for a day.</w:t>
+      </w:r>
+      <w:r>
+        <w:br/>
       </w:r>
     </w:p>
     <w:p>
@@ -2323,7 +2299,6 @@
         <w:rPr>
           <w:b/>
         </w:rPr>
-        <w:lastRenderedPageBreak/>
         <w:t>HighUsers</w:t>
       </w:r>
       <w:r>
@@ -2334,6 +2309,9 @@
       </w:r>
       <w:r>
         <w:t xml:space="preserve"> Clients can use this operation to determine the high users in a site for a date range.</w:t>
+      </w:r>
+      <w:r>
+        <w:br/>
       </w:r>
     </w:p>
     <w:p>
@@ -2362,6 +2340,9 @@
       <w:r>
         <w:t>Compares all the water sources and their performances for the given date range in terms of their individual yields.</w:t>
       </w:r>
+      <w:r>
+        <w:br/>
+      </w:r>
     </w:p>
     <w:p>
       <w:pPr>
@@ -2398,6 +2379,9 @@
       <w:r>
         <w:t>etch the individual residence consumption in their respective blocks for the given date range.</w:t>
       </w:r>
+      <w:r>
+        <w:br/>
+      </w:r>
     </w:p>
     <w:p>
       <w:pPr>
@@ -2430,11 +2414,6 @@
       </w:r>
     </w:p>
     <w:p>
-      <w:pPr>
-        <w:pStyle w:val="ListParagraph"/>
-      </w:pPr>
-    </w:p>
-    <w:p>
       <w:r>
         <w:t>This module transfer control to Core Engine module</w:t>
       </w:r>
@@ -2469,6 +2448,9 @@
       <w:r>
         <w:t xml:space="preserve">Once the request is received, the core engine module validates user credentials or access token with the help of Authentication handler module. </w:t>
       </w:r>
+      <w:r>
+        <w:br/>
+      </w:r>
     </w:p>
     <w:p>
       <w:pPr>
@@ -2481,6 +2463,9 @@
       <w:r>
         <w:t xml:space="preserve">Uses DB Handler module to interact with the Core DB 2.0 system to fetch requested data and prepares response data by using Data Preparer module. </w:t>
       </w:r>
+      <w:r>
+        <w:br/>
+      </w:r>
     </w:p>
     <w:p>
       <w:pPr>
@@ -2504,15 +2489,7 @@
     </w:p>
     <w:p>
       <w:r>
-        <w:t xml:space="preserve">The Authentication handler validates the user credentials during the login call </w:t>
-      </w:r>
-      <w:proofErr w:type="gramStart"/>
-      <w:r>
-        <w:t>and also</w:t>
-      </w:r>
-      <w:proofErr w:type="gramEnd"/>
-      <w:r>
-        <w:t xml:space="preserve"> checks whether the access token is valid and its expiration with the help of Token manager module. The authentication handler acknowledges back to the core engine module, to process further for </w:t>
+        <w:t xml:space="preserve">The Authentication handler validates the user credentials during the login call and also checks whether the access token is valid and its expiration with the help of Token manager module. The authentication handler acknowledges back to the core engine module, to process further for </w:t>
       </w:r>
       <w:r>
         <w:t>a</w:t>
@@ -2520,7 +2497,6 @@
       <w:r>
         <w:t xml:space="preserve"> </w:t>
       </w:r>
-      <w:proofErr w:type="gramStart"/>
       <w:r>
         <w:t>par</w:t>
       </w:r>
@@ -2528,11 +2504,7 @@
         <w:t>ticular</w:t>
       </w:r>
       <w:r>
-        <w:t xml:space="preserve"> request</w:t>
-      </w:r>
-      <w:proofErr w:type="gramEnd"/>
-      <w:r>
-        <w:t>.</w:t>
+        <w:t xml:space="preserve"> request.</w:t>
       </w:r>
       <w:r>
         <w:t xml:space="preserve"> </w:t>
@@ -2572,6 +2544,7 @@
     </w:p>
     <w:p>
       <w:r>
+        <w:lastRenderedPageBreak/>
         <w:t>For successful token validation, the control will be transferred to core module from the authentication module.</w:t>
       </w:r>
     </w:p>
@@ -2593,21 +2566,12 @@
         <w:pStyle w:val="Heading2"/>
       </w:pPr>
       <w:r>
-        <w:lastRenderedPageBreak/>
         <w:t>Data Preparer</w:t>
       </w:r>
     </w:p>
     <w:p>
       <w:r>
-        <w:t xml:space="preserve">It handles data fetched with the help of DB handler module to prepare response content. It handles both </w:t>
-      </w:r>
-      <w:proofErr w:type="gramStart"/>
-      <w:r>
-        <w:t>data</w:t>
-      </w:r>
-      <w:proofErr w:type="gramEnd"/>
-      <w:r>
-        <w:t xml:space="preserve"> fetched from DB handler module as well as Error handler module in case of any exception in the process of request.</w:t>
+        <w:t>It handles data fetched with the help of DB handler module to prepare response content. It handles both data fetched from DB handler module as well as Error handler module in case of any exception in the process of request.</w:t>
       </w:r>
     </w:p>
     <w:p>
@@ -2620,15 +2584,7 @@
     </w:p>
     <w:p>
       <w:r>
-        <w:t xml:space="preserve">In all error scenarios, the control will be transferred to this module and its take care of handling the exceptions. </w:t>
-      </w:r>
-      <w:proofErr w:type="gramStart"/>
-      <w:r>
-        <w:t>It</w:t>
-      </w:r>
-      <w:proofErr w:type="gramEnd"/>
-      <w:r>
-        <w:t xml:space="preserve"> categories exceptions into multiple levels and provides error codes based on the functional and category aspect. </w:t>
+        <w:t xml:space="preserve">In all error scenarios, the control will be transferred to this module and its take care of handling the exceptions. It categories exceptions into multiple levels and provides error codes based on the functional and category aspect. </w:t>
       </w:r>
       <w:r>
         <w:t>Finally, it sends error response content to core module to send it to client.</w:t>
@@ -2660,13 +2616,13 @@
     <w:tbl>
       <w:tblPr>
         <w:tblStyle w:val="PlainTable1"/>
-        <w:tblW w:w="0" w:type="auto"/>
+        <w:tblW w:w="9895" w:type="dxa"/>
         <w:tblLook w:val="04A0" w:firstRow="1" w:lastRow="0" w:firstColumn="1" w:lastColumn="0" w:noHBand="0" w:noVBand="1"/>
       </w:tblPr>
       <w:tblGrid>
-        <w:gridCol w:w="4765"/>
-        <w:gridCol w:w="1428"/>
-        <w:gridCol w:w="3072"/>
+        <w:gridCol w:w="5215"/>
+        <w:gridCol w:w="1620"/>
+        <w:gridCol w:w="3060"/>
       </w:tblGrid>
       <w:tr>
         <w:trPr>
@@ -2675,7 +2631,7 @@
         <w:tc>
           <w:tcPr>
             <w:cnfStyle w:val="001000000000" w:firstRow="0" w:lastRow="0" w:firstColumn="1" w:lastColumn="0" w:oddVBand="0" w:evenVBand="0" w:oddHBand="0" w:evenHBand="0" w:firstRowFirstColumn="0" w:firstRowLastColumn="0" w:lastRowFirstColumn="0" w:lastRowLastColumn="0"/>
-            <w:tcW w:w="4765" w:type="dxa"/>
+            <w:tcW w:w="5215" w:type="dxa"/>
           </w:tcPr>
           <w:p>
             <w:r>
@@ -2685,10 +2641,11 @@
         </w:tc>
         <w:tc>
           <w:tcPr>
-            <w:tcW w:w="1428" w:type="dxa"/>
+            <w:tcW w:w="1620" w:type="dxa"/>
           </w:tcPr>
           <w:p>
             <w:pPr>
+              <w:jc w:val="both"/>
               <w:cnfStyle w:val="100000000000" w:firstRow="1" w:lastRow="0" w:firstColumn="0" w:lastColumn="0" w:oddVBand="0" w:evenVBand="0" w:oddHBand="0" w:evenHBand="0" w:firstRowFirstColumn="0" w:firstRowLastColumn="0" w:lastRowFirstColumn="0" w:lastRowLastColumn="0"/>
             </w:pPr>
             <w:r>
@@ -2698,7 +2655,7 @@
         </w:tc>
         <w:tc>
           <w:tcPr>
-            <w:tcW w:w="3072" w:type="dxa"/>
+            <w:tcW w:w="3060" w:type="dxa"/>
           </w:tcPr>
           <w:p>
             <w:pPr>
@@ -2717,7 +2674,7 @@
         <w:tc>
           <w:tcPr>
             <w:cnfStyle w:val="001000000000" w:firstRow="0" w:lastRow="0" w:firstColumn="1" w:lastColumn="0" w:oddVBand="0" w:evenVBand="0" w:oddHBand="0" w:evenHBand="0" w:firstRowFirstColumn="0" w:firstRowLastColumn="0" w:lastRowFirstColumn="0" w:lastRowLastColumn="0"/>
-            <w:tcW w:w="4765" w:type="dxa"/>
+            <w:tcW w:w="5215" w:type="dxa"/>
           </w:tcPr>
           <w:p>
             <w:pPr>
@@ -2760,20 +2717,23 @@
         </w:tc>
         <w:tc>
           <w:tcPr>
-            <w:tcW w:w="1428" w:type="dxa"/>
+            <w:tcW w:w="1620" w:type="dxa"/>
           </w:tcPr>
           <w:p>
             <w:pPr>
               <w:cnfStyle w:val="000000100000" w:firstRow="0" w:lastRow="0" w:firstColumn="0" w:lastColumn="0" w:oddVBand="0" w:evenVBand="0" w:oddHBand="1" w:evenHBand="0" w:firstRowFirstColumn="0" w:firstRowLastColumn="0" w:lastRowFirstColumn="0" w:lastRowLastColumn="0"/>
             </w:pPr>
             <w:r>
-              <w:t>4-5 Days</w:t>
+              <w:t>3-4</w:t>
+            </w:r>
+            <w:r>
+              <w:t xml:space="preserve"> Days</w:t>
             </w:r>
           </w:p>
         </w:tc>
         <w:tc>
           <w:tcPr>
-            <w:tcW w:w="3072" w:type="dxa"/>
+            <w:tcW w:w="3060" w:type="dxa"/>
           </w:tcPr>
           <w:p>
             <w:pPr>
@@ -2784,6 +2744,7 @@
             </w:r>
             <w:r>
               <w:br/>
+              <w:t>**</w:t>
             </w:r>
             <w:r>
               <w:rPr>
@@ -2794,19 +2755,17 @@
             <w:r>
               <w:t xml:space="preserve"> update product data</w:t>
             </w:r>
-            <w:bookmarkStart w:id="0" w:name="_GoBack"/>
-            <w:bookmarkEnd w:id="0"/>
           </w:p>
         </w:tc>
       </w:tr>
       <w:tr>
         <w:tc>
           <w:tcPr>
-            <w:tcW w:w="4765" w:type="dxa"/>
+            <w:cnfStyle w:val="001000000000" w:firstRow="0" w:lastRow="0" w:firstColumn="1" w:lastColumn="0" w:oddVBand="0" w:evenVBand="0" w:oddHBand="0" w:evenHBand="0" w:firstRowFirstColumn="0" w:firstRowLastColumn="0" w:lastRowFirstColumn="0" w:lastRowLastColumn="0"/>
+            <w:tcW w:w="5215" w:type="dxa"/>
           </w:tcPr>
           <w:p>
             <w:pPr>
-              <w:cnfStyle w:val="001000000000" w:firstRow="0" w:lastRow="0" w:firstColumn="1" w:lastColumn="0" w:oddVBand="0" w:evenVBand="0" w:oddHBand="0" w:evenHBand="0" w:firstRowFirstColumn="0" w:firstRowLastColumn="0" w:lastRowFirstColumn="0" w:lastRowLastColumn="0"/>
               <w:rPr>
                 <w:b w:val="0"/>
               </w:rPr>
@@ -2844,19 +2803,28 @@
         </w:tc>
         <w:tc>
           <w:tcPr>
-            <w:tcW w:w="1428" w:type="dxa"/>
+            <w:tcW w:w="1620" w:type="dxa"/>
           </w:tcPr>
           <w:p>
-            <w:r>
-              <w:t>5-6 Days</w:t>
+            <w:pPr>
+              <w:cnfStyle w:val="000000000000" w:firstRow="0" w:lastRow="0" w:firstColumn="0" w:lastColumn="0" w:oddVBand="0" w:evenVBand="0" w:oddHBand="0" w:evenHBand="0" w:firstRowFirstColumn="0" w:firstRowLastColumn="0" w:lastRowFirstColumn="0" w:lastRowLastColumn="0"/>
+            </w:pPr>
+            <w:r>
+              <w:t>4-5</w:t>
+            </w:r>
+            <w:r>
+              <w:t xml:space="preserve"> Days</w:t>
             </w:r>
           </w:p>
         </w:tc>
         <w:tc>
           <w:tcPr>
-            <w:tcW w:w="3072" w:type="dxa"/>
+            <w:tcW w:w="3060" w:type="dxa"/>
           </w:tcPr>
           <w:p>
+            <w:pPr>
+              <w:cnfStyle w:val="000000000000" w:firstRow="0" w:lastRow="0" w:firstColumn="0" w:lastColumn="0" w:oddVBand="0" w:evenVBand="0" w:oddHBand="0" w:evenHBand="0" w:firstRowFirstColumn="0" w:firstRowLastColumn="0" w:lastRowFirstColumn="0" w:lastRowLastColumn="0"/>
+            </w:pPr>
             <w:r>
               <w:t>15-SEP-2018</w:t>
             </w:r>
@@ -2873,7 +2841,7 @@
         <w:tc>
           <w:tcPr>
             <w:cnfStyle w:val="001000000000" w:firstRow="0" w:lastRow="0" w:firstColumn="1" w:lastColumn="0" w:oddVBand="0" w:evenVBand="0" w:oddHBand="0" w:evenHBand="0" w:firstRowFirstColumn="0" w:firstRowLastColumn="0" w:lastRowFirstColumn="0" w:lastRowLastColumn="0"/>
-            <w:tcW w:w="4765" w:type="dxa"/>
+            <w:tcW w:w="5215" w:type="dxa"/>
           </w:tcPr>
           <w:p>
             <w:pPr>
@@ -2914,7 +2882,7 @@
         </w:tc>
         <w:tc>
           <w:tcPr>
-            <w:tcW w:w="1428" w:type="dxa"/>
+            <w:tcW w:w="1620" w:type="dxa"/>
           </w:tcPr>
           <w:p>
             <w:pPr>
@@ -2927,7 +2895,7 @@
         </w:tc>
         <w:tc>
           <w:tcPr>
-            <w:tcW w:w="3072" w:type="dxa"/>
+            <w:tcW w:w="3060" w:type="dxa"/>
           </w:tcPr>
           <w:p>
             <w:pPr>
@@ -2943,7 +2911,7 @@
         <w:tc>
           <w:tcPr>
             <w:cnfStyle w:val="001000000000" w:firstRow="0" w:lastRow="0" w:firstColumn="1" w:lastColumn="0" w:oddVBand="0" w:evenVBand="0" w:oddHBand="0" w:evenHBand="0" w:firstRowFirstColumn="0" w:firstRowLastColumn="0" w:lastRowFirstColumn="0" w:lastRowLastColumn="0"/>
-            <w:tcW w:w="4765" w:type="dxa"/>
+            <w:tcW w:w="5215" w:type="dxa"/>
           </w:tcPr>
           <w:p>
             <w:pPr>
@@ -3001,7 +2969,7 @@
         </w:tc>
         <w:tc>
           <w:tcPr>
-            <w:tcW w:w="1428" w:type="dxa"/>
+            <w:tcW w:w="1620" w:type="dxa"/>
           </w:tcPr>
           <w:p>
             <w:pPr>
@@ -3014,7 +2982,7 @@
         </w:tc>
         <w:tc>
           <w:tcPr>
-            <w:tcW w:w="3072" w:type="dxa"/>
+            <w:tcW w:w="3060" w:type="dxa"/>
           </w:tcPr>
           <w:p>
             <w:pPr>
@@ -3030,7 +2998,7 @@
         <w:tc>
           <w:tcPr>
             <w:cnfStyle w:val="001000000000" w:firstRow="0" w:lastRow="0" w:firstColumn="1" w:lastColumn="0" w:oddVBand="0" w:evenVBand="0" w:oddHBand="0" w:evenHBand="0" w:firstRowFirstColumn="0" w:firstRowLastColumn="0" w:lastRowFirstColumn="0" w:lastRowLastColumn="0"/>
-            <w:tcW w:w="4765" w:type="dxa"/>
+            <w:tcW w:w="5215" w:type="dxa"/>
           </w:tcPr>
           <w:p>
             <w:pPr>
@@ -3087,7 +3055,7 @@
         </w:tc>
         <w:tc>
           <w:tcPr>
-            <w:tcW w:w="1428" w:type="dxa"/>
+            <w:tcW w:w="1620" w:type="dxa"/>
           </w:tcPr>
           <w:p>
             <w:pPr>
@@ -3100,7 +3068,7 @@
         </w:tc>
         <w:tc>
           <w:tcPr>
-            <w:tcW w:w="3072" w:type="dxa"/>
+            <w:tcW w:w="3060" w:type="dxa"/>
           </w:tcPr>
           <w:p>
             <w:pPr>
@@ -3113,7 +3081,7 @@
         <w:tc>
           <w:tcPr>
             <w:cnfStyle w:val="001000000000" w:firstRow="0" w:lastRow="0" w:firstColumn="1" w:lastColumn="0" w:oddVBand="0" w:evenVBand="0" w:oddHBand="0" w:evenHBand="0" w:firstRowFirstColumn="0" w:firstRowLastColumn="0" w:lastRowFirstColumn="0" w:lastRowLastColumn="0"/>
-            <w:tcW w:w="4765" w:type="dxa"/>
+            <w:tcW w:w="5215" w:type="dxa"/>
           </w:tcPr>
           <w:p>
             <w:pPr>
@@ -3170,7 +3138,7 @@
         </w:tc>
         <w:tc>
           <w:tcPr>
-            <w:tcW w:w="1428" w:type="dxa"/>
+            <w:tcW w:w="1620" w:type="dxa"/>
           </w:tcPr>
           <w:p>
             <w:pPr>
@@ -3183,7 +3151,7 @@
         </w:tc>
         <w:tc>
           <w:tcPr>
-            <w:tcW w:w="3072" w:type="dxa"/>
+            <w:tcW w:w="3060" w:type="dxa"/>
           </w:tcPr>
           <w:p>
             <w:pPr>
@@ -3199,7 +3167,7 @@
         <w:tc>
           <w:tcPr>
             <w:cnfStyle w:val="001000000000" w:firstRow="0" w:lastRow="0" w:firstColumn="1" w:lastColumn="0" w:oddVBand="0" w:evenVBand="0" w:oddHBand="0" w:evenHBand="0" w:firstRowFirstColumn="0" w:firstRowLastColumn="0" w:lastRowFirstColumn="0" w:lastRowLastColumn="0"/>
-            <w:tcW w:w="4765" w:type="dxa"/>
+            <w:tcW w:w="5215" w:type="dxa"/>
           </w:tcPr>
           <w:p>
             <w:pPr>
@@ -3213,6 +3181,7 @@
                 <w:b w:val="0"/>
                 <w:color w:val="4472C4" w:themeColor="accent5"/>
               </w:rPr>
+              <w:lastRenderedPageBreak/>
               <w:t>Authentication and Token Management</w:t>
             </w:r>
             <w:r>
@@ -3242,7 +3211,7 @@
         </w:tc>
         <w:tc>
           <w:tcPr>
-            <w:tcW w:w="1428" w:type="dxa"/>
+            <w:tcW w:w="1620" w:type="dxa"/>
           </w:tcPr>
           <w:p>
             <w:pPr>
@@ -3255,7 +3224,7 @@
         </w:tc>
         <w:tc>
           <w:tcPr>
-            <w:tcW w:w="3072" w:type="dxa"/>
+            <w:tcW w:w="3060" w:type="dxa"/>
           </w:tcPr>
           <w:p>
             <w:pPr>
@@ -3268,7 +3237,7 @@
         <w:tc>
           <w:tcPr>
             <w:cnfStyle w:val="001000000000" w:firstRow="0" w:lastRow="0" w:firstColumn="1" w:lastColumn="0" w:oddVBand="0" w:evenVBand="0" w:oddHBand="0" w:evenHBand="0" w:firstRowFirstColumn="0" w:firstRowLastColumn="0" w:lastRowFirstColumn="0" w:lastRowLastColumn="0"/>
-            <w:tcW w:w="4765" w:type="dxa"/>
+            <w:tcW w:w="5215" w:type="dxa"/>
           </w:tcPr>
           <w:p>
             <w:pPr>
@@ -3288,20 +3257,23 @@
         </w:tc>
         <w:tc>
           <w:tcPr>
-            <w:tcW w:w="1428" w:type="dxa"/>
+            <w:tcW w:w="1620" w:type="dxa"/>
           </w:tcPr>
           <w:p>
             <w:pPr>
               <w:cnfStyle w:val="000000000000" w:firstRow="0" w:lastRow="0" w:firstColumn="0" w:lastColumn="0" w:oddVBand="0" w:evenVBand="0" w:oddHBand="0" w:evenHBand="0" w:firstRowFirstColumn="0" w:firstRowLastColumn="0" w:lastRowFirstColumn="0" w:lastRowLastColumn="0"/>
             </w:pPr>
             <w:r>
-              <w:t>28-37 Days</w:t>
+              <w:t>26-35</w:t>
+            </w:r>
+            <w:r>
+              <w:t xml:space="preserve"> Days</w:t>
             </w:r>
           </w:p>
         </w:tc>
         <w:tc>
           <w:tcPr>
-            <w:tcW w:w="3072" w:type="dxa"/>
+            <w:tcW w:w="3060" w:type="dxa"/>
           </w:tcPr>
           <w:p>
             <w:pPr>
@@ -3311,8 +3283,19 @@
         </w:tc>
       </w:tr>
     </w:tbl>
-    <w:p/>
-    <w:p>
+    <w:p>
+      <w:r>
+        <w:rPr>
+          <w:b/>
+        </w:rPr>
+        <w:br/>
+      </w:r>
+      <w:r>
+        <w:rPr>
+          <w:b/>
+        </w:rPr>
+        <w:t xml:space="preserve">** </w:t>
+      </w:r>
       <w:r>
         <w:rPr>
           <w:b/>
@@ -3322,8 +3305,9 @@
       <w:r>
         <w:t>: 2000 per day</w:t>
       </w:r>
-    </w:p>
-    <w:p/>
+      <w:bookmarkStart w:id="0" w:name="_GoBack"/>
+      <w:bookmarkEnd w:id="0"/>
+    </w:p>
     <w:sectPr>
       <w:pgSz w:w="12240" w:h="15840"/>
       <w:pgMar w:top="1440" w:right="1440" w:bottom="1440" w:left="1440" w:header="720" w:footer="720" w:gutter="0"/>
@@ -3335,7 +3319,7 @@
 </file>
 
 <file path=word/endnotes.xml><?xml version="1.0" encoding="utf-8"?>
-<w:endnotes xmlns:wpc="http://schemas.microsoft.com/office/word/2010/wordprocessingCanvas" xmlns:cx="http://schemas.microsoft.com/office/drawing/2014/chartex" xmlns:cx1="http://schemas.microsoft.com/office/drawing/2015/9/8/chartex" xmlns:cx2="http://schemas.microsoft.com/office/drawing/2015/10/21/chartex" xmlns:cx3="http://schemas.microsoft.com/office/drawing/2016/5/9/chartex" xmlns:cx4="http://schemas.microsoft.com/office/drawing/2016/5/10/chartex" xmlns:cx5="http://schemas.microsoft.com/office/drawing/2016/5/11/chartex" xmlns:cx6="http://schemas.microsoft.com/office/drawing/2016/5/12/chartex" xmlns:cx7="http://schemas.microsoft.com/office/drawing/2016/5/13/chartex" xmlns:cx8="http://schemas.microsoft.com/office/drawing/2016/5/14/chartex" xmlns:mc="http://schemas.openxmlformats.org/markup-compatibility/2006" xmlns:aink="http://schemas.microsoft.com/office/drawing/2016/ink" xmlns:am3d="http://schemas.microsoft.com/office/drawing/2017/model3d" xmlns:o="urn:schemas-microsoft-com:office:office" xmlns:r="http://schemas.openxmlformats.org/officeDocument/2006/relationships" xmlns:m="http://schemas.openxmlformats.org/officeDocument/2006/math" xmlns:v="urn:schemas-microsoft-com:vml" xmlns:wp14="http://schemas.microsoft.com/office/word/2010/wordprocessingDrawing" xmlns:wp="http://schemas.openxmlformats.org/drawingml/2006/wordprocessingDrawing" xmlns:w10="urn:schemas-microsoft-com:office:word" xmlns:w="http://schemas.openxmlformats.org/wordprocessingml/2006/main" xmlns:w14="http://schemas.microsoft.com/office/word/2010/wordml" xmlns:w15="http://schemas.microsoft.com/office/word/2012/wordml" xmlns:w16cid="http://schemas.microsoft.com/office/word/2016/wordml/cid" xmlns:w16se="http://schemas.microsoft.com/office/word/2015/wordml/symex" xmlns:wpg="http://schemas.microsoft.com/office/word/2010/wordprocessingGroup" xmlns:wpi="http://schemas.microsoft.com/office/word/2010/wordprocessingInk" xmlns:wne="http://schemas.microsoft.com/office/word/2006/wordml" xmlns:wps="http://schemas.microsoft.com/office/word/2010/wordprocessingShape" mc:Ignorable="w14 w15 w16se w16cid wp14">
+<w:endnotes xmlns:wpc="http://schemas.microsoft.com/office/word/2010/wordprocessingCanvas" xmlns:mc="http://schemas.openxmlformats.org/markup-compatibility/2006" xmlns:o="urn:schemas-microsoft-com:office:office" xmlns:r="http://schemas.openxmlformats.org/officeDocument/2006/relationships" xmlns:m="http://schemas.openxmlformats.org/officeDocument/2006/math" xmlns:v="urn:schemas-microsoft-com:vml" xmlns:wp14="http://schemas.microsoft.com/office/word/2010/wordprocessingDrawing" xmlns:wp="http://schemas.openxmlformats.org/drawingml/2006/wordprocessingDrawing" xmlns:w10="urn:schemas-microsoft-com:office:word" xmlns:w="http://schemas.openxmlformats.org/wordprocessingml/2006/main" xmlns:w14="http://schemas.microsoft.com/office/word/2010/wordml" xmlns:w15="http://schemas.microsoft.com/office/word/2012/wordml" xmlns:wpg="http://schemas.microsoft.com/office/word/2010/wordprocessingGroup" xmlns:wpi="http://schemas.microsoft.com/office/word/2010/wordprocessingInk" xmlns:wne="http://schemas.microsoft.com/office/word/2006/wordml" xmlns:wps="http://schemas.microsoft.com/office/word/2010/wordprocessingShape" mc:Ignorable="w14 w15 wp14">
   <w:endnote w:type="separator" w:id="-1">
     <w:p>
       <w:pPr>
@@ -3360,7 +3344,7 @@
 </file>
 
 <file path=word/footnotes.xml><?xml version="1.0" encoding="utf-8"?>
-<w:footnotes xmlns:wpc="http://schemas.microsoft.com/office/word/2010/wordprocessingCanvas" xmlns:cx="http://schemas.microsoft.com/office/drawing/2014/chartex" xmlns:cx1="http://schemas.microsoft.com/office/drawing/2015/9/8/chartex" xmlns:cx2="http://schemas.microsoft.com/office/drawing/2015/10/21/chartex" xmlns:cx3="http://schemas.microsoft.com/office/drawing/2016/5/9/chartex" xmlns:cx4="http://schemas.microsoft.com/office/drawing/2016/5/10/chartex" xmlns:cx5="http://schemas.microsoft.com/office/drawing/2016/5/11/chartex" xmlns:cx6="http://schemas.microsoft.com/office/drawing/2016/5/12/chartex" xmlns:cx7="http://schemas.microsoft.com/office/drawing/2016/5/13/chartex" xmlns:cx8="http://schemas.microsoft.com/office/drawing/2016/5/14/chartex" xmlns:mc="http://schemas.openxmlformats.org/markup-compatibility/2006" xmlns:aink="http://schemas.microsoft.com/office/drawing/2016/ink" xmlns:am3d="http://schemas.microsoft.com/office/drawing/2017/model3d" xmlns:o="urn:schemas-microsoft-com:office:office" xmlns:r="http://schemas.openxmlformats.org/officeDocument/2006/relationships" xmlns:m="http://schemas.openxmlformats.org/officeDocument/2006/math" xmlns:v="urn:schemas-microsoft-com:vml" xmlns:wp14="http://schemas.microsoft.com/office/word/2010/wordprocessingDrawing" xmlns:wp="http://schemas.openxmlformats.org/drawingml/2006/wordprocessingDrawing" xmlns:w10="urn:schemas-microsoft-com:office:word" xmlns:w="http://schemas.openxmlformats.org/wordprocessingml/2006/main" xmlns:w14="http://schemas.microsoft.com/office/word/2010/wordml" xmlns:w15="http://schemas.microsoft.com/office/word/2012/wordml" xmlns:w16cid="http://schemas.microsoft.com/office/word/2016/wordml/cid" xmlns:w16se="http://schemas.microsoft.com/office/word/2015/wordml/symex" xmlns:wpg="http://schemas.microsoft.com/office/word/2010/wordprocessingGroup" xmlns:wpi="http://schemas.microsoft.com/office/word/2010/wordprocessingInk" xmlns:wne="http://schemas.microsoft.com/office/word/2006/wordml" xmlns:wps="http://schemas.microsoft.com/office/word/2010/wordprocessingShape" mc:Ignorable="w14 w15 w16se w16cid wp14">
+<w:footnotes xmlns:wpc="http://schemas.microsoft.com/office/word/2010/wordprocessingCanvas" xmlns:mc="http://schemas.openxmlformats.org/markup-compatibility/2006" xmlns:o="urn:schemas-microsoft-com:office:office" xmlns:r="http://schemas.openxmlformats.org/officeDocument/2006/relationships" xmlns:m="http://schemas.openxmlformats.org/officeDocument/2006/math" xmlns:v="urn:schemas-microsoft-com:vml" xmlns:wp14="http://schemas.microsoft.com/office/word/2010/wordprocessingDrawing" xmlns:wp="http://schemas.openxmlformats.org/drawingml/2006/wordprocessingDrawing" xmlns:w10="urn:schemas-microsoft-com:office:word" xmlns:w="http://schemas.openxmlformats.org/wordprocessingml/2006/main" xmlns:w14="http://schemas.microsoft.com/office/word/2010/wordml" xmlns:w15="http://schemas.microsoft.com/office/word/2012/wordml" xmlns:wpg="http://schemas.microsoft.com/office/word/2010/wordprocessingGroup" xmlns:wpi="http://schemas.microsoft.com/office/word/2010/wordprocessingInk" xmlns:wne="http://schemas.microsoft.com/office/word/2006/wordml" xmlns:wps="http://schemas.microsoft.com/office/word/2010/wordprocessingShape" mc:Ignorable="w14 w15 wp14">
   <w:footnote w:type="separator" w:id="-1">
     <w:p>
       <w:pPr>
@@ -3385,8 +3369,8 @@
 </file>
 
 <file path=word/numbering.xml><?xml version="1.0" encoding="utf-8"?>
-<w:numbering xmlns:wpc="http://schemas.microsoft.com/office/word/2010/wordprocessingCanvas" xmlns:cx="http://schemas.microsoft.com/office/drawing/2014/chartex" xmlns:cx1="http://schemas.microsoft.com/office/drawing/2015/9/8/chartex" xmlns:cx2="http://schemas.microsoft.com/office/drawing/2015/10/21/chartex" xmlns:cx3="http://schemas.microsoft.com/office/drawing/2016/5/9/chartex" xmlns:cx4="http://schemas.microsoft.com/office/drawing/2016/5/10/chartex" xmlns:cx5="http://schemas.microsoft.com/office/drawing/2016/5/11/chartex" xmlns:cx6="http://schemas.microsoft.com/office/drawing/2016/5/12/chartex" xmlns:cx7="http://schemas.microsoft.com/office/drawing/2016/5/13/chartex" xmlns:cx8="http://schemas.microsoft.com/office/drawing/2016/5/14/chartex" xmlns:mc="http://schemas.openxmlformats.org/markup-compatibility/2006" xmlns:aink="http://schemas.microsoft.com/office/drawing/2016/ink" xmlns:am3d="http://schemas.microsoft.com/office/drawing/2017/model3d" xmlns:o="urn:schemas-microsoft-com:office:office" xmlns:r="http://schemas.openxmlformats.org/officeDocument/2006/relationships" xmlns:m="http://schemas.openxmlformats.org/officeDocument/2006/math" xmlns:v="urn:schemas-microsoft-com:vml" xmlns:wp14="http://schemas.microsoft.com/office/word/2010/wordprocessingDrawing" xmlns:wp="http://schemas.openxmlformats.org/drawingml/2006/wordprocessingDrawing" xmlns:w10="urn:schemas-microsoft-com:office:word" xmlns:w="http://schemas.openxmlformats.org/wordprocessingml/2006/main" xmlns:w14="http://schemas.microsoft.com/office/word/2010/wordml" xmlns:w15="http://schemas.microsoft.com/office/word/2012/wordml" xmlns:w16cid="http://schemas.microsoft.com/office/word/2016/wordml/cid" xmlns:w16se="http://schemas.microsoft.com/office/word/2015/wordml/symex" xmlns:wpg="http://schemas.microsoft.com/office/word/2010/wordprocessingGroup" xmlns:wpi="http://schemas.microsoft.com/office/word/2010/wordprocessingInk" xmlns:wne="http://schemas.microsoft.com/office/word/2006/wordml" xmlns:wps="http://schemas.microsoft.com/office/word/2010/wordprocessingShape" mc:Ignorable="w14 w15 w16se w16cid wp14">
-  <w:abstractNum w:abstractNumId="0" w15:restartNumberingAfterBreak="0">
+<w:numbering xmlns:wpc="http://schemas.microsoft.com/office/word/2010/wordprocessingCanvas" xmlns:mc="http://schemas.openxmlformats.org/markup-compatibility/2006" xmlns:o="urn:schemas-microsoft-com:office:office" xmlns:r="http://schemas.openxmlformats.org/officeDocument/2006/relationships" xmlns:m="http://schemas.openxmlformats.org/officeDocument/2006/math" xmlns:v="urn:schemas-microsoft-com:vml" xmlns:wp14="http://schemas.microsoft.com/office/word/2010/wordprocessingDrawing" xmlns:wp="http://schemas.openxmlformats.org/drawingml/2006/wordprocessingDrawing" xmlns:w10="urn:schemas-microsoft-com:office:word" xmlns:w="http://schemas.openxmlformats.org/wordprocessingml/2006/main" xmlns:w14="http://schemas.microsoft.com/office/word/2010/wordml" xmlns:w15="http://schemas.microsoft.com/office/word/2012/wordml" xmlns:wpg="http://schemas.microsoft.com/office/word/2010/wordprocessingGroup" xmlns:wpi="http://schemas.microsoft.com/office/word/2010/wordprocessingInk" xmlns:wne="http://schemas.microsoft.com/office/word/2006/wordml" xmlns:wps="http://schemas.microsoft.com/office/word/2010/wordprocessingShape" mc:Ignorable="w14 w15 wp14">
+  <w:abstractNum w:abstractNumId="0">
     <w:nsid w:val="455B6A3C"/>
     <w:multiLevelType w:val="hybridMultilevel"/>
     <w:tmpl w:val="AA2001A6"/>
@@ -3499,7 +3483,7 @@
       </w:rPr>
     </w:lvl>
   </w:abstractNum>
-  <w:abstractNum w:abstractNumId="1" w15:restartNumberingAfterBreak="0">
+  <w:abstractNum w:abstractNumId="1">
     <w:nsid w:val="5CD40372"/>
     <w:multiLevelType w:val="hybridMultilevel"/>
     <w:tmpl w:val="AF84FFD6"/>
@@ -3585,7 +3569,96 @@
       </w:pPr>
     </w:lvl>
   </w:abstractNum>
-  <w:abstractNum w:abstractNumId="2" w15:restartNumberingAfterBreak="0">
+  <w:abstractNum w:abstractNumId="2">
+    <w:nsid w:val="5DDD400E"/>
+    <w:multiLevelType w:val="hybridMultilevel"/>
+    <w:tmpl w:val="F522DFF4"/>
+    <w:lvl w:ilvl="0" w:tplc="05E0AF92">
+      <w:start w:val="1"/>
+      <w:numFmt w:val="decimal"/>
+      <w:lvlText w:val="1.%1"/>
+      <w:lvlJc w:val="left"/>
+      <w:pPr>
+        <w:ind w:left="0" w:firstLine="0"/>
+      </w:pPr>
+      <w:rPr>
+        <w:rFonts w:hint="default"/>
+      </w:rPr>
+    </w:lvl>
+    <w:lvl w:ilvl="1" w:tplc="04090019" w:tentative="1">
+      <w:start w:val="1"/>
+      <w:numFmt w:val="lowerLetter"/>
+      <w:lvlText w:val="%2."/>
+      <w:lvlJc w:val="left"/>
+      <w:pPr>
+        <w:ind w:left="1800" w:hanging="360"/>
+      </w:pPr>
+    </w:lvl>
+    <w:lvl w:ilvl="2" w:tplc="0409001B" w:tentative="1">
+      <w:start w:val="1"/>
+      <w:numFmt w:val="lowerRoman"/>
+      <w:lvlText w:val="%3."/>
+      <w:lvlJc w:val="right"/>
+      <w:pPr>
+        <w:ind w:left="2520" w:hanging="180"/>
+      </w:pPr>
+    </w:lvl>
+    <w:lvl w:ilvl="3" w:tplc="0409000F" w:tentative="1">
+      <w:start w:val="1"/>
+      <w:numFmt w:val="decimal"/>
+      <w:lvlText w:val="%4."/>
+      <w:lvlJc w:val="left"/>
+      <w:pPr>
+        <w:ind w:left="3240" w:hanging="360"/>
+      </w:pPr>
+    </w:lvl>
+    <w:lvl w:ilvl="4" w:tplc="04090019" w:tentative="1">
+      <w:start w:val="1"/>
+      <w:numFmt w:val="lowerLetter"/>
+      <w:lvlText w:val="%5."/>
+      <w:lvlJc w:val="left"/>
+      <w:pPr>
+        <w:ind w:left="3960" w:hanging="360"/>
+      </w:pPr>
+    </w:lvl>
+    <w:lvl w:ilvl="5" w:tplc="0409001B" w:tentative="1">
+      <w:start w:val="1"/>
+      <w:numFmt w:val="lowerRoman"/>
+      <w:lvlText w:val="%6."/>
+      <w:lvlJc w:val="right"/>
+      <w:pPr>
+        <w:ind w:left="4680" w:hanging="180"/>
+      </w:pPr>
+    </w:lvl>
+    <w:lvl w:ilvl="6" w:tplc="0409000F" w:tentative="1">
+      <w:start w:val="1"/>
+      <w:numFmt w:val="decimal"/>
+      <w:lvlText w:val="%7."/>
+      <w:lvlJc w:val="left"/>
+      <w:pPr>
+        <w:ind w:left="5400" w:hanging="360"/>
+      </w:pPr>
+    </w:lvl>
+    <w:lvl w:ilvl="7" w:tplc="04090019" w:tentative="1">
+      <w:start w:val="1"/>
+      <w:numFmt w:val="lowerLetter"/>
+      <w:lvlText w:val="%8."/>
+      <w:lvlJc w:val="left"/>
+      <w:pPr>
+        <w:ind w:left="6120" w:hanging="360"/>
+      </w:pPr>
+    </w:lvl>
+    <w:lvl w:ilvl="8" w:tplc="0409001B" w:tentative="1">
+      <w:start w:val="1"/>
+      <w:numFmt w:val="lowerRoman"/>
+      <w:lvlText w:val="%9."/>
+      <w:lvlJc w:val="right"/>
+      <w:pPr>
+        <w:ind w:left="6840" w:hanging="180"/>
+      </w:pPr>
+    </w:lvl>
+  </w:abstractNum>
+  <w:abstractNum w:abstractNumId="3">
     <w:nsid w:val="5F2430E0"/>
     <w:multiLevelType w:val="hybridMultilevel"/>
     <w:tmpl w:val="76040262"/>
@@ -3698,7 +3771,97 @@
       </w:rPr>
     </w:lvl>
   </w:abstractNum>
-  <w:abstractNum w:abstractNumId="3" w15:restartNumberingAfterBreak="0">
+  <w:abstractNum w:abstractNumId="4">
+    <w:nsid w:val="61A9533E"/>
+    <w:multiLevelType w:val="hybridMultilevel"/>
+    <w:tmpl w:val="8DE653AE"/>
+    <w:lvl w:ilvl="0" w:tplc="638675E2">
+      <w:start w:val="1"/>
+      <w:numFmt w:val="decimal"/>
+      <w:pStyle w:val="Heading1"/>
+      <w:lvlText w:val="%1"/>
+      <w:lvlJc w:val="left"/>
+      <w:pPr>
+        <w:ind w:left="720" w:hanging="360"/>
+      </w:pPr>
+      <w:rPr>
+        <w:rFonts w:hint="default"/>
+      </w:rPr>
+    </w:lvl>
+    <w:lvl w:ilvl="1" w:tplc="04090019" w:tentative="1">
+      <w:start w:val="1"/>
+      <w:numFmt w:val="lowerLetter"/>
+      <w:lvlText w:val="%2."/>
+      <w:lvlJc w:val="left"/>
+      <w:pPr>
+        <w:ind w:left="1440" w:hanging="360"/>
+      </w:pPr>
+    </w:lvl>
+    <w:lvl w:ilvl="2" w:tplc="0409001B" w:tentative="1">
+      <w:start w:val="1"/>
+      <w:numFmt w:val="lowerRoman"/>
+      <w:lvlText w:val="%3."/>
+      <w:lvlJc w:val="right"/>
+      <w:pPr>
+        <w:ind w:left="2160" w:hanging="180"/>
+      </w:pPr>
+    </w:lvl>
+    <w:lvl w:ilvl="3" w:tplc="0409000F" w:tentative="1">
+      <w:start w:val="1"/>
+      <w:numFmt w:val="decimal"/>
+      <w:lvlText w:val="%4."/>
+      <w:lvlJc w:val="left"/>
+      <w:pPr>
+        <w:ind w:left="2880" w:hanging="360"/>
+      </w:pPr>
+    </w:lvl>
+    <w:lvl w:ilvl="4" w:tplc="04090019" w:tentative="1">
+      <w:start w:val="1"/>
+      <w:numFmt w:val="lowerLetter"/>
+      <w:lvlText w:val="%5."/>
+      <w:lvlJc w:val="left"/>
+      <w:pPr>
+        <w:ind w:left="3600" w:hanging="360"/>
+      </w:pPr>
+    </w:lvl>
+    <w:lvl w:ilvl="5" w:tplc="0409001B" w:tentative="1">
+      <w:start w:val="1"/>
+      <w:numFmt w:val="lowerRoman"/>
+      <w:lvlText w:val="%6."/>
+      <w:lvlJc w:val="right"/>
+      <w:pPr>
+        <w:ind w:left="4320" w:hanging="180"/>
+      </w:pPr>
+    </w:lvl>
+    <w:lvl w:ilvl="6" w:tplc="0409000F" w:tentative="1">
+      <w:start w:val="1"/>
+      <w:numFmt w:val="decimal"/>
+      <w:lvlText w:val="%7."/>
+      <w:lvlJc w:val="left"/>
+      <w:pPr>
+        <w:ind w:left="5040" w:hanging="360"/>
+      </w:pPr>
+    </w:lvl>
+    <w:lvl w:ilvl="7" w:tplc="04090019" w:tentative="1">
+      <w:start w:val="1"/>
+      <w:numFmt w:val="lowerLetter"/>
+      <w:lvlText w:val="%8."/>
+      <w:lvlJc w:val="left"/>
+      <w:pPr>
+        <w:ind w:left="5760" w:hanging="360"/>
+      </w:pPr>
+    </w:lvl>
+    <w:lvl w:ilvl="8" w:tplc="0409001B" w:tentative="1">
+      <w:start w:val="1"/>
+      <w:numFmt w:val="lowerRoman"/>
+      <w:lvlText w:val="%9."/>
+      <w:lvlJc w:val="right"/>
+      <w:pPr>
+        <w:ind w:left="6480" w:hanging="180"/>
+      </w:pPr>
+    </w:lvl>
+  </w:abstractNum>
+  <w:abstractNum w:abstractNumId="5">
     <w:nsid w:val="7ABA047E"/>
     <w:multiLevelType w:val="hybridMultilevel"/>
     <w:tmpl w:val="E86AEAAE"/>
@@ -3809,25 +3972,120 @@
       <w:rPr>
         <w:rFonts w:ascii="Wingdings" w:hAnsi="Wingdings" w:hint="default"/>
       </w:rPr>
+    </w:lvl>
+  </w:abstractNum>
+  <w:abstractNum w:abstractNumId="6">
+    <w:nsid w:val="7FDE36BE"/>
+    <w:multiLevelType w:val="hybridMultilevel"/>
+    <w:tmpl w:val="BF189BD0"/>
+    <w:lvl w:ilvl="0" w:tplc="E6C6EC4E">
+      <w:start w:val="1"/>
+      <w:numFmt w:val="decimal"/>
+      <w:lvlText w:val="%1."/>
+      <w:lvlJc w:val="left"/>
+      <w:pPr>
+        <w:ind w:left="720" w:hanging="360"/>
+      </w:pPr>
+    </w:lvl>
+    <w:lvl w:ilvl="1" w:tplc="04090019" w:tentative="1">
+      <w:start w:val="1"/>
+      <w:numFmt w:val="lowerLetter"/>
+      <w:lvlText w:val="%2."/>
+      <w:lvlJc w:val="left"/>
+      <w:pPr>
+        <w:ind w:left="1440" w:hanging="360"/>
+      </w:pPr>
+    </w:lvl>
+    <w:lvl w:ilvl="2" w:tplc="0409001B" w:tentative="1">
+      <w:start w:val="1"/>
+      <w:numFmt w:val="lowerRoman"/>
+      <w:lvlText w:val="%3."/>
+      <w:lvlJc w:val="right"/>
+      <w:pPr>
+        <w:ind w:left="2160" w:hanging="180"/>
+      </w:pPr>
+    </w:lvl>
+    <w:lvl w:ilvl="3" w:tplc="0409000F" w:tentative="1">
+      <w:start w:val="1"/>
+      <w:numFmt w:val="decimal"/>
+      <w:lvlText w:val="%4."/>
+      <w:lvlJc w:val="left"/>
+      <w:pPr>
+        <w:ind w:left="2880" w:hanging="360"/>
+      </w:pPr>
+    </w:lvl>
+    <w:lvl w:ilvl="4" w:tplc="04090019" w:tentative="1">
+      <w:start w:val="1"/>
+      <w:numFmt w:val="lowerLetter"/>
+      <w:lvlText w:val="%5."/>
+      <w:lvlJc w:val="left"/>
+      <w:pPr>
+        <w:ind w:left="3600" w:hanging="360"/>
+      </w:pPr>
+    </w:lvl>
+    <w:lvl w:ilvl="5" w:tplc="0409001B" w:tentative="1">
+      <w:start w:val="1"/>
+      <w:numFmt w:val="lowerRoman"/>
+      <w:lvlText w:val="%6."/>
+      <w:lvlJc w:val="right"/>
+      <w:pPr>
+        <w:ind w:left="4320" w:hanging="180"/>
+      </w:pPr>
+    </w:lvl>
+    <w:lvl w:ilvl="6" w:tplc="0409000F" w:tentative="1">
+      <w:start w:val="1"/>
+      <w:numFmt w:val="decimal"/>
+      <w:lvlText w:val="%7."/>
+      <w:lvlJc w:val="left"/>
+      <w:pPr>
+        <w:ind w:left="5040" w:hanging="360"/>
+      </w:pPr>
+    </w:lvl>
+    <w:lvl w:ilvl="7" w:tplc="04090019" w:tentative="1">
+      <w:start w:val="1"/>
+      <w:numFmt w:val="lowerLetter"/>
+      <w:lvlText w:val="%8."/>
+      <w:lvlJc w:val="left"/>
+      <w:pPr>
+        <w:ind w:left="5760" w:hanging="360"/>
+      </w:pPr>
+    </w:lvl>
+    <w:lvl w:ilvl="8" w:tplc="0409001B" w:tentative="1">
+      <w:start w:val="1"/>
+      <w:numFmt w:val="lowerRoman"/>
+      <w:lvlText w:val="%9."/>
+      <w:lvlJc w:val="right"/>
+      <w:pPr>
+        <w:ind w:left="6480" w:hanging="180"/>
+      </w:pPr>
     </w:lvl>
   </w:abstractNum>
   <w:num w:numId="1">
     <w:abstractNumId w:val="0"/>
   </w:num>
   <w:num w:numId="2">
-    <w:abstractNumId w:val="3"/>
+    <w:abstractNumId w:val="5"/>
   </w:num>
   <w:num w:numId="3">
-    <w:abstractNumId w:val="2"/>
+    <w:abstractNumId w:val="3"/>
   </w:num>
   <w:num w:numId="4">
     <w:abstractNumId w:val="1"/>
+  </w:num>
+  <w:num w:numId="5">
+    <w:abstractNumId w:val="6"/>
+  </w:num>
+  <w:num w:numId="6">
+    <w:abstractNumId w:val="4"/>
+  </w:num>
+  <w:num w:numId="7">
+    <w:abstractNumId w:val="2"/>
   </w:num>
 </w:numbering>
 </file>
 
 <file path=word/styles.xml><?xml version="1.0" encoding="utf-8"?>
-<w:styles xmlns:mc="http://schemas.openxmlformats.org/markup-compatibility/2006" xmlns:r="http://schemas.openxmlformats.org/officeDocument/2006/relationships" xmlns:w="http://schemas.openxmlformats.org/wordprocessingml/2006/main" xmlns:w14="http://schemas.microsoft.com/office/word/2010/wordml" xmlns:w15="http://schemas.microsoft.com/office/word/2012/wordml" xmlns:w16cid="http://schemas.microsoft.com/office/word/2016/wordml/cid" xmlns:w16se="http://schemas.microsoft.com/office/word/2015/wordml/symex" mc:Ignorable="w14 w15 w16se w16cid">
+<w:styles xmlns:mc="http://schemas.openxmlformats.org/markup-compatibility/2006" xmlns:r="http://schemas.openxmlformats.org/officeDocument/2006/relationships" xmlns:w="http://schemas.openxmlformats.org/wordprocessingml/2006/main" xmlns:w14="http://schemas.microsoft.com/office/word/2010/wordml" xmlns:w15="http://schemas.microsoft.com/office/word/2012/wordml" mc:Ignorable="w14 w15">
   <w:docDefaults>
     <w:rPrDefault>
       <w:rPr>
@@ -3843,7 +4101,7 @@
       </w:pPr>
     </w:pPrDefault>
   </w:docDefaults>
-  <w:latentStyles w:defLockedState="0" w:defUIPriority="99" w:defSemiHidden="0" w:defUnhideWhenUsed="0" w:defQFormat="0" w:count="375">
+  <w:latentStyles w:defLockedState="0" w:defUIPriority="99" w:defSemiHidden="0" w:defUnhideWhenUsed="0" w:defQFormat="0" w:count="371">
     <w:lsdException w:name="Normal" w:uiPriority="0" w:qFormat="1"/>
     <w:lsdException w:name="heading 1" w:uiPriority="9" w:qFormat="1"/>
     <w:lsdException w:name="heading 2" w:semiHidden="1" w:uiPriority="9" w:unhideWhenUsed="1" w:qFormat="1"/>
@@ -3949,6 +4207,7 @@
     <w:lsdException w:name="HTML Sample" w:semiHidden="1" w:unhideWhenUsed="1"/>
     <w:lsdException w:name="HTML Typewriter" w:semiHidden="1" w:unhideWhenUsed="1"/>
     <w:lsdException w:name="HTML Variable" w:semiHidden="1" w:unhideWhenUsed="1"/>
+    <w:lsdException w:name="Normal Table" w:semiHidden="1" w:unhideWhenUsed="1"/>
     <w:lsdException w:name="annotation subject" w:semiHidden="1" w:unhideWhenUsed="1"/>
     <w:lsdException w:name="No List" w:semiHidden="1" w:unhideWhenUsed="1"/>
     <w:lsdException w:name="Outline List 1" w:semiHidden="1" w:unhideWhenUsed="1"/>
@@ -3992,8 +4251,10 @@
     <w:lsdException w:name="Table Elegant" w:semiHidden="1" w:unhideWhenUsed="1"/>
     <w:lsdException w:name="Table Professional" w:semiHidden="1" w:unhideWhenUsed="1"/>
     <w:lsdException w:name="Table Subtle 1" w:semiHidden="1" w:unhideWhenUsed="1"/>
+    <w:lsdException w:name="Table Subtle 2" w:semiHidden="1" w:unhideWhenUsed="1"/>
     <w:lsdException w:name="Table Web 1" w:semiHidden="1" w:unhideWhenUsed="1"/>
     <w:lsdException w:name="Table Web 2" w:semiHidden="1" w:unhideWhenUsed="1"/>
+    <w:lsdException w:name="Table Web 3" w:semiHidden="1" w:unhideWhenUsed="1"/>
     <w:lsdException w:name="Balloon Text" w:semiHidden="1" w:unhideWhenUsed="1"/>
     <w:lsdException w:name="Table Grid" w:uiPriority="39"/>
     <w:lsdException w:name="Table Theme" w:semiHidden="1" w:unhideWhenUsed="1"/>
@@ -4212,14 +4473,14 @@
     <w:lsdException w:name="List Table 5 Dark Accent 6" w:uiPriority="50"/>
     <w:lsdException w:name="List Table 6 Colorful Accent 6" w:uiPriority="51"/>
     <w:lsdException w:name="List Table 7 Colorful Accent 6" w:uiPriority="52"/>
-    <w:lsdException w:name="Mention" w:semiHidden="1" w:unhideWhenUsed="1"/>
-    <w:lsdException w:name="Smart Hyperlink" w:semiHidden="1" w:unhideWhenUsed="1"/>
-    <w:lsdException w:name="Hashtag" w:semiHidden="1" w:unhideWhenUsed="1"/>
-    <w:lsdException w:name="Unresolved Mention" w:semiHidden="1" w:unhideWhenUsed="1"/>
   </w:latentStyles>
   <w:style w:type="paragraph" w:default="1" w:styleId="Normal">
     <w:name w:val="Normal"/>
     <w:qFormat/>
+    <w:rsid w:val="00E74627"/>
+    <w:pPr>
+      <w:ind w:left="360"/>
+    </w:pPr>
   </w:style>
   <w:style w:type="paragraph" w:styleId="Heading1">
     <w:name w:val="heading 1"/>
@@ -4228,11 +4489,15 @@
     <w:link w:val="Heading1Char"/>
     <w:uiPriority w:val="9"/>
     <w:qFormat/>
-    <w:rsid w:val="00262964"/>
+    <w:rsid w:val="00E74627"/>
     <w:pPr>
       <w:keepNext/>
       <w:keepLines/>
+      <w:numPr>
+        <w:numId w:val="6"/>
+      </w:numPr>
       <w:spacing w:before="240" w:after="0"/>
+      <w:ind w:left="360"/>
       <w:outlineLvl w:val="0"/>
     </w:pPr>
     <w:rPr>
@@ -4250,11 +4515,12 @@
     <w:uiPriority w:val="9"/>
     <w:unhideWhenUsed/>
     <w:qFormat/>
-    <w:rsid w:val="00D17E3D"/>
+    <w:rsid w:val="008A1A97"/>
     <w:pPr>
       <w:keepNext/>
       <w:keepLines/>
       <w:spacing w:before="40" w:after="0"/>
+      <w:ind w:left="0"/>
       <w:outlineLvl w:val="1"/>
     </w:pPr>
     <w:rPr>
@@ -4296,7 +4562,7 @@
     <w:basedOn w:val="DefaultParagraphFont"/>
     <w:link w:val="Heading1"/>
     <w:uiPriority w:val="9"/>
-    <w:rsid w:val="00262964"/>
+    <w:rsid w:val="00E74627"/>
     <w:rPr>
       <w:rFonts w:asciiTheme="majorHAnsi" w:eastAsiaTheme="majorEastAsia" w:hAnsiTheme="majorHAnsi" w:cstheme="majorBidi"/>
       <w:color w:val="2E74B5" w:themeColor="accent1" w:themeShade="BF"/>
@@ -4381,6 +4647,7 @@
       <w:spacing w:after="0" w:line="240" w:lineRule="auto"/>
     </w:pPr>
     <w:tblPr>
+      <w:tblInd w:w="0" w:type="dxa"/>
       <w:tblBorders>
         <w:top w:val="single" w:sz="4" w:space="0" w:color="auto"/>
         <w:left w:val="single" w:sz="4" w:space="0" w:color="auto"/>
@@ -4389,6 +4656,12 @@
         <w:insideH w:val="single" w:sz="4" w:space="0" w:color="auto"/>
         <w:insideV w:val="single" w:sz="4" w:space="0" w:color="auto"/>
       </w:tblBorders>
+      <w:tblCellMar>
+        <w:top w:w="0" w:type="dxa"/>
+        <w:left w:w="108" w:type="dxa"/>
+        <w:bottom w:w="0" w:type="dxa"/>
+        <w:right w:w="108" w:type="dxa"/>
+      </w:tblCellMar>
     </w:tblPr>
   </w:style>
   <w:style w:type="table" w:styleId="PlainTable1">
@@ -4402,6 +4675,7 @@
     <w:tblPr>
       <w:tblStyleRowBandSize w:val="1"/>
       <w:tblStyleColBandSize w:val="1"/>
+      <w:tblInd w:w="0" w:type="dxa"/>
       <w:tblBorders>
         <w:top w:val="single" w:sz="4" w:space="0" w:color="BFBFBF" w:themeColor="background1" w:themeShade="BF"/>
         <w:left w:val="single" w:sz="4" w:space="0" w:color="BFBFBF" w:themeColor="background1" w:themeShade="BF"/>
@@ -4410,6 +4684,12 @@
         <w:insideH w:val="single" w:sz="4" w:space="0" w:color="BFBFBF" w:themeColor="background1" w:themeShade="BF"/>
         <w:insideV w:val="single" w:sz="4" w:space="0" w:color="BFBFBF" w:themeColor="background1" w:themeShade="BF"/>
       </w:tblBorders>
+      <w:tblCellMar>
+        <w:top w:w="0" w:type="dxa"/>
+        <w:left w:w="108" w:type="dxa"/>
+        <w:bottom w:w="0" w:type="dxa"/>
+        <w:right w:w="108" w:type="dxa"/>
+      </w:tblCellMar>
     </w:tblPr>
     <w:tblStylePr w:type="firstRow">
       <w:rPr>
@@ -4723,7 +5003,7 @@
 </file>
 
 <file path=customXml/itemProps1.xml><?xml version="1.0" encoding="utf-8"?>
-<ds:datastoreItem xmlns:ds="http://schemas.openxmlformats.org/officeDocument/2006/customXml" ds:itemID="{82858C71-E7CD-4191-BD05-CCB6F1AAEA71}">
+<ds:datastoreItem xmlns:ds="http://schemas.openxmlformats.org/officeDocument/2006/customXml" ds:itemID="{D2CF9C20-B771-4EFE-B627-D0F2340F1CB8}">
   <ds:schemaRefs>
     <ds:schemaRef ds:uri="http://schemas.openxmlformats.org/officeDocument/2006/bibliography"/>
   </ds:schemaRefs>
